--- a/output_data/Table_2.docx
+++ b/output_data/Table_2.docx
@@ -14205,7 +14205,7 @@
                 <w:szCs w:val="22"/>
                 <w:color w:val="111111"/>
               </w:rPr>
-              <w:t xml:space="preserve">Mcgrail</w:t>
+              <w:t xml:space="preserve">Edwards</w:t>
             </w:r>
           </w:p>
         </w:tc>
@@ -14617,7 +14617,7 @@
                 <w:szCs w:val="22"/>
                 <w:color w:val="111111"/>
               </w:rPr>
-              <w:t xml:space="preserve">Izquierdo</w:t>
+              <w:t xml:space="preserve">Reiter</w:t>
             </w:r>
           </w:p>
         </w:tc>
@@ -14646,355 +14646,355 @@
                 <w:szCs w:val="22"/>
                 <w:color w:val="111111"/>
               </w:rPr>
-              <w:t xml:space="preserve">71192</w:t>
-            </w:r>
-          </w:p>
-        </w:tc>
-        <w:tc>
-          <w:tcPr>
-            <w:tcBorders/>
-            <w:shd w:val="clear" w:color="auto" w:fill="FFFFFF"/>
-            <w:tcMar>
-              <w:top w:w="0" w:type="dxa"/>
-              <w:bottom w:w="0" w:type="dxa"/>
-              <w:left w:w="0" w:type="dxa"/>
-              <w:right w:w="0" w:type="dxa"/>
-            </w:tcMar>
-            <w:vAlign w:val="center"/>
-          </w:tcPr>
-          <w:p>
-            <w:pPr>
-              <w:jc w:val="left"/>
-              <w:spacing w:after="40" w:before="40"/>
-              <w:ind w:firstLine="0" w:left="100" w:right="100"/>
-            </w:pPr>
-            <w:r xmlns:w="http://schemas.openxmlformats.org/wordprocessingml/2006/main" xmlns:wp="http://schemas.openxmlformats.org/drawingml/2006/wordprocessingDrawing" xmlns:r="http://schemas.openxmlformats.org/officeDocument/2006/relationships" xmlns:w14="http://schemas.microsoft.com/office/word/2010/wordml">
-              <w:rPr>
-                <w:rFonts w:ascii="Arial" w:hAnsi="Arial" w:eastAsia="Arial" w:cs="Arial"/>
-                <w:sz w:val="22"/>
-                <w:szCs w:val="22"/>
-                <w:color w:val="111111"/>
-              </w:rPr>
-              <w:t xml:space="preserve">NA ( NA%)</w:t>
-            </w:r>
-          </w:p>
-        </w:tc>
-        <w:tc>
-          <w:tcPr>
-            <w:tcBorders/>
-            <w:shd w:val="clear" w:color="auto" w:fill="FFFFFF"/>
-            <w:tcMar>
-              <w:top w:w="0" w:type="dxa"/>
-              <w:bottom w:w="0" w:type="dxa"/>
-              <w:left w:w="0" w:type="dxa"/>
-              <w:right w:w="0" w:type="dxa"/>
-            </w:tcMar>
-            <w:vAlign w:val="center"/>
-          </w:tcPr>
-          <w:p>
-            <w:pPr>
-              <w:jc w:val="left"/>
-              <w:spacing w:after="40" w:before="40"/>
-              <w:ind w:firstLine="0" w:left="100" w:right="100"/>
-            </w:pPr>
-            <w:r xmlns:w="http://schemas.openxmlformats.org/wordprocessingml/2006/main" xmlns:wp="http://schemas.openxmlformats.org/drawingml/2006/wordprocessingDrawing" xmlns:r="http://schemas.openxmlformats.org/officeDocument/2006/relationships" xmlns:w14="http://schemas.microsoft.com/office/word/2010/wordml">
-              <w:rPr>
-                <w:rFonts w:ascii="Arial" w:hAnsi="Arial" w:eastAsia="Arial" w:cs="Arial"/>
-                <w:sz w:val="22"/>
-                <w:szCs w:val="22"/>
-                <w:color w:val="111111"/>
-              </w:rPr>
-              <w:t xml:space="preserve">-</w:t>
-            </w:r>
-          </w:p>
-        </w:tc>
-        <w:tc>
-          <w:tcPr>
-            <w:tcBorders/>
-            <w:shd w:val="clear" w:color="auto" w:fill="FFFFFF"/>
-            <w:tcMar>
-              <w:top w:w="0" w:type="dxa"/>
-              <w:bottom w:w="0" w:type="dxa"/>
-              <w:left w:w="0" w:type="dxa"/>
-              <w:right w:w="0" w:type="dxa"/>
-            </w:tcMar>
-            <w:vAlign w:val="center"/>
-          </w:tcPr>
-          <w:p>
-            <w:pPr>
-              <w:jc w:val="left"/>
-              <w:spacing w:after="40" w:before="40"/>
-              <w:ind w:firstLine="0" w:left="100" w:right="100"/>
-            </w:pPr>
-            <w:r xmlns:w="http://schemas.openxmlformats.org/wordprocessingml/2006/main" xmlns:wp="http://schemas.openxmlformats.org/drawingml/2006/wordprocessingDrawing" xmlns:r="http://schemas.openxmlformats.org/officeDocument/2006/relationships" xmlns:w14="http://schemas.microsoft.com/office/word/2010/wordml">
-              <w:rPr>
-                <w:rFonts w:ascii="Arial" w:hAnsi="Arial" w:eastAsia="Arial" w:cs="Arial"/>
-                <w:sz w:val="22"/>
-                <w:szCs w:val="22"/>
-                <w:color w:val="111111"/>
-              </w:rPr>
-              <w:t xml:space="preserve">-</w:t>
-            </w:r>
-          </w:p>
-        </w:tc>
-        <w:tc>
-          <w:tcPr>
-            <w:tcBorders/>
-            <w:shd w:val="clear" w:color="auto" w:fill="FFFFFF"/>
-            <w:tcMar>
-              <w:top w:w="0" w:type="dxa"/>
-              <w:bottom w:w="0" w:type="dxa"/>
-              <w:left w:w="0" w:type="dxa"/>
-              <w:right w:w="0" w:type="dxa"/>
-            </w:tcMar>
-            <w:vAlign w:val="center"/>
-          </w:tcPr>
-          <w:p>
-            <w:pPr>
-              <w:jc w:val="left"/>
-              <w:spacing w:after="40" w:before="40"/>
-              <w:ind w:firstLine="0" w:left="100" w:right="100"/>
-            </w:pPr>
-            <w:r xmlns:w="http://schemas.openxmlformats.org/wordprocessingml/2006/main" xmlns:wp="http://schemas.openxmlformats.org/drawingml/2006/wordprocessingDrawing" xmlns:r="http://schemas.openxmlformats.org/officeDocument/2006/relationships" xmlns:w14="http://schemas.microsoft.com/office/word/2010/wordml">
-              <w:rPr>
-                <w:rFonts w:ascii="Arial" w:hAnsi="Arial" w:eastAsia="Arial" w:cs="Arial"/>
-                <w:sz w:val="22"/>
-                <w:szCs w:val="22"/>
-                <w:color w:val="111111"/>
-              </w:rPr>
-              <w:t xml:space="preserve">-</w:t>
-            </w:r>
-          </w:p>
-        </w:tc>
-        <w:tc>
-          <w:tcPr>
-            <w:tcBorders/>
-            <w:shd w:val="clear" w:color="auto" w:fill="FFFFFF"/>
-            <w:tcMar>
-              <w:top w:w="0" w:type="dxa"/>
-              <w:bottom w:w="0" w:type="dxa"/>
-              <w:left w:w="0" w:type="dxa"/>
-              <w:right w:w="0" w:type="dxa"/>
-            </w:tcMar>
-            <w:vAlign w:val="center"/>
-          </w:tcPr>
-          <w:p>
-            <w:pPr>
-              <w:jc w:val="left"/>
-              <w:spacing w:after="40" w:before="40"/>
-              <w:ind w:firstLine="0" w:left="100" w:right="100"/>
-            </w:pPr>
-            <w:r xmlns:w="http://schemas.openxmlformats.org/wordprocessingml/2006/main" xmlns:wp="http://schemas.openxmlformats.org/drawingml/2006/wordprocessingDrawing" xmlns:r="http://schemas.openxmlformats.org/officeDocument/2006/relationships" xmlns:w14="http://schemas.microsoft.com/office/word/2010/wordml">
-              <w:rPr>
-                <w:rFonts w:ascii="Arial" w:hAnsi="Arial" w:eastAsia="Arial" w:cs="Arial"/>
-                <w:sz w:val="22"/>
-                <w:szCs w:val="22"/>
-                <w:color w:val="111111"/>
-              </w:rPr>
-              <w:t xml:space="preserve">-</w:t>
-            </w:r>
-          </w:p>
-        </w:tc>
-        <w:tc>
-          <w:tcPr>
-            <w:tcBorders/>
-            <w:shd w:val="clear" w:color="auto" w:fill="FFFFFF"/>
-            <w:tcMar>
-              <w:top w:w="0" w:type="dxa"/>
-              <w:bottom w:w="0" w:type="dxa"/>
-              <w:left w:w="0" w:type="dxa"/>
-              <w:right w:w="0" w:type="dxa"/>
-            </w:tcMar>
-            <w:vAlign w:val="center"/>
-          </w:tcPr>
-          <w:p>
-            <w:pPr>
-              <w:jc w:val="left"/>
-              <w:spacing w:after="40" w:before="40"/>
-              <w:ind w:firstLine="0" w:left="100" w:right="100"/>
-            </w:pPr>
-            <w:r xmlns:w="http://schemas.openxmlformats.org/wordprocessingml/2006/main" xmlns:wp="http://schemas.openxmlformats.org/drawingml/2006/wordprocessingDrawing" xmlns:r="http://schemas.openxmlformats.org/officeDocument/2006/relationships" xmlns:w14="http://schemas.microsoft.com/office/word/2010/wordml">
-              <w:rPr>
-                <w:rFonts w:ascii="Arial" w:hAnsi="Arial" w:eastAsia="Arial" w:cs="Arial"/>
-                <w:sz w:val="22"/>
-                <w:szCs w:val="22"/>
-                <w:color w:val="111111"/>
-              </w:rPr>
-              <w:t xml:space="preserve">-</w:t>
-            </w:r>
-          </w:p>
-        </w:tc>
-        <w:tc>
-          <w:tcPr>
-            <w:tcBorders/>
-            <w:shd w:val="clear" w:color="auto" w:fill="FFFFFF"/>
-            <w:tcMar>
-              <w:top w:w="0" w:type="dxa"/>
-              <w:bottom w:w="0" w:type="dxa"/>
-              <w:left w:w="0" w:type="dxa"/>
-              <w:right w:w="0" w:type="dxa"/>
-            </w:tcMar>
-            <w:vAlign w:val="center"/>
-          </w:tcPr>
-          <w:p>
-            <w:pPr>
-              <w:jc w:val="left"/>
-              <w:spacing w:after="40" w:before="40"/>
-              <w:ind w:firstLine="0" w:left="100" w:right="100"/>
-            </w:pPr>
-            <w:r xmlns:w="http://schemas.openxmlformats.org/wordprocessingml/2006/main" xmlns:wp="http://schemas.openxmlformats.org/drawingml/2006/wordprocessingDrawing" xmlns:r="http://schemas.openxmlformats.org/officeDocument/2006/relationships" xmlns:w14="http://schemas.microsoft.com/office/word/2010/wordml">
-              <w:rPr>
-                <w:rFonts w:ascii="Arial" w:hAnsi="Arial" w:eastAsia="Arial" w:cs="Arial"/>
-                <w:sz w:val="22"/>
-                <w:szCs w:val="22"/>
-                <w:color w:val="111111"/>
-              </w:rPr>
-              <w:t xml:space="preserve">1006 (1.41%)</w:t>
-            </w:r>
-          </w:p>
-        </w:tc>
-        <w:tc>
-          <w:tcPr>
-            <w:tcBorders/>
-            <w:shd w:val="clear" w:color="auto" w:fill="FFFFFF"/>
-            <w:tcMar>
-              <w:top w:w="0" w:type="dxa"/>
-              <w:bottom w:w="0" w:type="dxa"/>
-              <w:left w:w="0" w:type="dxa"/>
-              <w:right w:w="0" w:type="dxa"/>
-            </w:tcMar>
-            <w:vAlign w:val="center"/>
-          </w:tcPr>
-          <w:p>
-            <w:pPr>
-              <w:jc w:val="left"/>
-              <w:spacing w:after="40" w:before="40"/>
-              <w:ind w:firstLine="0" w:left="100" w:right="100"/>
-            </w:pPr>
-            <w:r xmlns:w="http://schemas.openxmlformats.org/wordprocessingml/2006/main" xmlns:wp="http://schemas.openxmlformats.org/drawingml/2006/wordprocessingDrawing" xmlns:r="http://schemas.openxmlformats.org/officeDocument/2006/relationships" xmlns:w14="http://schemas.microsoft.com/office/word/2010/wordml">
-              <w:rPr>
-                <w:rFonts w:ascii="Arial" w:hAnsi="Arial" w:eastAsia="Arial" w:cs="Arial"/>
-                <w:sz w:val="22"/>
-                <w:szCs w:val="22"/>
-                <w:color w:val="111111"/>
-              </w:rPr>
-              <w:t xml:space="preserve">111 (11.03%)</w:t>
-            </w:r>
-          </w:p>
-        </w:tc>
-        <w:tc>
-          <w:tcPr>
-            <w:tcBorders/>
-            <w:shd w:val="clear" w:color="auto" w:fill="FFFFFF"/>
-            <w:tcMar>
-              <w:top w:w="0" w:type="dxa"/>
-              <w:bottom w:w="0" w:type="dxa"/>
-              <w:left w:w="0" w:type="dxa"/>
-              <w:right w:w="0" w:type="dxa"/>
-            </w:tcMar>
-            <w:vAlign w:val="center"/>
-          </w:tcPr>
-          <w:p>
-            <w:pPr>
-              <w:jc w:val="left"/>
-              <w:spacing w:after="40" w:before="40"/>
-              <w:ind w:firstLine="0" w:left="100" w:right="100"/>
-            </w:pPr>
-            <w:r xmlns:w="http://schemas.openxmlformats.org/wordprocessingml/2006/main" xmlns:wp="http://schemas.openxmlformats.org/drawingml/2006/wordprocessingDrawing" xmlns:r="http://schemas.openxmlformats.org/officeDocument/2006/relationships" xmlns:w14="http://schemas.microsoft.com/office/word/2010/wordml">
-              <w:rPr>
-                <w:rFonts w:ascii="Arial" w:hAnsi="Arial" w:eastAsia="Arial" w:cs="Arial"/>
-                <w:sz w:val="22"/>
-                <w:szCs w:val="22"/>
-                <w:color w:val="111111"/>
-              </w:rPr>
-              <w:t xml:space="preserve">-</w:t>
-            </w:r>
-          </w:p>
-        </w:tc>
-        <w:tc>
-          <w:tcPr>
-            <w:tcBorders/>
-            <w:shd w:val="clear" w:color="auto" w:fill="FFFFFF"/>
-            <w:tcMar>
-              <w:top w:w="0" w:type="dxa"/>
-              <w:bottom w:w="0" w:type="dxa"/>
-              <w:left w:w="0" w:type="dxa"/>
-              <w:right w:w="0" w:type="dxa"/>
-            </w:tcMar>
-            <w:vAlign w:val="center"/>
-          </w:tcPr>
-          <w:p>
-            <w:pPr>
-              <w:jc w:val="left"/>
-              <w:spacing w:after="40" w:before="40"/>
-              <w:ind w:firstLine="0" w:left="100" w:right="100"/>
-            </w:pPr>
-            <w:r xmlns:w="http://schemas.openxmlformats.org/wordprocessingml/2006/main" xmlns:wp="http://schemas.openxmlformats.org/drawingml/2006/wordprocessingDrawing" xmlns:r="http://schemas.openxmlformats.org/officeDocument/2006/relationships" xmlns:w14="http://schemas.microsoft.com/office/word/2010/wordml">
-              <w:rPr>
-                <w:rFonts w:ascii="Arial" w:hAnsi="Arial" w:eastAsia="Arial" w:cs="Arial"/>
-                <w:sz w:val="22"/>
-                <w:szCs w:val="22"/>
-                <w:color w:val="111111"/>
-              </w:rPr>
-              <w:t xml:space="preserve">-</w:t>
-            </w:r>
-          </w:p>
-        </w:tc>
-        <w:tc>
-          <w:tcPr>
-            <w:tcBorders/>
-            <w:shd w:val="clear" w:color="auto" w:fill="FFFFFF"/>
-            <w:tcMar>
-              <w:top w:w="0" w:type="dxa"/>
-              <w:bottom w:w="0" w:type="dxa"/>
-              <w:left w:w="0" w:type="dxa"/>
-              <w:right w:w="0" w:type="dxa"/>
-            </w:tcMar>
-            <w:vAlign w:val="center"/>
-          </w:tcPr>
-          <w:p>
-            <w:pPr>
-              <w:jc w:val="left"/>
-              <w:spacing w:after="40" w:before="40"/>
-              <w:ind w:firstLine="0" w:left="100" w:right="100"/>
-            </w:pPr>
-            <w:r xmlns:w="http://schemas.openxmlformats.org/wordprocessingml/2006/main" xmlns:wp="http://schemas.openxmlformats.org/drawingml/2006/wordprocessingDrawing" xmlns:r="http://schemas.openxmlformats.org/officeDocument/2006/relationships" xmlns:w14="http://schemas.microsoft.com/office/word/2010/wordml">
-              <w:rPr>
-                <w:rFonts w:ascii="Arial" w:hAnsi="Arial" w:eastAsia="Arial" w:cs="Arial"/>
-                <w:sz w:val="22"/>
-                <w:szCs w:val="22"/>
-                <w:color w:val="111111"/>
-              </w:rPr>
-              <w:t xml:space="preserve">-</w:t>
-            </w:r>
-          </w:p>
-        </w:tc>
-        <w:tc>
-          <w:tcPr>
-            <w:tcBorders/>
-            <w:shd w:val="clear" w:color="auto" w:fill="FFFFFF"/>
-            <w:tcMar>
-              <w:top w:w="0" w:type="dxa"/>
-              <w:bottom w:w="0" w:type="dxa"/>
-              <w:left w:w="0" w:type="dxa"/>
-              <w:right w:w="0" w:type="dxa"/>
-            </w:tcMar>
-            <w:vAlign w:val="center"/>
-          </w:tcPr>
-          <w:p>
-            <w:pPr>
-              <w:jc w:val="left"/>
-              <w:spacing w:after="40" w:before="40"/>
-              <w:ind w:firstLine="0" w:left="100" w:right="100"/>
-            </w:pPr>
-            <w:r xmlns:w="http://schemas.openxmlformats.org/wordprocessingml/2006/main" xmlns:wp="http://schemas.openxmlformats.org/drawingml/2006/wordprocessingDrawing" xmlns:r="http://schemas.openxmlformats.org/officeDocument/2006/relationships" xmlns:w14="http://schemas.microsoft.com/office/word/2010/wordml">
-              <w:rPr>
-                <w:rFonts w:ascii="Arial" w:hAnsi="Arial" w:eastAsia="Arial" w:cs="Arial"/>
-                <w:sz w:val="22"/>
-                <w:szCs w:val="22"/>
-                <w:color w:val="111111"/>
-              </w:rPr>
-              <w:t xml:space="preserve">895 (88.97%)</w:t>
+              <w:t xml:space="preserve">235</w:t>
+            </w:r>
+          </w:p>
+        </w:tc>
+        <w:tc>
+          <w:tcPr>
+            <w:tcBorders/>
+            <w:shd w:val="clear" w:color="auto" w:fill="FFFFFF"/>
+            <w:tcMar>
+              <w:top w:w="0" w:type="dxa"/>
+              <w:bottom w:w="0" w:type="dxa"/>
+              <w:left w:w="0" w:type="dxa"/>
+              <w:right w:w="0" w:type="dxa"/>
+            </w:tcMar>
+            <w:vAlign w:val="center"/>
+          </w:tcPr>
+          <w:p>
+            <w:pPr>
+              <w:jc w:val="left"/>
+              <w:spacing w:after="40" w:before="40"/>
+              <w:ind w:firstLine="0" w:left="100" w:right="100"/>
+            </w:pPr>
+            <w:r xmlns:w="http://schemas.openxmlformats.org/wordprocessingml/2006/main" xmlns:wp="http://schemas.openxmlformats.org/drawingml/2006/wordprocessingDrawing" xmlns:r="http://schemas.openxmlformats.org/officeDocument/2006/relationships" xmlns:w14="http://schemas.microsoft.com/office/word/2010/wordml">
+              <w:rPr>
+                <w:rFonts w:ascii="Arial" w:hAnsi="Arial" w:eastAsia="Arial" w:cs="Arial"/>
+                <w:sz w:val="22"/>
+                <w:szCs w:val="22"/>
+                <w:color w:val="111111"/>
+              </w:rPr>
+              <w:t xml:space="preserve">175 (74.47%)</w:t>
+            </w:r>
+          </w:p>
+        </w:tc>
+        <w:tc>
+          <w:tcPr>
+            <w:tcBorders/>
+            <w:shd w:val="clear" w:color="auto" w:fill="FFFFFF"/>
+            <w:tcMar>
+              <w:top w:w="0" w:type="dxa"/>
+              <w:bottom w:w="0" w:type="dxa"/>
+              <w:left w:w="0" w:type="dxa"/>
+              <w:right w:w="0" w:type="dxa"/>
+            </w:tcMar>
+            <w:vAlign w:val="center"/>
+          </w:tcPr>
+          <w:p>
+            <w:pPr>
+              <w:jc w:val="left"/>
+              <w:spacing w:after="40" w:before="40"/>
+              <w:ind w:firstLine="0" w:left="100" w:right="100"/>
+            </w:pPr>
+            <w:r xmlns:w="http://schemas.openxmlformats.org/wordprocessingml/2006/main" xmlns:wp="http://schemas.openxmlformats.org/drawingml/2006/wordprocessingDrawing" xmlns:r="http://schemas.openxmlformats.org/officeDocument/2006/relationships" xmlns:w14="http://schemas.microsoft.com/office/word/2010/wordml">
+              <w:rPr>
+                <w:rFonts w:ascii="Arial" w:hAnsi="Arial" w:eastAsia="Arial" w:cs="Arial"/>
+                <w:sz w:val="22"/>
+                <w:szCs w:val="22"/>
+                <w:color w:val="111111"/>
+              </w:rPr>
+              <w:t xml:space="preserve">-</w:t>
+            </w:r>
+          </w:p>
+        </w:tc>
+        <w:tc>
+          <w:tcPr>
+            <w:tcBorders/>
+            <w:shd w:val="clear" w:color="auto" w:fill="FFFFFF"/>
+            <w:tcMar>
+              <w:top w:w="0" w:type="dxa"/>
+              <w:bottom w:w="0" w:type="dxa"/>
+              <w:left w:w="0" w:type="dxa"/>
+              <w:right w:w="0" w:type="dxa"/>
+            </w:tcMar>
+            <w:vAlign w:val="center"/>
+          </w:tcPr>
+          <w:p>
+            <w:pPr>
+              <w:jc w:val="left"/>
+              <w:spacing w:after="40" w:before="40"/>
+              <w:ind w:firstLine="0" w:left="100" w:right="100"/>
+            </w:pPr>
+            <w:r xmlns:w="http://schemas.openxmlformats.org/wordprocessingml/2006/main" xmlns:wp="http://schemas.openxmlformats.org/drawingml/2006/wordprocessingDrawing" xmlns:r="http://schemas.openxmlformats.org/officeDocument/2006/relationships" xmlns:w14="http://schemas.microsoft.com/office/word/2010/wordml">
+              <w:rPr>
+                <w:rFonts w:ascii="Arial" w:hAnsi="Arial" w:eastAsia="Arial" w:cs="Arial"/>
+                <w:sz w:val="22"/>
+                <w:szCs w:val="22"/>
+                <w:color w:val="111111"/>
+              </w:rPr>
+              <w:t xml:space="preserve">-</w:t>
+            </w:r>
+          </w:p>
+        </w:tc>
+        <w:tc>
+          <w:tcPr>
+            <w:tcBorders/>
+            <w:shd w:val="clear" w:color="auto" w:fill="FFFFFF"/>
+            <w:tcMar>
+              <w:top w:w="0" w:type="dxa"/>
+              <w:bottom w:w="0" w:type="dxa"/>
+              <w:left w:w="0" w:type="dxa"/>
+              <w:right w:w="0" w:type="dxa"/>
+            </w:tcMar>
+            <w:vAlign w:val="center"/>
+          </w:tcPr>
+          <w:p>
+            <w:pPr>
+              <w:jc w:val="left"/>
+              <w:spacing w:after="40" w:before="40"/>
+              <w:ind w:firstLine="0" w:left="100" w:right="100"/>
+            </w:pPr>
+            <w:r xmlns:w="http://schemas.openxmlformats.org/wordprocessingml/2006/main" xmlns:wp="http://schemas.openxmlformats.org/drawingml/2006/wordprocessingDrawing" xmlns:r="http://schemas.openxmlformats.org/officeDocument/2006/relationships" xmlns:w14="http://schemas.microsoft.com/office/word/2010/wordml">
+              <w:rPr>
+                <w:rFonts w:ascii="Arial" w:hAnsi="Arial" w:eastAsia="Arial" w:cs="Arial"/>
+                <w:sz w:val="22"/>
+                <w:szCs w:val="22"/>
+                <w:color w:val="111111"/>
+              </w:rPr>
+              <w:t xml:space="preserve">93 (53.14%)</w:t>
+            </w:r>
+          </w:p>
+        </w:tc>
+        <w:tc>
+          <w:tcPr>
+            <w:tcBorders/>
+            <w:shd w:val="clear" w:color="auto" w:fill="FFFFFF"/>
+            <w:tcMar>
+              <w:top w:w="0" w:type="dxa"/>
+              <w:bottom w:w="0" w:type="dxa"/>
+              <w:left w:w="0" w:type="dxa"/>
+              <w:right w:w="0" w:type="dxa"/>
+            </w:tcMar>
+            <w:vAlign w:val="center"/>
+          </w:tcPr>
+          <w:p>
+            <w:pPr>
+              <w:jc w:val="left"/>
+              <w:spacing w:after="40" w:before="40"/>
+              <w:ind w:firstLine="0" w:left="100" w:right="100"/>
+            </w:pPr>
+            <w:r xmlns:w="http://schemas.openxmlformats.org/wordprocessingml/2006/main" xmlns:wp="http://schemas.openxmlformats.org/drawingml/2006/wordprocessingDrawing" xmlns:r="http://schemas.openxmlformats.org/officeDocument/2006/relationships" xmlns:w14="http://schemas.microsoft.com/office/word/2010/wordml">
+              <w:rPr>
+                <w:rFonts w:ascii="Arial" w:hAnsi="Arial" w:eastAsia="Arial" w:cs="Arial"/>
+                <w:sz w:val="22"/>
+                <w:szCs w:val="22"/>
+                <w:color w:val="111111"/>
+              </w:rPr>
+              <w:t xml:space="preserve">82 (46.86%)</w:t>
+            </w:r>
+          </w:p>
+        </w:tc>
+        <w:tc>
+          <w:tcPr>
+            <w:tcBorders/>
+            <w:shd w:val="clear" w:color="auto" w:fill="FFFFFF"/>
+            <w:tcMar>
+              <w:top w:w="0" w:type="dxa"/>
+              <w:bottom w:w="0" w:type="dxa"/>
+              <w:left w:w="0" w:type="dxa"/>
+              <w:right w:w="0" w:type="dxa"/>
+            </w:tcMar>
+            <w:vAlign w:val="center"/>
+          </w:tcPr>
+          <w:p>
+            <w:pPr>
+              <w:jc w:val="left"/>
+              <w:spacing w:after="40" w:before="40"/>
+              <w:ind w:firstLine="0" w:left="100" w:right="100"/>
+            </w:pPr>
+            <w:r xmlns:w="http://schemas.openxmlformats.org/wordprocessingml/2006/main" xmlns:wp="http://schemas.openxmlformats.org/drawingml/2006/wordprocessingDrawing" xmlns:r="http://schemas.openxmlformats.org/officeDocument/2006/relationships" xmlns:w14="http://schemas.microsoft.com/office/word/2010/wordml">
+              <w:rPr>
+                <w:rFonts w:ascii="Arial" w:hAnsi="Arial" w:eastAsia="Arial" w:cs="Arial"/>
+                <w:sz w:val="22"/>
+                <w:szCs w:val="22"/>
+                <w:color w:val="111111"/>
+              </w:rPr>
+              <w:t xml:space="preserve">-</w:t>
+            </w:r>
+          </w:p>
+        </w:tc>
+        <w:tc>
+          <w:tcPr>
+            <w:tcBorders/>
+            <w:shd w:val="clear" w:color="auto" w:fill="FFFFFF"/>
+            <w:tcMar>
+              <w:top w:w="0" w:type="dxa"/>
+              <w:bottom w:w="0" w:type="dxa"/>
+              <w:left w:w="0" w:type="dxa"/>
+              <w:right w:w="0" w:type="dxa"/>
+            </w:tcMar>
+            <w:vAlign w:val="center"/>
+          </w:tcPr>
+          <w:p>
+            <w:pPr>
+              <w:jc w:val="left"/>
+              <w:spacing w:after="40" w:before="40"/>
+              <w:ind w:firstLine="0" w:left="100" w:right="100"/>
+            </w:pPr>
+            <w:r xmlns:w="http://schemas.openxmlformats.org/wordprocessingml/2006/main" xmlns:wp="http://schemas.openxmlformats.org/drawingml/2006/wordprocessingDrawing" xmlns:r="http://schemas.openxmlformats.org/officeDocument/2006/relationships" xmlns:w14="http://schemas.microsoft.com/office/word/2010/wordml">
+              <w:rPr>
+                <w:rFonts w:ascii="Arial" w:hAnsi="Arial" w:eastAsia="Arial" w:cs="Arial"/>
+                <w:sz w:val="22"/>
+                <w:szCs w:val="22"/>
+                <w:color w:val="111111"/>
+              </w:rPr>
+              <w:t xml:space="preserve">60 (25.53%)</w:t>
+            </w:r>
+          </w:p>
+        </w:tc>
+        <w:tc>
+          <w:tcPr>
+            <w:tcBorders/>
+            <w:shd w:val="clear" w:color="auto" w:fill="FFFFFF"/>
+            <w:tcMar>
+              <w:top w:w="0" w:type="dxa"/>
+              <w:bottom w:w="0" w:type="dxa"/>
+              <w:left w:w="0" w:type="dxa"/>
+              <w:right w:w="0" w:type="dxa"/>
+            </w:tcMar>
+            <w:vAlign w:val="center"/>
+          </w:tcPr>
+          <w:p>
+            <w:pPr>
+              <w:jc w:val="left"/>
+              <w:spacing w:after="40" w:before="40"/>
+              <w:ind w:firstLine="0" w:left="100" w:right="100"/>
+            </w:pPr>
+            <w:r xmlns:w="http://schemas.openxmlformats.org/wordprocessingml/2006/main" xmlns:wp="http://schemas.openxmlformats.org/drawingml/2006/wordprocessingDrawing" xmlns:r="http://schemas.openxmlformats.org/officeDocument/2006/relationships" xmlns:w14="http://schemas.microsoft.com/office/word/2010/wordml">
+              <w:rPr>
+                <w:rFonts w:ascii="Arial" w:hAnsi="Arial" w:eastAsia="Arial" w:cs="Arial"/>
+                <w:sz w:val="22"/>
+                <w:szCs w:val="22"/>
+                <w:color w:val="111111"/>
+              </w:rPr>
+              <w:t xml:space="preserve">-</w:t>
+            </w:r>
+          </w:p>
+        </w:tc>
+        <w:tc>
+          <w:tcPr>
+            <w:tcBorders/>
+            <w:shd w:val="clear" w:color="auto" w:fill="FFFFFF"/>
+            <w:tcMar>
+              <w:top w:w="0" w:type="dxa"/>
+              <w:bottom w:w="0" w:type="dxa"/>
+              <w:left w:w="0" w:type="dxa"/>
+              <w:right w:w="0" w:type="dxa"/>
+            </w:tcMar>
+            <w:vAlign w:val="center"/>
+          </w:tcPr>
+          <w:p>
+            <w:pPr>
+              <w:jc w:val="left"/>
+              <w:spacing w:after="40" w:before="40"/>
+              <w:ind w:firstLine="0" w:left="100" w:right="100"/>
+            </w:pPr>
+            <w:r xmlns:w="http://schemas.openxmlformats.org/wordprocessingml/2006/main" xmlns:wp="http://schemas.openxmlformats.org/drawingml/2006/wordprocessingDrawing" xmlns:r="http://schemas.openxmlformats.org/officeDocument/2006/relationships" xmlns:w14="http://schemas.microsoft.com/office/word/2010/wordml">
+              <w:rPr>
+                <w:rFonts w:ascii="Arial" w:hAnsi="Arial" w:eastAsia="Arial" w:cs="Arial"/>
+                <w:sz w:val="22"/>
+                <w:szCs w:val="22"/>
+                <w:color w:val="111111"/>
+              </w:rPr>
+              <w:t xml:space="preserve">-</w:t>
+            </w:r>
+          </w:p>
+        </w:tc>
+        <w:tc>
+          <w:tcPr>
+            <w:tcBorders/>
+            <w:shd w:val="clear" w:color="auto" w:fill="FFFFFF"/>
+            <w:tcMar>
+              <w:top w:w="0" w:type="dxa"/>
+              <w:bottom w:w="0" w:type="dxa"/>
+              <w:left w:w="0" w:type="dxa"/>
+              <w:right w:w="0" w:type="dxa"/>
+            </w:tcMar>
+            <w:vAlign w:val="center"/>
+          </w:tcPr>
+          <w:p>
+            <w:pPr>
+              <w:jc w:val="left"/>
+              <w:spacing w:after="40" w:before="40"/>
+              <w:ind w:firstLine="0" w:left="100" w:right="100"/>
+            </w:pPr>
+            <w:r xmlns:w="http://schemas.openxmlformats.org/wordprocessingml/2006/main" xmlns:wp="http://schemas.openxmlformats.org/drawingml/2006/wordprocessingDrawing" xmlns:r="http://schemas.openxmlformats.org/officeDocument/2006/relationships" xmlns:w14="http://schemas.microsoft.com/office/word/2010/wordml">
+              <w:rPr>
+                <w:rFonts w:ascii="Arial" w:hAnsi="Arial" w:eastAsia="Arial" w:cs="Arial"/>
+                <w:sz w:val="22"/>
+                <w:szCs w:val="22"/>
+                <w:color w:val="111111"/>
+              </w:rPr>
+              <w:t xml:space="preserve">13 (21.67%)</w:t>
+            </w:r>
+          </w:p>
+        </w:tc>
+        <w:tc>
+          <w:tcPr>
+            <w:tcBorders/>
+            <w:shd w:val="clear" w:color="auto" w:fill="FFFFFF"/>
+            <w:tcMar>
+              <w:top w:w="0" w:type="dxa"/>
+              <w:bottom w:w="0" w:type="dxa"/>
+              <w:left w:w="0" w:type="dxa"/>
+              <w:right w:w="0" w:type="dxa"/>
+            </w:tcMar>
+            <w:vAlign w:val="center"/>
+          </w:tcPr>
+          <w:p>
+            <w:pPr>
+              <w:jc w:val="left"/>
+              <w:spacing w:after="40" w:before="40"/>
+              <w:ind w:firstLine="0" w:left="100" w:right="100"/>
+            </w:pPr>
+            <w:r xmlns:w="http://schemas.openxmlformats.org/wordprocessingml/2006/main" xmlns:wp="http://schemas.openxmlformats.org/drawingml/2006/wordprocessingDrawing" xmlns:r="http://schemas.openxmlformats.org/officeDocument/2006/relationships" xmlns:w14="http://schemas.microsoft.com/office/word/2010/wordml">
+              <w:rPr>
+                <w:rFonts w:ascii="Arial" w:hAnsi="Arial" w:eastAsia="Arial" w:cs="Arial"/>
+                <w:sz w:val="22"/>
+                <w:szCs w:val="22"/>
+                <w:color w:val="111111"/>
+              </w:rPr>
+              <w:t xml:space="preserve">47 (78.33%)</w:t>
+            </w:r>
+          </w:p>
+        </w:tc>
+        <w:tc>
+          <w:tcPr>
+            <w:tcBorders/>
+            <w:shd w:val="clear" w:color="auto" w:fill="FFFFFF"/>
+            <w:tcMar>
+              <w:top w:w="0" w:type="dxa"/>
+              <w:bottom w:w="0" w:type="dxa"/>
+              <w:left w:w="0" w:type="dxa"/>
+              <w:right w:w="0" w:type="dxa"/>
+            </w:tcMar>
+            <w:vAlign w:val="center"/>
+          </w:tcPr>
+          <w:p>
+            <w:pPr>
+              <w:jc w:val="left"/>
+              <w:spacing w:after="40" w:before="40"/>
+              <w:ind w:firstLine="0" w:left="100" w:right="100"/>
+            </w:pPr>
+            <w:r xmlns:w="http://schemas.openxmlformats.org/wordprocessingml/2006/main" xmlns:wp="http://schemas.openxmlformats.org/drawingml/2006/wordprocessingDrawing" xmlns:r="http://schemas.openxmlformats.org/officeDocument/2006/relationships" xmlns:w14="http://schemas.microsoft.com/office/word/2010/wordml">
+              <w:rPr>
+                <w:rFonts w:ascii="Arial" w:hAnsi="Arial" w:eastAsia="Arial" w:cs="Arial"/>
+                <w:sz w:val="22"/>
+                <w:szCs w:val="22"/>
+                <w:color w:val="111111"/>
+              </w:rPr>
+              <w:t xml:space="preserve">-</w:t>
             </w:r>
           </w:p>
         </w:tc>
@@ -15029,7 +15029,7 @@
                 <w:szCs w:val="22"/>
                 <w:color w:val="111111"/>
               </w:rPr>
-              <w:t xml:space="preserve">Ward</w:t>
+              <w:t xml:space="preserve">Izquierdo</w:t>
             </w:r>
           </w:p>
         </w:tc>
@@ -15058,355 +15058,355 @@
                 <w:szCs w:val="22"/>
                 <w:color w:val="111111"/>
               </w:rPr>
-              <w:t xml:space="preserve">99908</w:t>
-            </w:r>
-          </w:p>
-        </w:tc>
-        <w:tc>
-          <w:tcPr>
-            <w:tcBorders/>
-            <w:shd w:val="clear" w:color="auto" w:fill="FFFFFF"/>
-            <w:tcMar>
-              <w:top w:w="0" w:type="dxa"/>
-              <w:bottom w:w="0" w:type="dxa"/>
-              <w:left w:w="0" w:type="dxa"/>
-              <w:right w:w="0" w:type="dxa"/>
-            </w:tcMar>
-            <w:vAlign w:val="center"/>
-          </w:tcPr>
-          <w:p>
-            <w:pPr>
-              <w:jc w:val="left"/>
-              <w:spacing w:after="40" w:before="40"/>
-              <w:ind w:firstLine="0" w:left="100" w:right="100"/>
-            </w:pPr>
-            <w:r xmlns:w="http://schemas.openxmlformats.org/wordprocessingml/2006/main" xmlns:wp="http://schemas.openxmlformats.org/drawingml/2006/wordprocessingDrawing" xmlns:r="http://schemas.openxmlformats.org/officeDocument/2006/relationships" xmlns:w14="http://schemas.microsoft.com/office/word/2010/wordml">
-              <w:rPr>
-                <w:rFonts w:ascii="Arial" w:hAnsi="Arial" w:eastAsia="Arial" w:cs="Arial"/>
-                <w:sz w:val="22"/>
-                <w:szCs w:val="22"/>
-                <w:color w:val="111111"/>
-              </w:rPr>
-              <w:t xml:space="preserve">94416 (94.50%)</w:t>
-            </w:r>
-          </w:p>
-        </w:tc>
-        <w:tc>
-          <w:tcPr>
-            <w:tcBorders/>
-            <w:shd w:val="clear" w:color="auto" w:fill="FFFFFF"/>
-            <w:tcMar>
-              <w:top w:w="0" w:type="dxa"/>
-              <w:bottom w:w="0" w:type="dxa"/>
-              <w:left w:w="0" w:type="dxa"/>
-              <w:right w:w="0" w:type="dxa"/>
-            </w:tcMar>
-            <w:vAlign w:val="center"/>
-          </w:tcPr>
-          <w:p>
-            <w:pPr>
-              <w:jc w:val="left"/>
-              <w:spacing w:after="40" w:before="40"/>
-              <w:ind w:firstLine="0" w:left="100" w:right="100"/>
-            </w:pPr>
-            <w:r xmlns:w="http://schemas.openxmlformats.org/wordprocessingml/2006/main" xmlns:wp="http://schemas.openxmlformats.org/drawingml/2006/wordprocessingDrawing" xmlns:r="http://schemas.openxmlformats.org/officeDocument/2006/relationships" xmlns:w14="http://schemas.microsoft.com/office/word/2010/wordml">
-              <w:rPr>
-                <w:rFonts w:ascii="Arial" w:hAnsi="Arial" w:eastAsia="Arial" w:cs="Arial"/>
-                <w:sz w:val="22"/>
-                <w:szCs w:val="22"/>
-                <w:color w:val="111111"/>
-              </w:rPr>
-              <w:t xml:space="preserve">10202 (10.81%)</w:t>
-            </w:r>
-          </w:p>
-        </w:tc>
-        <w:tc>
-          <w:tcPr>
-            <w:tcBorders/>
-            <w:shd w:val="clear" w:color="auto" w:fill="FFFFFF"/>
-            <w:tcMar>
-              <w:top w:w="0" w:type="dxa"/>
-              <w:bottom w:w="0" w:type="dxa"/>
-              <w:left w:w="0" w:type="dxa"/>
-              <w:right w:w="0" w:type="dxa"/>
-            </w:tcMar>
-            <w:vAlign w:val="center"/>
-          </w:tcPr>
-          <w:p>
-            <w:pPr>
-              <w:jc w:val="left"/>
-              <w:spacing w:after="40" w:before="40"/>
-              <w:ind w:firstLine="0" w:left="100" w:right="100"/>
-            </w:pPr>
-            <w:r xmlns:w="http://schemas.openxmlformats.org/wordprocessingml/2006/main" xmlns:wp="http://schemas.openxmlformats.org/drawingml/2006/wordprocessingDrawing" xmlns:r="http://schemas.openxmlformats.org/officeDocument/2006/relationships" xmlns:w14="http://schemas.microsoft.com/office/word/2010/wordml">
-              <w:rPr>
-                <w:rFonts w:ascii="Arial" w:hAnsi="Arial" w:eastAsia="Arial" w:cs="Arial"/>
-                <w:sz w:val="22"/>
-                <w:szCs w:val="22"/>
-                <w:color w:val="111111"/>
-              </w:rPr>
-              <w:t xml:space="preserve">-</w:t>
-            </w:r>
-          </w:p>
-        </w:tc>
-        <w:tc>
-          <w:tcPr>
-            <w:tcBorders/>
-            <w:shd w:val="clear" w:color="auto" w:fill="FFFFFF"/>
-            <w:tcMar>
-              <w:top w:w="0" w:type="dxa"/>
-              <w:bottom w:w="0" w:type="dxa"/>
-              <w:left w:w="0" w:type="dxa"/>
-              <w:right w:w="0" w:type="dxa"/>
-            </w:tcMar>
-            <w:vAlign w:val="center"/>
-          </w:tcPr>
-          <w:p>
-            <w:pPr>
-              <w:jc w:val="left"/>
-              <w:spacing w:after="40" w:before="40"/>
-              <w:ind w:firstLine="0" w:left="100" w:right="100"/>
-            </w:pPr>
-            <w:r xmlns:w="http://schemas.openxmlformats.org/wordprocessingml/2006/main" xmlns:wp="http://schemas.openxmlformats.org/drawingml/2006/wordprocessingDrawing" xmlns:r="http://schemas.openxmlformats.org/officeDocument/2006/relationships" xmlns:w14="http://schemas.microsoft.com/office/word/2010/wordml">
-              <w:rPr>
-                <w:rFonts w:ascii="Arial" w:hAnsi="Arial" w:eastAsia="Arial" w:cs="Arial"/>
-                <w:sz w:val="22"/>
-                <w:szCs w:val="22"/>
-                <w:color w:val="111111"/>
-              </w:rPr>
-              <w:t xml:space="preserve">-</w:t>
-            </w:r>
-          </w:p>
-        </w:tc>
-        <w:tc>
-          <w:tcPr>
-            <w:tcBorders/>
-            <w:shd w:val="clear" w:color="auto" w:fill="FFFFFF"/>
-            <w:tcMar>
-              <w:top w:w="0" w:type="dxa"/>
-              <w:bottom w:w="0" w:type="dxa"/>
-              <w:left w:w="0" w:type="dxa"/>
-              <w:right w:w="0" w:type="dxa"/>
-            </w:tcMar>
-            <w:vAlign w:val="center"/>
-          </w:tcPr>
-          <w:p>
-            <w:pPr>
-              <w:jc w:val="left"/>
-              <w:spacing w:after="40" w:before="40"/>
-              <w:ind w:firstLine="0" w:left="100" w:right="100"/>
-            </w:pPr>
-            <w:r xmlns:w="http://schemas.openxmlformats.org/wordprocessingml/2006/main" xmlns:wp="http://schemas.openxmlformats.org/drawingml/2006/wordprocessingDrawing" xmlns:r="http://schemas.openxmlformats.org/officeDocument/2006/relationships" xmlns:w14="http://schemas.microsoft.com/office/word/2010/wordml">
-              <w:rPr>
-                <w:rFonts w:ascii="Arial" w:hAnsi="Arial" w:eastAsia="Arial" w:cs="Arial"/>
-                <w:sz w:val="22"/>
-                <w:szCs w:val="22"/>
-                <w:color w:val="111111"/>
-              </w:rPr>
-              <w:t xml:space="preserve">-</w:t>
-            </w:r>
-          </w:p>
-        </w:tc>
-        <w:tc>
-          <w:tcPr>
-            <w:tcBorders/>
-            <w:shd w:val="clear" w:color="auto" w:fill="FFFFFF"/>
-            <w:tcMar>
-              <w:top w:w="0" w:type="dxa"/>
-              <w:bottom w:w="0" w:type="dxa"/>
-              <w:left w:w="0" w:type="dxa"/>
-              <w:right w:w="0" w:type="dxa"/>
-            </w:tcMar>
-            <w:vAlign w:val="center"/>
-          </w:tcPr>
-          <w:p>
-            <w:pPr>
-              <w:jc w:val="left"/>
-              <w:spacing w:after="40" w:before="40"/>
-              <w:ind w:firstLine="0" w:left="100" w:right="100"/>
-            </w:pPr>
-            <w:r xmlns:w="http://schemas.openxmlformats.org/wordprocessingml/2006/main" xmlns:wp="http://schemas.openxmlformats.org/drawingml/2006/wordprocessingDrawing" xmlns:r="http://schemas.openxmlformats.org/officeDocument/2006/relationships" xmlns:w14="http://schemas.microsoft.com/office/word/2010/wordml">
-              <w:rPr>
-                <w:rFonts w:ascii="Arial" w:hAnsi="Arial" w:eastAsia="Arial" w:cs="Arial"/>
-                <w:sz w:val="22"/>
-                <w:szCs w:val="22"/>
-                <w:color w:val="111111"/>
-              </w:rPr>
-              <w:t xml:space="preserve">84214 (89.19%)</w:t>
-            </w:r>
-          </w:p>
-        </w:tc>
-        <w:tc>
-          <w:tcPr>
-            <w:tcBorders/>
-            <w:shd w:val="clear" w:color="auto" w:fill="FFFFFF"/>
-            <w:tcMar>
-              <w:top w:w="0" w:type="dxa"/>
-              <w:bottom w:w="0" w:type="dxa"/>
-              <w:left w:w="0" w:type="dxa"/>
-              <w:right w:w="0" w:type="dxa"/>
-            </w:tcMar>
-            <w:vAlign w:val="center"/>
-          </w:tcPr>
-          <w:p>
-            <w:pPr>
-              <w:jc w:val="left"/>
-              <w:spacing w:after="40" w:before="40"/>
-              <w:ind w:firstLine="0" w:left="100" w:right="100"/>
-            </w:pPr>
-            <w:r xmlns:w="http://schemas.openxmlformats.org/wordprocessingml/2006/main" xmlns:wp="http://schemas.openxmlformats.org/drawingml/2006/wordprocessingDrawing" xmlns:r="http://schemas.openxmlformats.org/officeDocument/2006/relationships" xmlns:w14="http://schemas.microsoft.com/office/word/2010/wordml">
-              <w:rPr>
-                <w:rFonts w:ascii="Arial" w:hAnsi="Arial" w:eastAsia="Arial" w:cs="Arial"/>
-                <w:sz w:val="22"/>
-                <w:szCs w:val="22"/>
-                <w:color w:val="111111"/>
-              </w:rPr>
-              <w:t xml:space="preserve">5492 (5.50%)</w:t>
-            </w:r>
-          </w:p>
-        </w:tc>
-        <w:tc>
-          <w:tcPr>
-            <w:tcBorders/>
-            <w:shd w:val="clear" w:color="auto" w:fill="FFFFFF"/>
-            <w:tcMar>
-              <w:top w:w="0" w:type="dxa"/>
-              <w:bottom w:w="0" w:type="dxa"/>
-              <w:left w:w="0" w:type="dxa"/>
-              <w:right w:w="0" w:type="dxa"/>
-            </w:tcMar>
-            <w:vAlign w:val="center"/>
-          </w:tcPr>
-          <w:p>
-            <w:pPr>
-              <w:jc w:val="left"/>
-              <w:spacing w:after="40" w:before="40"/>
-              <w:ind w:firstLine="0" w:left="100" w:right="100"/>
-            </w:pPr>
-            <w:r xmlns:w="http://schemas.openxmlformats.org/wordprocessingml/2006/main" xmlns:wp="http://schemas.openxmlformats.org/drawingml/2006/wordprocessingDrawing" xmlns:r="http://schemas.openxmlformats.org/officeDocument/2006/relationships" xmlns:w14="http://schemas.microsoft.com/office/word/2010/wordml">
-              <w:rPr>
-                <w:rFonts w:ascii="Arial" w:hAnsi="Arial" w:eastAsia="Arial" w:cs="Arial"/>
-                <w:sz w:val="22"/>
-                <w:szCs w:val="22"/>
-                <w:color w:val="111111"/>
-              </w:rPr>
-              <w:t xml:space="preserve">433 (7.88%)</w:t>
-            </w:r>
-          </w:p>
-        </w:tc>
-        <w:tc>
-          <w:tcPr>
-            <w:tcBorders/>
-            <w:shd w:val="clear" w:color="auto" w:fill="FFFFFF"/>
-            <w:tcMar>
-              <w:top w:w="0" w:type="dxa"/>
-              <w:bottom w:w="0" w:type="dxa"/>
-              <w:left w:w="0" w:type="dxa"/>
-              <w:right w:w="0" w:type="dxa"/>
-            </w:tcMar>
-            <w:vAlign w:val="center"/>
-          </w:tcPr>
-          <w:p>
-            <w:pPr>
-              <w:jc w:val="left"/>
-              <w:spacing w:after="40" w:before="40"/>
-              <w:ind w:firstLine="0" w:left="100" w:right="100"/>
-            </w:pPr>
-            <w:r xmlns:w="http://schemas.openxmlformats.org/wordprocessingml/2006/main" xmlns:wp="http://schemas.openxmlformats.org/drawingml/2006/wordprocessingDrawing" xmlns:r="http://schemas.openxmlformats.org/officeDocument/2006/relationships" xmlns:w14="http://schemas.microsoft.com/office/word/2010/wordml">
-              <w:rPr>
-                <w:rFonts w:ascii="Arial" w:hAnsi="Arial" w:eastAsia="Arial" w:cs="Arial"/>
-                <w:sz w:val="22"/>
-                <w:szCs w:val="22"/>
-                <w:color w:val="111111"/>
-              </w:rPr>
-              <w:t xml:space="preserve">-</w:t>
-            </w:r>
-          </w:p>
-        </w:tc>
-        <w:tc>
-          <w:tcPr>
-            <w:tcBorders/>
-            <w:shd w:val="clear" w:color="auto" w:fill="FFFFFF"/>
-            <w:tcMar>
-              <w:top w:w="0" w:type="dxa"/>
-              <w:bottom w:w="0" w:type="dxa"/>
-              <w:left w:w="0" w:type="dxa"/>
-              <w:right w:w="0" w:type="dxa"/>
-            </w:tcMar>
-            <w:vAlign w:val="center"/>
-          </w:tcPr>
-          <w:p>
-            <w:pPr>
-              <w:jc w:val="left"/>
-              <w:spacing w:after="40" w:before="40"/>
-              <w:ind w:firstLine="0" w:left="100" w:right="100"/>
-            </w:pPr>
-            <w:r xmlns:w="http://schemas.openxmlformats.org/wordprocessingml/2006/main" xmlns:wp="http://schemas.openxmlformats.org/drawingml/2006/wordprocessingDrawing" xmlns:r="http://schemas.openxmlformats.org/officeDocument/2006/relationships" xmlns:w14="http://schemas.microsoft.com/office/word/2010/wordml">
-              <w:rPr>
-                <w:rFonts w:ascii="Arial" w:hAnsi="Arial" w:eastAsia="Arial" w:cs="Arial"/>
-                <w:sz w:val="22"/>
-                <w:szCs w:val="22"/>
-                <w:color w:val="111111"/>
-              </w:rPr>
-              <w:t xml:space="preserve">-</w:t>
-            </w:r>
-          </w:p>
-        </w:tc>
-        <w:tc>
-          <w:tcPr>
-            <w:tcBorders/>
-            <w:shd w:val="clear" w:color="auto" w:fill="FFFFFF"/>
-            <w:tcMar>
-              <w:top w:w="0" w:type="dxa"/>
-              <w:bottom w:w="0" w:type="dxa"/>
-              <w:left w:w="0" w:type="dxa"/>
-              <w:right w:w="0" w:type="dxa"/>
-            </w:tcMar>
-            <w:vAlign w:val="center"/>
-          </w:tcPr>
-          <w:p>
-            <w:pPr>
-              <w:jc w:val="left"/>
-              <w:spacing w:after="40" w:before="40"/>
-              <w:ind w:firstLine="0" w:left="100" w:right="100"/>
-            </w:pPr>
-            <w:r xmlns:w="http://schemas.openxmlformats.org/wordprocessingml/2006/main" xmlns:wp="http://schemas.openxmlformats.org/drawingml/2006/wordprocessingDrawing" xmlns:r="http://schemas.openxmlformats.org/officeDocument/2006/relationships" xmlns:w14="http://schemas.microsoft.com/office/word/2010/wordml">
-              <w:rPr>
-                <w:rFonts w:ascii="Arial" w:hAnsi="Arial" w:eastAsia="Arial" w:cs="Arial"/>
-                <w:sz w:val="22"/>
-                <w:szCs w:val="22"/>
-                <w:color w:val="111111"/>
-              </w:rPr>
-              <w:t xml:space="preserve">-</w:t>
-            </w:r>
-          </w:p>
-        </w:tc>
-        <w:tc>
-          <w:tcPr>
-            <w:tcBorders/>
-            <w:shd w:val="clear" w:color="auto" w:fill="FFFFFF"/>
-            <w:tcMar>
-              <w:top w:w="0" w:type="dxa"/>
-              <w:bottom w:w="0" w:type="dxa"/>
-              <w:left w:w="0" w:type="dxa"/>
-              <w:right w:w="0" w:type="dxa"/>
-            </w:tcMar>
-            <w:vAlign w:val="center"/>
-          </w:tcPr>
-          <w:p>
-            <w:pPr>
-              <w:jc w:val="left"/>
-              <w:spacing w:after="40" w:before="40"/>
-              <w:ind w:firstLine="0" w:left="100" w:right="100"/>
-            </w:pPr>
-            <w:r xmlns:w="http://schemas.openxmlformats.org/wordprocessingml/2006/main" xmlns:wp="http://schemas.openxmlformats.org/drawingml/2006/wordprocessingDrawing" xmlns:r="http://schemas.openxmlformats.org/officeDocument/2006/relationships" xmlns:w14="http://schemas.microsoft.com/office/word/2010/wordml">
-              <w:rPr>
-                <w:rFonts w:ascii="Arial" w:hAnsi="Arial" w:eastAsia="Arial" w:cs="Arial"/>
-                <w:sz w:val="22"/>
-                <w:szCs w:val="22"/>
-                <w:color w:val="111111"/>
-              </w:rPr>
-              <w:t xml:space="preserve">5059 (92.12%)</w:t>
+              <w:t xml:space="preserve">71192</w:t>
+            </w:r>
+          </w:p>
+        </w:tc>
+        <w:tc>
+          <w:tcPr>
+            <w:tcBorders/>
+            <w:shd w:val="clear" w:color="auto" w:fill="FFFFFF"/>
+            <w:tcMar>
+              <w:top w:w="0" w:type="dxa"/>
+              <w:bottom w:w="0" w:type="dxa"/>
+              <w:left w:w="0" w:type="dxa"/>
+              <w:right w:w="0" w:type="dxa"/>
+            </w:tcMar>
+            <w:vAlign w:val="center"/>
+          </w:tcPr>
+          <w:p>
+            <w:pPr>
+              <w:jc w:val="left"/>
+              <w:spacing w:after="40" w:before="40"/>
+              <w:ind w:firstLine="0" w:left="100" w:right="100"/>
+            </w:pPr>
+            <w:r xmlns:w="http://schemas.openxmlformats.org/wordprocessingml/2006/main" xmlns:wp="http://schemas.openxmlformats.org/drawingml/2006/wordprocessingDrawing" xmlns:r="http://schemas.openxmlformats.org/officeDocument/2006/relationships" xmlns:w14="http://schemas.microsoft.com/office/word/2010/wordml">
+              <w:rPr>
+                <w:rFonts w:ascii="Arial" w:hAnsi="Arial" w:eastAsia="Arial" w:cs="Arial"/>
+                <w:sz w:val="22"/>
+                <w:szCs w:val="22"/>
+                <w:color w:val="111111"/>
+              </w:rPr>
+              <w:t xml:space="preserve">NA ( NA%)</w:t>
+            </w:r>
+          </w:p>
+        </w:tc>
+        <w:tc>
+          <w:tcPr>
+            <w:tcBorders/>
+            <w:shd w:val="clear" w:color="auto" w:fill="FFFFFF"/>
+            <w:tcMar>
+              <w:top w:w="0" w:type="dxa"/>
+              <w:bottom w:w="0" w:type="dxa"/>
+              <w:left w:w="0" w:type="dxa"/>
+              <w:right w:w="0" w:type="dxa"/>
+            </w:tcMar>
+            <w:vAlign w:val="center"/>
+          </w:tcPr>
+          <w:p>
+            <w:pPr>
+              <w:jc w:val="left"/>
+              <w:spacing w:after="40" w:before="40"/>
+              <w:ind w:firstLine="0" w:left="100" w:right="100"/>
+            </w:pPr>
+            <w:r xmlns:w="http://schemas.openxmlformats.org/wordprocessingml/2006/main" xmlns:wp="http://schemas.openxmlformats.org/drawingml/2006/wordprocessingDrawing" xmlns:r="http://schemas.openxmlformats.org/officeDocument/2006/relationships" xmlns:w14="http://schemas.microsoft.com/office/word/2010/wordml">
+              <w:rPr>
+                <w:rFonts w:ascii="Arial" w:hAnsi="Arial" w:eastAsia="Arial" w:cs="Arial"/>
+                <w:sz w:val="22"/>
+                <w:szCs w:val="22"/>
+                <w:color w:val="111111"/>
+              </w:rPr>
+              <w:t xml:space="preserve">-</w:t>
+            </w:r>
+          </w:p>
+        </w:tc>
+        <w:tc>
+          <w:tcPr>
+            <w:tcBorders/>
+            <w:shd w:val="clear" w:color="auto" w:fill="FFFFFF"/>
+            <w:tcMar>
+              <w:top w:w="0" w:type="dxa"/>
+              <w:bottom w:w="0" w:type="dxa"/>
+              <w:left w:w="0" w:type="dxa"/>
+              <w:right w:w="0" w:type="dxa"/>
+            </w:tcMar>
+            <w:vAlign w:val="center"/>
+          </w:tcPr>
+          <w:p>
+            <w:pPr>
+              <w:jc w:val="left"/>
+              <w:spacing w:after="40" w:before="40"/>
+              <w:ind w:firstLine="0" w:left="100" w:right="100"/>
+            </w:pPr>
+            <w:r xmlns:w="http://schemas.openxmlformats.org/wordprocessingml/2006/main" xmlns:wp="http://schemas.openxmlformats.org/drawingml/2006/wordprocessingDrawing" xmlns:r="http://schemas.openxmlformats.org/officeDocument/2006/relationships" xmlns:w14="http://schemas.microsoft.com/office/word/2010/wordml">
+              <w:rPr>
+                <w:rFonts w:ascii="Arial" w:hAnsi="Arial" w:eastAsia="Arial" w:cs="Arial"/>
+                <w:sz w:val="22"/>
+                <w:szCs w:val="22"/>
+                <w:color w:val="111111"/>
+              </w:rPr>
+              <w:t xml:space="preserve">-</w:t>
+            </w:r>
+          </w:p>
+        </w:tc>
+        <w:tc>
+          <w:tcPr>
+            <w:tcBorders/>
+            <w:shd w:val="clear" w:color="auto" w:fill="FFFFFF"/>
+            <w:tcMar>
+              <w:top w:w="0" w:type="dxa"/>
+              <w:bottom w:w="0" w:type="dxa"/>
+              <w:left w:w="0" w:type="dxa"/>
+              <w:right w:w="0" w:type="dxa"/>
+            </w:tcMar>
+            <w:vAlign w:val="center"/>
+          </w:tcPr>
+          <w:p>
+            <w:pPr>
+              <w:jc w:val="left"/>
+              <w:spacing w:after="40" w:before="40"/>
+              <w:ind w:firstLine="0" w:left="100" w:right="100"/>
+            </w:pPr>
+            <w:r xmlns:w="http://schemas.openxmlformats.org/wordprocessingml/2006/main" xmlns:wp="http://schemas.openxmlformats.org/drawingml/2006/wordprocessingDrawing" xmlns:r="http://schemas.openxmlformats.org/officeDocument/2006/relationships" xmlns:w14="http://schemas.microsoft.com/office/word/2010/wordml">
+              <w:rPr>
+                <w:rFonts w:ascii="Arial" w:hAnsi="Arial" w:eastAsia="Arial" w:cs="Arial"/>
+                <w:sz w:val="22"/>
+                <w:szCs w:val="22"/>
+                <w:color w:val="111111"/>
+              </w:rPr>
+              <w:t xml:space="preserve">-</w:t>
+            </w:r>
+          </w:p>
+        </w:tc>
+        <w:tc>
+          <w:tcPr>
+            <w:tcBorders/>
+            <w:shd w:val="clear" w:color="auto" w:fill="FFFFFF"/>
+            <w:tcMar>
+              <w:top w:w="0" w:type="dxa"/>
+              <w:bottom w:w="0" w:type="dxa"/>
+              <w:left w:w="0" w:type="dxa"/>
+              <w:right w:w="0" w:type="dxa"/>
+            </w:tcMar>
+            <w:vAlign w:val="center"/>
+          </w:tcPr>
+          <w:p>
+            <w:pPr>
+              <w:jc w:val="left"/>
+              <w:spacing w:after="40" w:before="40"/>
+              <w:ind w:firstLine="0" w:left="100" w:right="100"/>
+            </w:pPr>
+            <w:r xmlns:w="http://schemas.openxmlformats.org/wordprocessingml/2006/main" xmlns:wp="http://schemas.openxmlformats.org/drawingml/2006/wordprocessingDrawing" xmlns:r="http://schemas.openxmlformats.org/officeDocument/2006/relationships" xmlns:w14="http://schemas.microsoft.com/office/word/2010/wordml">
+              <w:rPr>
+                <w:rFonts w:ascii="Arial" w:hAnsi="Arial" w:eastAsia="Arial" w:cs="Arial"/>
+                <w:sz w:val="22"/>
+                <w:szCs w:val="22"/>
+                <w:color w:val="111111"/>
+              </w:rPr>
+              <w:t xml:space="preserve">-</w:t>
+            </w:r>
+          </w:p>
+        </w:tc>
+        <w:tc>
+          <w:tcPr>
+            <w:tcBorders/>
+            <w:shd w:val="clear" w:color="auto" w:fill="FFFFFF"/>
+            <w:tcMar>
+              <w:top w:w="0" w:type="dxa"/>
+              <w:bottom w:w="0" w:type="dxa"/>
+              <w:left w:w="0" w:type="dxa"/>
+              <w:right w:w="0" w:type="dxa"/>
+            </w:tcMar>
+            <w:vAlign w:val="center"/>
+          </w:tcPr>
+          <w:p>
+            <w:pPr>
+              <w:jc w:val="left"/>
+              <w:spacing w:after="40" w:before="40"/>
+              <w:ind w:firstLine="0" w:left="100" w:right="100"/>
+            </w:pPr>
+            <w:r xmlns:w="http://schemas.openxmlformats.org/wordprocessingml/2006/main" xmlns:wp="http://schemas.openxmlformats.org/drawingml/2006/wordprocessingDrawing" xmlns:r="http://schemas.openxmlformats.org/officeDocument/2006/relationships" xmlns:w14="http://schemas.microsoft.com/office/word/2010/wordml">
+              <w:rPr>
+                <w:rFonts w:ascii="Arial" w:hAnsi="Arial" w:eastAsia="Arial" w:cs="Arial"/>
+                <w:sz w:val="22"/>
+                <w:szCs w:val="22"/>
+                <w:color w:val="111111"/>
+              </w:rPr>
+              <w:t xml:space="preserve">-</w:t>
+            </w:r>
+          </w:p>
+        </w:tc>
+        <w:tc>
+          <w:tcPr>
+            <w:tcBorders/>
+            <w:shd w:val="clear" w:color="auto" w:fill="FFFFFF"/>
+            <w:tcMar>
+              <w:top w:w="0" w:type="dxa"/>
+              <w:bottom w:w="0" w:type="dxa"/>
+              <w:left w:w="0" w:type="dxa"/>
+              <w:right w:w="0" w:type="dxa"/>
+            </w:tcMar>
+            <w:vAlign w:val="center"/>
+          </w:tcPr>
+          <w:p>
+            <w:pPr>
+              <w:jc w:val="left"/>
+              <w:spacing w:after="40" w:before="40"/>
+              <w:ind w:firstLine="0" w:left="100" w:right="100"/>
+            </w:pPr>
+            <w:r xmlns:w="http://schemas.openxmlformats.org/wordprocessingml/2006/main" xmlns:wp="http://schemas.openxmlformats.org/drawingml/2006/wordprocessingDrawing" xmlns:r="http://schemas.openxmlformats.org/officeDocument/2006/relationships" xmlns:w14="http://schemas.microsoft.com/office/word/2010/wordml">
+              <w:rPr>
+                <w:rFonts w:ascii="Arial" w:hAnsi="Arial" w:eastAsia="Arial" w:cs="Arial"/>
+                <w:sz w:val="22"/>
+                <w:szCs w:val="22"/>
+                <w:color w:val="111111"/>
+              </w:rPr>
+              <w:t xml:space="preserve">1006 (1.41%)</w:t>
+            </w:r>
+          </w:p>
+        </w:tc>
+        <w:tc>
+          <w:tcPr>
+            <w:tcBorders/>
+            <w:shd w:val="clear" w:color="auto" w:fill="FFFFFF"/>
+            <w:tcMar>
+              <w:top w:w="0" w:type="dxa"/>
+              <w:bottom w:w="0" w:type="dxa"/>
+              <w:left w:w="0" w:type="dxa"/>
+              <w:right w:w="0" w:type="dxa"/>
+            </w:tcMar>
+            <w:vAlign w:val="center"/>
+          </w:tcPr>
+          <w:p>
+            <w:pPr>
+              <w:jc w:val="left"/>
+              <w:spacing w:after="40" w:before="40"/>
+              <w:ind w:firstLine="0" w:left="100" w:right="100"/>
+            </w:pPr>
+            <w:r xmlns:w="http://schemas.openxmlformats.org/wordprocessingml/2006/main" xmlns:wp="http://schemas.openxmlformats.org/drawingml/2006/wordprocessingDrawing" xmlns:r="http://schemas.openxmlformats.org/officeDocument/2006/relationships" xmlns:w14="http://schemas.microsoft.com/office/word/2010/wordml">
+              <w:rPr>
+                <w:rFonts w:ascii="Arial" w:hAnsi="Arial" w:eastAsia="Arial" w:cs="Arial"/>
+                <w:sz w:val="22"/>
+                <w:szCs w:val="22"/>
+                <w:color w:val="111111"/>
+              </w:rPr>
+              <w:t xml:space="preserve">111 (11.03%)</w:t>
+            </w:r>
+          </w:p>
+        </w:tc>
+        <w:tc>
+          <w:tcPr>
+            <w:tcBorders/>
+            <w:shd w:val="clear" w:color="auto" w:fill="FFFFFF"/>
+            <w:tcMar>
+              <w:top w:w="0" w:type="dxa"/>
+              <w:bottom w:w="0" w:type="dxa"/>
+              <w:left w:w="0" w:type="dxa"/>
+              <w:right w:w="0" w:type="dxa"/>
+            </w:tcMar>
+            <w:vAlign w:val="center"/>
+          </w:tcPr>
+          <w:p>
+            <w:pPr>
+              <w:jc w:val="left"/>
+              <w:spacing w:after="40" w:before="40"/>
+              <w:ind w:firstLine="0" w:left="100" w:right="100"/>
+            </w:pPr>
+            <w:r xmlns:w="http://schemas.openxmlformats.org/wordprocessingml/2006/main" xmlns:wp="http://schemas.openxmlformats.org/drawingml/2006/wordprocessingDrawing" xmlns:r="http://schemas.openxmlformats.org/officeDocument/2006/relationships" xmlns:w14="http://schemas.microsoft.com/office/word/2010/wordml">
+              <w:rPr>
+                <w:rFonts w:ascii="Arial" w:hAnsi="Arial" w:eastAsia="Arial" w:cs="Arial"/>
+                <w:sz w:val="22"/>
+                <w:szCs w:val="22"/>
+                <w:color w:val="111111"/>
+              </w:rPr>
+              <w:t xml:space="preserve">-</w:t>
+            </w:r>
+          </w:p>
+        </w:tc>
+        <w:tc>
+          <w:tcPr>
+            <w:tcBorders/>
+            <w:shd w:val="clear" w:color="auto" w:fill="FFFFFF"/>
+            <w:tcMar>
+              <w:top w:w="0" w:type="dxa"/>
+              <w:bottom w:w="0" w:type="dxa"/>
+              <w:left w:w="0" w:type="dxa"/>
+              <w:right w:w="0" w:type="dxa"/>
+            </w:tcMar>
+            <w:vAlign w:val="center"/>
+          </w:tcPr>
+          <w:p>
+            <w:pPr>
+              <w:jc w:val="left"/>
+              <w:spacing w:after="40" w:before="40"/>
+              <w:ind w:firstLine="0" w:left="100" w:right="100"/>
+            </w:pPr>
+            <w:r xmlns:w="http://schemas.openxmlformats.org/wordprocessingml/2006/main" xmlns:wp="http://schemas.openxmlformats.org/drawingml/2006/wordprocessingDrawing" xmlns:r="http://schemas.openxmlformats.org/officeDocument/2006/relationships" xmlns:w14="http://schemas.microsoft.com/office/word/2010/wordml">
+              <w:rPr>
+                <w:rFonts w:ascii="Arial" w:hAnsi="Arial" w:eastAsia="Arial" w:cs="Arial"/>
+                <w:sz w:val="22"/>
+                <w:szCs w:val="22"/>
+                <w:color w:val="111111"/>
+              </w:rPr>
+              <w:t xml:space="preserve">-</w:t>
+            </w:r>
+          </w:p>
+        </w:tc>
+        <w:tc>
+          <w:tcPr>
+            <w:tcBorders/>
+            <w:shd w:val="clear" w:color="auto" w:fill="FFFFFF"/>
+            <w:tcMar>
+              <w:top w:w="0" w:type="dxa"/>
+              <w:bottom w:w="0" w:type="dxa"/>
+              <w:left w:w="0" w:type="dxa"/>
+              <w:right w:w="0" w:type="dxa"/>
+            </w:tcMar>
+            <w:vAlign w:val="center"/>
+          </w:tcPr>
+          <w:p>
+            <w:pPr>
+              <w:jc w:val="left"/>
+              <w:spacing w:after="40" w:before="40"/>
+              <w:ind w:firstLine="0" w:left="100" w:right="100"/>
+            </w:pPr>
+            <w:r xmlns:w="http://schemas.openxmlformats.org/wordprocessingml/2006/main" xmlns:wp="http://schemas.openxmlformats.org/drawingml/2006/wordprocessingDrawing" xmlns:r="http://schemas.openxmlformats.org/officeDocument/2006/relationships" xmlns:w14="http://schemas.microsoft.com/office/word/2010/wordml">
+              <w:rPr>
+                <w:rFonts w:ascii="Arial" w:hAnsi="Arial" w:eastAsia="Arial" w:cs="Arial"/>
+                <w:sz w:val="22"/>
+                <w:szCs w:val="22"/>
+                <w:color w:val="111111"/>
+              </w:rPr>
+              <w:t xml:space="preserve">-</w:t>
+            </w:r>
+          </w:p>
+        </w:tc>
+        <w:tc>
+          <w:tcPr>
+            <w:tcBorders/>
+            <w:shd w:val="clear" w:color="auto" w:fill="FFFFFF"/>
+            <w:tcMar>
+              <w:top w:w="0" w:type="dxa"/>
+              <w:bottom w:w="0" w:type="dxa"/>
+              <w:left w:w="0" w:type="dxa"/>
+              <w:right w:w="0" w:type="dxa"/>
+            </w:tcMar>
+            <w:vAlign w:val="center"/>
+          </w:tcPr>
+          <w:p>
+            <w:pPr>
+              <w:jc w:val="left"/>
+              <w:spacing w:after="40" w:before="40"/>
+              <w:ind w:firstLine="0" w:left="100" w:right="100"/>
+            </w:pPr>
+            <w:r xmlns:w="http://schemas.openxmlformats.org/wordprocessingml/2006/main" xmlns:wp="http://schemas.openxmlformats.org/drawingml/2006/wordprocessingDrawing" xmlns:r="http://schemas.openxmlformats.org/officeDocument/2006/relationships" xmlns:w14="http://schemas.microsoft.com/office/word/2010/wordml">
+              <w:rPr>
+                <w:rFonts w:ascii="Arial" w:hAnsi="Arial" w:eastAsia="Arial" w:cs="Arial"/>
+                <w:sz w:val="22"/>
+                <w:szCs w:val="22"/>
+                <w:color w:val="111111"/>
+              </w:rPr>
+              <w:t xml:space="preserve">895 (88.97%)</w:t>
             </w:r>
           </w:p>
         </w:tc>
@@ -15441,7 +15441,7 @@
                 <w:szCs w:val="22"/>
                 <w:color w:val="111111"/>
               </w:rPr>
-              <w:t xml:space="preserve">Ebinger</w:t>
+              <w:t xml:space="preserve">Ward</w:t>
             </w:r>
           </w:p>
         </w:tc>
@@ -15470,355 +15470,355 @@
                 <w:szCs w:val="22"/>
                 <w:color w:val="111111"/>
               </w:rPr>
-              <w:t xml:space="preserve">6062</w:t>
-            </w:r>
-          </w:p>
-        </w:tc>
-        <w:tc>
-          <w:tcPr>
-            <w:tcBorders/>
-            <w:shd w:val="clear" w:color="auto" w:fill="FFFFFF"/>
-            <w:tcMar>
-              <w:top w:w="0" w:type="dxa"/>
-              <w:bottom w:w="0" w:type="dxa"/>
-              <w:left w:w="0" w:type="dxa"/>
-              <w:right w:w="0" w:type="dxa"/>
-            </w:tcMar>
-            <w:vAlign w:val="center"/>
-          </w:tcPr>
-          <w:p>
-            <w:pPr>
-              <w:jc w:val="left"/>
-              <w:spacing w:after="40" w:before="40"/>
-              <w:ind w:firstLine="0" w:left="100" w:right="100"/>
-            </w:pPr>
-            <w:r xmlns:w="http://schemas.openxmlformats.org/wordprocessingml/2006/main" xmlns:wp="http://schemas.openxmlformats.org/drawingml/2006/wordprocessingDrawing" xmlns:r="http://schemas.openxmlformats.org/officeDocument/2006/relationships" xmlns:w14="http://schemas.microsoft.com/office/word/2010/wordml">
-              <w:rPr>
-                <w:rFonts w:ascii="Arial" w:hAnsi="Arial" w:eastAsia="Arial" w:cs="Arial"/>
-                <w:sz w:val="22"/>
-                <w:szCs w:val="22"/>
-                <w:color w:val="111111"/>
-              </w:rPr>
-              <w:t xml:space="preserve">5850 (96.50%)</w:t>
-            </w:r>
-          </w:p>
-        </w:tc>
-        <w:tc>
-          <w:tcPr>
-            <w:tcBorders/>
-            <w:shd w:val="clear" w:color="auto" w:fill="FFFFFF"/>
-            <w:tcMar>
-              <w:top w:w="0" w:type="dxa"/>
-              <w:bottom w:w="0" w:type="dxa"/>
-              <w:left w:w="0" w:type="dxa"/>
-              <w:right w:w="0" w:type="dxa"/>
-            </w:tcMar>
-            <w:vAlign w:val="center"/>
-          </w:tcPr>
-          <w:p>
-            <w:pPr>
-              <w:jc w:val="left"/>
-              <w:spacing w:after="40" w:before="40"/>
-              <w:ind w:firstLine="0" w:left="100" w:right="100"/>
-            </w:pPr>
-            <w:r xmlns:w="http://schemas.openxmlformats.org/wordprocessingml/2006/main" xmlns:wp="http://schemas.openxmlformats.org/drawingml/2006/wordprocessingDrawing" xmlns:r="http://schemas.openxmlformats.org/officeDocument/2006/relationships" xmlns:w14="http://schemas.microsoft.com/office/word/2010/wordml">
-              <w:rPr>
-                <w:rFonts w:ascii="Arial" w:hAnsi="Arial" w:eastAsia="Arial" w:cs="Arial"/>
-                <w:sz w:val="22"/>
-                <w:szCs w:val="22"/>
-                <w:color w:val="111111"/>
-              </w:rPr>
-              <w:t xml:space="preserve">99 (1.69%)</w:t>
-            </w:r>
-          </w:p>
-        </w:tc>
-        <w:tc>
-          <w:tcPr>
-            <w:tcBorders/>
-            <w:shd w:val="clear" w:color="auto" w:fill="FFFFFF"/>
-            <w:tcMar>
-              <w:top w:w="0" w:type="dxa"/>
-              <w:bottom w:w="0" w:type="dxa"/>
-              <w:left w:w="0" w:type="dxa"/>
-              <w:right w:w="0" w:type="dxa"/>
-            </w:tcMar>
-            <w:vAlign w:val="center"/>
-          </w:tcPr>
-          <w:p>
-            <w:pPr>
-              <w:jc w:val="left"/>
-              <w:spacing w:after="40" w:before="40"/>
-              <w:ind w:firstLine="0" w:left="100" w:right="100"/>
-            </w:pPr>
-            <w:r xmlns:w="http://schemas.openxmlformats.org/wordprocessingml/2006/main" xmlns:wp="http://schemas.openxmlformats.org/drawingml/2006/wordprocessingDrawing" xmlns:r="http://schemas.openxmlformats.org/officeDocument/2006/relationships" xmlns:w14="http://schemas.microsoft.com/office/word/2010/wordml">
-              <w:rPr>
-                <w:rFonts w:ascii="Arial" w:hAnsi="Arial" w:eastAsia="Arial" w:cs="Arial"/>
-                <w:sz w:val="22"/>
-                <w:szCs w:val="22"/>
-                <w:color w:val="111111"/>
-              </w:rPr>
-              <w:t xml:space="preserve">-</w:t>
-            </w:r>
-          </w:p>
-        </w:tc>
-        <w:tc>
-          <w:tcPr>
-            <w:tcBorders/>
-            <w:shd w:val="clear" w:color="auto" w:fill="FFFFFF"/>
-            <w:tcMar>
-              <w:top w:w="0" w:type="dxa"/>
-              <w:bottom w:w="0" w:type="dxa"/>
-              <w:left w:w="0" w:type="dxa"/>
-              <w:right w:w="0" w:type="dxa"/>
-            </w:tcMar>
-            <w:vAlign w:val="center"/>
-          </w:tcPr>
-          <w:p>
-            <w:pPr>
-              <w:jc w:val="left"/>
-              <w:spacing w:after="40" w:before="40"/>
-              <w:ind w:firstLine="0" w:left="100" w:right="100"/>
-            </w:pPr>
-            <w:r xmlns:w="http://schemas.openxmlformats.org/wordprocessingml/2006/main" xmlns:wp="http://schemas.openxmlformats.org/drawingml/2006/wordprocessingDrawing" xmlns:r="http://schemas.openxmlformats.org/officeDocument/2006/relationships" xmlns:w14="http://schemas.microsoft.com/office/word/2010/wordml">
-              <w:rPr>
-                <w:rFonts w:ascii="Arial" w:hAnsi="Arial" w:eastAsia="Arial" w:cs="Arial"/>
-                <w:sz w:val="22"/>
-                <w:szCs w:val="22"/>
-                <w:color w:val="111111"/>
-              </w:rPr>
-              <w:t xml:space="preserve">-</w:t>
-            </w:r>
-          </w:p>
-        </w:tc>
-        <w:tc>
-          <w:tcPr>
-            <w:tcBorders/>
-            <w:shd w:val="clear" w:color="auto" w:fill="FFFFFF"/>
-            <w:tcMar>
-              <w:top w:w="0" w:type="dxa"/>
-              <w:bottom w:w="0" w:type="dxa"/>
-              <w:left w:w="0" w:type="dxa"/>
-              <w:right w:w="0" w:type="dxa"/>
-            </w:tcMar>
-            <w:vAlign w:val="center"/>
-          </w:tcPr>
-          <w:p>
-            <w:pPr>
-              <w:jc w:val="left"/>
-              <w:spacing w:after="40" w:before="40"/>
-              <w:ind w:firstLine="0" w:left="100" w:right="100"/>
-            </w:pPr>
-            <w:r xmlns:w="http://schemas.openxmlformats.org/wordprocessingml/2006/main" xmlns:wp="http://schemas.openxmlformats.org/drawingml/2006/wordprocessingDrawing" xmlns:r="http://schemas.openxmlformats.org/officeDocument/2006/relationships" xmlns:w14="http://schemas.microsoft.com/office/word/2010/wordml">
-              <w:rPr>
-                <w:rFonts w:ascii="Arial" w:hAnsi="Arial" w:eastAsia="Arial" w:cs="Arial"/>
-                <w:sz w:val="22"/>
-                <w:szCs w:val="22"/>
-                <w:color w:val="111111"/>
-              </w:rPr>
-              <w:t xml:space="preserve">-</w:t>
-            </w:r>
-          </w:p>
-        </w:tc>
-        <w:tc>
-          <w:tcPr>
-            <w:tcBorders/>
-            <w:shd w:val="clear" w:color="auto" w:fill="FFFFFF"/>
-            <w:tcMar>
-              <w:top w:w="0" w:type="dxa"/>
-              <w:bottom w:w="0" w:type="dxa"/>
-              <w:left w:w="0" w:type="dxa"/>
-              <w:right w:w="0" w:type="dxa"/>
-            </w:tcMar>
-            <w:vAlign w:val="center"/>
-          </w:tcPr>
-          <w:p>
-            <w:pPr>
-              <w:jc w:val="left"/>
-              <w:spacing w:after="40" w:before="40"/>
-              <w:ind w:firstLine="0" w:left="100" w:right="100"/>
-            </w:pPr>
-            <w:r xmlns:w="http://schemas.openxmlformats.org/wordprocessingml/2006/main" xmlns:wp="http://schemas.openxmlformats.org/drawingml/2006/wordprocessingDrawing" xmlns:r="http://schemas.openxmlformats.org/officeDocument/2006/relationships" xmlns:w14="http://schemas.microsoft.com/office/word/2010/wordml">
-              <w:rPr>
-                <w:rFonts w:ascii="Arial" w:hAnsi="Arial" w:eastAsia="Arial" w:cs="Arial"/>
-                <w:sz w:val="22"/>
-                <w:szCs w:val="22"/>
-                <w:color w:val="111111"/>
-              </w:rPr>
-              <w:t xml:space="preserve">5668 (96.89%)</w:t>
-            </w:r>
-          </w:p>
-        </w:tc>
-        <w:tc>
-          <w:tcPr>
-            <w:tcBorders/>
-            <w:shd w:val="clear" w:color="auto" w:fill="FFFFFF"/>
-            <w:tcMar>
-              <w:top w:w="0" w:type="dxa"/>
-              <w:bottom w:w="0" w:type="dxa"/>
-              <w:left w:w="0" w:type="dxa"/>
-              <w:right w:w="0" w:type="dxa"/>
-            </w:tcMar>
-            <w:vAlign w:val="center"/>
-          </w:tcPr>
-          <w:p>
-            <w:pPr>
-              <w:jc w:val="left"/>
-              <w:spacing w:after="40" w:before="40"/>
-              <w:ind w:firstLine="0" w:left="100" w:right="100"/>
-            </w:pPr>
-            <w:r xmlns:w="http://schemas.openxmlformats.org/wordprocessingml/2006/main" xmlns:wp="http://schemas.openxmlformats.org/drawingml/2006/wordprocessingDrawing" xmlns:r="http://schemas.openxmlformats.org/officeDocument/2006/relationships" xmlns:w14="http://schemas.microsoft.com/office/word/2010/wordml">
-              <w:rPr>
-                <w:rFonts w:ascii="Arial" w:hAnsi="Arial" w:eastAsia="Arial" w:cs="Arial"/>
-                <w:sz w:val="22"/>
-                <w:szCs w:val="22"/>
-                <w:color w:val="111111"/>
-              </w:rPr>
-              <w:t xml:space="preserve">212 (3.50%)</w:t>
-            </w:r>
-          </w:p>
-        </w:tc>
-        <w:tc>
-          <w:tcPr>
-            <w:tcBorders/>
-            <w:shd w:val="clear" w:color="auto" w:fill="FFFFFF"/>
-            <w:tcMar>
-              <w:top w:w="0" w:type="dxa"/>
-              <w:bottom w:w="0" w:type="dxa"/>
-              <w:left w:w="0" w:type="dxa"/>
-              <w:right w:w="0" w:type="dxa"/>
-            </w:tcMar>
-            <w:vAlign w:val="center"/>
-          </w:tcPr>
-          <w:p>
-            <w:pPr>
-              <w:jc w:val="left"/>
-              <w:spacing w:after="40" w:before="40"/>
-              <w:ind w:firstLine="0" w:left="100" w:right="100"/>
-            </w:pPr>
-            <w:r xmlns:w="http://schemas.openxmlformats.org/wordprocessingml/2006/main" xmlns:wp="http://schemas.openxmlformats.org/drawingml/2006/wordprocessingDrawing" xmlns:r="http://schemas.openxmlformats.org/officeDocument/2006/relationships" xmlns:w14="http://schemas.microsoft.com/office/word/2010/wordml">
-              <w:rPr>
-                <w:rFonts w:ascii="Arial" w:hAnsi="Arial" w:eastAsia="Arial" w:cs="Arial"/>
-                <w:sz w:val="22"/>
-                <w:szCs w:val="22"/>
-                <w:color w:val="111111"/>
-              </w:rPr>
-              <w:t xml:space="preserve">3 (1.42%)</w:t>
-            </w:r>
-          </w:p>
-        </w:tc>
-        <w:tc>
-          <w:tcPr>
-            <w:tcBorders/>
-            <w:shd w:val="clear" w:color="auto" w:fill="FFFFFF"/>
-            <w:tcMar>
-              <w:top w:w="0" w:type="dxa"/>
-              <w:bottom w:w="0" w:type="dxa"/>
-              <w:left w:w="0" w:type="dxa"/>
-              <w:right w:w="0" w:type="dxa"/>
-            </w:tcMar>
-            <w:vAlign w:val="center"/>
-          </w:tcPr>
-          <w:p>
-            <w:pPr>
-              <w:jc w:val="left"/>
-              <w:spacing w:after="40" w:before="40"/>
-              <w:ind w:firstLine="0" w:left="100" w:right="100"/>
-            </w:pPr>
-            <w:r xmlns:w="http://schemas.openxmlformats.org/wordprocessingml/2006/main" xmlns:wp="http://schemas.openxmlformats.org/drawingml/2006/wordprocessingDrawing" xmlns:r="http://schemas.openxmlformats.org/officeDocument/2006/relationships" xmlns:w14="http://schemas.microsoft.com/office/word/2010/wordml">
-              <w:rPr>
-                <w:rFonts w:ascii="Arial" w:hAnsi="Arial" w:eastAsia="Arial" w:cs="Arial"/>
-                <w:sz w:val="22"/>
-                <w:szCs w:val="22"/>
-                <w:color w:val="111111"/>
-              </w:rPr>
-              <w:t xml:space="preserve">-</w:t>
-            </w:r>
-          </w:p>
-        </w:tc>
-        <w:tc>
-          <w:tcPr>
-            <w:tcBorders/>
-            <w:shd w:val="clear" w:color="auto" w:fill="FFFFFF"/>
-            <w:tcMar>
-              <w:top w:w="0" w:type="dxa"/>
-              <w:bottom w:w="0" w:type="dxa"/>
-              <w:left w:w="0" w:type="dxa"/>
-              <w:right w:w="0" w:type="dxa"/>
-            </w:tcMar>
-            <w:vAlign w:val="center"/>
-          </w:tcPr>
-          <w:p>
-            <w:pPr>
-              <w:jc w:val="left"/>
-              <w:spacing w:after="40" w:before="40"/>
-              <w:ind w:firstLine="0" w:left="100" w:right="100"/>
-            </w:pPr>
-            <w:r xmlns:w="http://schemas.openxmlformats.org/wordprocessingml/2006/main" xmlns:wp="http://schemas.openxmlformats.org/drawingml/2006/wordprocessingDrawing" xmlns:r="http://schemas.openxmlformats.org/officeDocument/2006/relationships" xmlns:w14="http://schemas.microsoft.com/office/word/2010/wordml">
-              <w:rPr>
-                <w:rFonts w:ascii="Arial" w:hAnsi="Arial" w:eastAsia="Arial" w:cs="Arial"/>
-                <w:sz w:val="22"/>
-                <w:szCs w:val="22"/>
-                <w:color w:val="111111"/>
-              </w:rPr>
-              <w:t xml:space="preserve">-</w:t>
-            </w:r>
-          </w:p>
-        </w:tc>
-        <w:tc>
-          <w:tcPr>
-            <w:tcBorders/>
-            <w:shd w:val="clear" w:color="auto" w:fill="FFFFFF"/>
-            <w:tcMar>
-              <w:top w:w="0" w:type="dxa"/>
-              <w:bottom w:w="0" w:type="dxa"/>
-              <w:left w:w="0" w:type="dxa"/>
-              <w:right w:w="0" w:type="dxa"/>
-            </w:tcMar>
-            <w:vAlign w:val="center"/>
-          </w:tcPr>
-          <w:p>
-            <w:pPr>
-              <w:jc w:val="left"/>
-              <w:spacing w:after="40" w:before="40"/>
-              <w:ind w:firstLine="0" w:left="100" w:right="100"/>
-            </w:pPr>
-            <w:r xmlns:w="http://schemas.openxmlformats.org/wordprocessingml/2006/main" xmlns:wp="http://schemas.openxmlformats.org/drawingml/2006/wordprocessingDrawing" xmlns:r="http://schemas.openxmlformats.org/officeDocument/2006/relationships" xmlns:w14="http://schemas.microsoft.com/office/word/2010/wordml">
-              <w:rPr>
-                <w:rFonts w:ascii="Arial" w:hAnsi="Arial" w:eastAsia="Arial" w:cs="Arial"/>
-                <w:sz w:val="22"/>
-                <w:szCs w:val="22"/>
-                <w:color w:val="111111"/>
-              </w:rPr>
-              <w:t xml:space="preserve">-</w:t>
-            </w:r>
-          </w:p>
-        </w:tc>
-        <w:tc>
-          <w:tcPr>
-            <w:tcBorders/>
-            <w:shd w:val="clear" w:color="auto" w:fill="FFFFFF"/>
-            <w:tcMar>
-              <w:top w:w="0" w:type="dxa"/>
-              <w:bottom w:w="0" w:type="dxa"/>
-              <w:left w:w="0" w:type="dxa"/>
-              <w:right w:w="0" w:type="dxa"/>
-            </w:tcMar>
-            <w:vAlign w:val="center"/>
-          </w:tcPr>
-          <w:p>
-            <w:pPr>
-              <w:jc w:val="left"/>
-              <w:spacing w:after="40" w:before="40"/>
-              <w:ind w:firstLine="0" w:left="100" w:right="100"/>
-            </w:pPr>
-            <w:r xmlns:w="http://schemas.openxmlformats.org/wordprocessingml/2006/main" xmlns:wp="http://schemas.openxmlformats.org/drawingml/2006/wordprocessingDrawing" xmlns:r="http://schemas.openxmlformats.org/officeDocument/2006/relationships" xmlns:w14="http://schemas.microsoft.com/office/word/2010/wordml">
-              <w:rPr>
-                <w:rFonts w:ascii="Arial" w:hAnsi="Arial" w:eastAsia="Arial" w:cs="Arial"/>
-                <w:sz w:val="22"/>
-                <w:szCs w:val="22"/>
-                <w:color w:val="111111"/>
-              </w:rPr>
-              <w:t xml:space="preserve">205 (96.70%)</w:t>
+              <w:t xml:space="preserve">99908</w:t>
+            </w:r>
+          </w:p>
+        </w:tc>
+        <w:tc>
+          <w:tcPr>
+            <w:tcBorders/>
+            <w:shd w:val="clear" w:color="auto" w:fill="FFFFFF"/>
+            <w:tcMar>
+              <w:top w:w="0" w:type="dxa"/>
+              <w:bottom w:w="0" w:type="dxa"/>
+              <w:left w:w="0" w:type="dxa"/>
+              <w:right w:w="0" w:type="dxa"/>
+            </w:tcMar>
+            <w:vAlign w:val="center"/>
+          </w:tcPr>
+          <w:p>
+            <w:pPr>
+              <w:jc w:val="left"/>
+              <w:spacing w:after="40" w:before="40"/>
+              <w:ind w:firstLine="0" w:left="100" w:right="100"/>
+            </w:pPr>
+            <w:r xmlns:w="http://schemas.openxmlformats.org/wordprocessingml/2006/main" xmlns:wp="http://schemas.openxmlformats.org/drawingml/2006/wordprocessingDrawing" xmlns:r="http://schemas.openxmlformats.org/officeDocument/2006/relationships" xmlns:w14="http://schemas.microsoft.com/office/word/2010/wordml">
+              <w:rPr>
+                <w:rFonts w:ascii="Arial" w:hAnsi="Arial" w:eastAsia="Arial" w:cs="Arial"/>
+                <w:sz w:val="22"/>
+                <w:szCs w:val="22"/>
+                <w:color w:val="111111"/>
+              </w:rPr>
+              <w:t xml:space="preserve">94416 (94.50%)</w:t>
+            </w:r>
+          </w:p>
+        </w:tc>
+        <w:tc>
+          <w:tcPr>
+            <w:tcBorders/>
+            <w:shd w:val="clear" w:color="auto" w:fill="FFFFFF"/>
+            <w:tcMar>
+              <w:top w:w="0" w:type="dxa"/>
+              <w:bottom w:w="0" w:type="dxa"/>
+              <w:left w:w="0" w:type="dxa"/>
+              <w:right w:w="0" w:type="dxa"/>
+            </w:tcMar>
+            <w:vAlign w:val="center"/>
+          </w:tcPr>
+          <w:p>
+            <w:pPr>
+              <w:jc w:val="left"/>
+              <w:spacing w:after="40" w:before="40"/>
+              <w:ind w:firstLine="0" w:left="100" w:right="100"/>
+            </w:pPr>
+            <w:r xmlns:w="http://schemas.openxmlformats.org/wordprocessingml/2006/main" xmlns:wp="http://schemas.openxmlformats.org/drawingml/2006/wordprocessingDrawing" xmlns:r="http://schemas.openxmlformats.org/officeDocument/2006/relationships" xmlns:w14="http://schemas.microsoft.com/office/word/2010/wordml">
+              <w:rPr>
+                <w:rFonts w:ascii="Arial" w:hAnsi="Arial" w:eastAsia="Arial" w:cs="Arial"/>
+                <w:sz w:val="22"/>
+                <w:szCs w:val="22"/>
+                <w:color w:val="111111"/>
+              </w:rPr>
+              <w:t xml:space="preserve">10202 (10.81%)</w:t>
+            </w:r>
+          </w:p>
+        </w:tc>
+        <w:tc>
+          <w:tcPr>
+            <w:tcBorders/>
+            <w:shd w:val="clear" w:color="auto" w:fill="FFFFFF"/>
+            <w:tcMar>
+              <w:top w:w="0" w:type="dxa"/>
+              <w:bottom w:w="0" w:type="dxa"/>
+              <w:left w:w="0" w:type="dxa"/>
+              <w:right w:w="0" w:type="dxa"/>
+            </w:tcMar>
+            <w:vAlign w:val="center"/>
+          </w:tcPr>
+          <w:p>
+            <w:pPr>
+              <w:jc w:val="left"/>
+              <w:spacing w:after="40" w:before="40"/>
+              <w:ind w:firstLine="0" w:left="100" w:right="100"/>
+            </w:pPr>
+            <w:r xmlns:w="http://schemas.openxmlformats.org/wordprocessingml/2006/main" xmlns:wp="http://schemas.openxmlformats.org/drawingml/2006/wordprocessingDrawing" xmlns:r="http://schemas.openxmlformats.org/officeDocument/2006/relationships" xmlns:w14="http://schemas.microsoft.com/office/word/2010/wordml">
+              <w:rPr>
+                <w:rFonts w:ascii="Arial" w:hAnsi="Arial" w:eastAsia="Arial" w:cs="Arial"/>
+                <w:sz w:val="22"/>
+                <w:szCs w:val="22"/>
+                <w:color w:val="111111"/>
+              </w:rPr>
+              <w:t xml:space="preserve">-</w:t>
+            </w:r>
+          </w:p>
+        </w:tc>
+        <w:tc>
+          <w:tcPr>
+            <w:tcBorders/>
+            <w:shd w:val="clear" w:color="auto" w:fill="FFFFFF"/>
+            <w:tcMar>
+              <w:top w:w="0" w:type="dxa"/>
+              <w:bottom w:w="0" w:type="dxa"/>
+              <w:left w:w="0" w:type="dxa"/>
+              <w:right w:w="0" w:type="dxa"/>
+            </w:tcMar>
+            <w:vAlign w:val="center"/>
+          </w:tcPr>
+          <w:p>
+            <w:pPr>
+              <w:jc w:val="left"/>
+              <w:spacing w:after="40" w:before="40"/>
+              <w:ind w:firstLine="0" w:left="100" w:right="100"/>
+            </w:pPr>
+            <w:r xmlns:w="http://schemas.openxmlformats.org/wordprocessingml/2006/main" xmlns:wp="http://schemas.openxmlformats.org/drawingml/2006/wordprocessingDrawing" xmlns:r="http://schemas.openxmlformats.org/officeDocument/2006/relationships" xmlns:w14="http://schemas.microsoft.com/office/word/2010/wordml">
+              <w:rPr>
+                <w:rFonts w:ascii="Arial" w:hAnsi="Arial" w:eastAsia="Arial" w:cs="Arial"/>
+                <w:sz w:val="22"/>
+                <w:szCs w:val="22"/>
+                <w:color w:val="111111"/>
+              </w:rPr>
+              <w:t xml:space="preserve">-</w:t>
+            </w:r>
+          </w:p>
+        </w:tc>
+        <w:tc>
+          <w:tcPr>
+            <w:tcBorders/>
+            <w:shd w:val="clear" w:color="auto" w:fill="FFFFFF"/>
+            <w:tcMar>
+              <w:top w:w="0" w:type="dxa"/>
+              <w:bottom w:w="0" w:type="dxa"/>
+              <w:left w:w="0" w:type="dxa"/>
+              <w:right w:w="0" w:type="dxa"/>
+            </w:tcMar>
+            <w:vAlign w:val="center"/>
+          </w:tcPr>
+          <w:p>
+            <w:pPr>
+              <w:jc w:val="left"/>
+              <w:spacing w:after="40" w:before="40"/>
+              <w:ind w:firstLine="0" w:left="100" w:right="100"/>
+            </w:pPr>
+            <w:r xmlns:w="http://schemas.openxmlformats.org/wordprocessingml/2006/main" xmlns:wp="http://schemas.openxmlformats.org/drawingml/2006/wordprocessingDrawing" xmlns:r="http://schemas.openxmlformats.org/officeDocument/2006/relationships" xmlns:w14="http://schemas.microsoft.com/office/word/2010/wordml">
+              <w:rPr>
+                <w:rFonts w:ascii="Arial" w:hAnsi="Arial" w:eastAsia="Arial" w:cs="Arial"/>
+                <w:sz w:val="22"/>
+                <w:szCs w:val="22"/>
+                <w:color w:val="111111"/>
+              </w:rPr>
+              <w:t xml:space="preserve">-</w:t>
+            </w:r>
+          </w:p>
+        </w:tc>
+        <w:tc>
+          <w:tcPr>
+            <w:tcBorders/>
+            <w:shd w:val="clear" w:color="auto" w:fill="FFFFFF"/>
+            <w:tcMar>
+              <w:top w:w="0" w:type="dxa"/>
+              <w:bottom w:w="0" w:type="dxa"/>
+              <w:left w:w="0" w:type="dxa"/>
+              <w:right w:w="0" w:type="dxa"/>
+            </w:tcMar>
+            <w:vAlign w:val="center"/>
+          </w:tcPr>
+          <w:p>
+            <w:pPr>
+              <w:jc w:val="left"/>
+              <w:spacing w:after="40" w:before="40"/>
+              <w:ind w:firstLine="0" w:left="100" w:right="100"/>
+            </w:pPr>
+            <w:r xmlns:w="http://schemas.openxmlformats.org/wordprocessingml/2006/main" xmlns:wp="http://schemas.openxmlformats.org/drawingml/2006/wordprocessingDrawing" xmlns:r="http://schemas.openxmlformats.org/officeDocument/2006/relationships" xmlns:w14="http://schemas.microsoft.com/office/word/2010/wordml">
+              <w:rPr>
+                <w:rFonts w:ascii="Arial" w:hAnsi="Arial" w:eastAsia="Arial" w:cs="Arial"/>
+                <w:sz w:val="22"/>
+                <w:szCs w:val="22"/>
+                <w:color w:val="111111"/>
+              </w:rPr>
+              <w:t xml:space="preserve">84214 (89.19%)</w:t>
+            </w:r>
+          </w:p>
+        </w:tc>
+        <w:tc>
+          <w:tcPr>
+            <w:tcBorders/>
+            <w:shd w:val="clear" w:color="auto" w:fill="FFFFFF"/>
+            <w:tcMar>
+              <w:top w:w="0" w:type="dxa"/>
+              <w:bottom w:w="0" w:type="dxa"/>
+              <w:left w:w="0" w:type="dxa"/>
+              <w:right w:w="0" w:type="dxa"/>
+            </w:tcMar>
+            <w:vAlign w:val="center"/>
+          </w:tcPr>
+          <w:p>
+            <w:pPr>
+              <w:jc w:val="left"/>
+              <w:spacing w:after="40" w:before="40"/>
+              <w:ind w:firstLine="0" w:left="100" w:right="100"/>
+            </w:pPr>
+            <w:r xmlns:w="http://schemas.openxmlformats.org/wordprocessingml/2006/main" xmlns:wp="http://schemas.openxmlformats.org/drawingml/2006/wordprocessingDrawing" xmlns:r="http://schemas.openxmlformats.org/officeDocument/2006/relationships" xmlns:w14="http://schemas.microsoft.com/office/word/2010/wordml">
+              <w:rPr>
+                <w:rFonts w:ascii="Arial" w:hAnsi="Arial" w:eastAsia="Arial" w:cs="Arial"/>
+                <w:sz w:val="22"/>
+                <w:szCs w:val="22"/>
+                <w:color w:val="111111"/>
+              </w:rPr>
+              <w:t xml:space="preserve">5492 (5.50%)</w:t>
+            </w:r>
+          </w:p>
+        </w:tc>
+        <w:tc>
+          <w:tcPr>
+            <w:tcBorders/>
+            <w:shd w:val="clear" w:color="auto" w:fill="FFFFFF"/>
+            <w:tcMar>
+              <w:top w:w="0" w:type="dxa"/>
+              <w:bottom w:w="0" w:type="dxa"/>
+              <w:left w:w="0" w:type="dxa"/>
+              <w:right w:w="0" w:type="dxa"/>
+            </w:tcMar>
+            <w:vAlign w:val="center"/>
+          </w:tcPr>
+          <w:p>
+            <w:pPr>
+              <w:jc w:val="left"/>
+              <w:spacing w:after="40" w:before="40"/>
+              <w:ind w:firstLine="0" w:left="100" w:right="100"/>
+            </w:pPr>
+            <w:r xmlns:w="http://schemas.openxmlformats.org/wordprocessingml/2006/main" xmlns:wp="http://schemas.openxmlformats.org/drawingml/2006/wordprocessingDrawing" xmlns:r="http://schemas.openxmlformats.org/officeDocument/2006/relationships" xmlns:w14="http://schemas.microsoft.com/office/word/2010/wordml">
+              <w:rPr>
+                <w:rFonts w:ascii="Arial" w:hAnsi="Arial" w:eastAsia="Arial" w:cs="Arial"/>
+                <w:sz w:val="22"/>
+                <w:szCs w:val="22"/>
+                <w:color w:val="111111"/>
+              </w:rPr>
+              <w:t xml:space="preserve">433 (7.88%)</w:t>
+            </w:r>
+          </w:p>
+        </w:tc>
+        <w:tc>
+          <w:tcPr>
+            <w:tcBorders/>
+            <w:shd w:val="clear" w:color="auto" w:fill="FFFFFF"/>
+            <w:tcMar>
+              <w:top w:w="0" w:type="dxa"/>
+              <w:bottom w:w="0" w:type="dxa"/>
+              <w:left w:w="0" w:type="dxa"/>
+              <w:right w:w="0" w:type="dxa"/>
+            </w:tcMar>
+            <w:vAlign w:val="center"/>
+          </w:tcPr>
+          <w:p>
+            <w:pPr>
+              <w:jc w:val="left"/>
+              <w:spacing w:after="40" w:before="40"/>
+              <w:ind w:firstLine="0" w:left="100" w:right="100"/>
+            </w:pPr>
+            <w:r xmlns:w="http://schemas.openxmlformats.org/wordprocessingml/2006/main" xmlns:wp="http://schemas.openxmlformats.org/drawingml/2006/wordprocessingDrawing" xmlns:r="http://schemas.openxmlformats.org/officeDocument/2006/relationships" xmlns:w14="http://schemas.microsoft.com/office/word/2010/wordml">
+              <w:rPr>
+                <w:rFonts w:ascii="Arial" w:hAnsi="Arial" w:eastAsia="Arial" w:cs="Arial"/>
+                <w:sz w:val="22"/>
+                <w:szCs w:val="22"/>
+                <w:color w:val="111111"/>
+              </w:rPr>
+              <w:t xml:space="preserve">-</w:t>
+            </w:r>
+          </w:p>
+        </w:tc>
+        <w:tc>
+          <w:tcPr>
+            <w:tcBorders/>
+            <w:shd w:val="clear" w:color="auto" w:fill="FFFFFF"/>
+            <w:tcMar>
+              <w:top w:w="0" w:type="dxa"/>
+              <w:bottom w:w="0" w:type="dxa"/>
+              <w:left w:w="0" w:type="dxa"/>
+              <w:right w:w="0" w:type="dxa"/>
+            </w:tcMar>
+            <w:vAlign w:val="center"/>
+          </w:tcPr>
+          <w:p>
+            <w:pPr>
+              <w:jc w:val="left"/>
+              <w:spacing w:after="40" w:before="40"/>
+              <w:ind w:firstLine="0" w:left="100" w:right="100"/>
+            </w:pPr>
+            <w:r xmlns:w="http://schemas.openxmlformats.org/wordprocessingml/2006/main" xmlns:wp="http://schemas.openxmlformats.org/drawingml/2006/wordprocessingDrawing" xmlns:r="http://schemas.openxmlformats.org/officeDocument/2006/relationships" xmlns:w14="http://schemas.microsoft.com/office/word/2010/wordml">
+              <w:rPr>
+                <w:rFonts w:ascii="Arial" w:hAnsi="Arial" w:eastAsia="Arial" w:cs="Arial"/>
+                <w:sz w:val="22"/>
+                <w:szCs w:val="22"/>
+                <w:color w:val="111111"/>
+              </w:rPr>
+              <w:t xml:space="preserve">-</w:t>
+            </w:r>
+          </w:p>
+        </w:tc>
+        <w:tc>
+          <w:tcPr>
+            <w:tcBorders/>
+            <w:shd w:val="clear" w:color="auto" w:fill="FFFFFF"/>
+            <w:tcMar>
+              <w:top w:w="0" w:type="dxa"/>
+              <w:bottom w:w="0" w:type="dxa"/>
+              <w:left w:w="0" w:type="dxa"/>
+              <w:right w:w="0" w:type="dxa"/>
+            </w:tcMar>
+            <w:vAlign w:val="center"/>
+          </w:tcPr>
+          <w:p>
+            <w:pPr>
+              <w:jc w:val="left"/>
+              <w:spacing w:after="40" w:before="40"/>
+              <w:ind w:firstLine="0" w:left="100" w:right="100"/>
+            </w:pPr>
+            <w:r xmlns:w="http://schemas.openxmlformats.org/wordprocessingml/2006/main" xmlns:wp="http://schemas.openxmlformats.org/drawingml/2006/wordprocessingDrawing" xmlns:r="http://schemas.openxmlformats.org/officeDocument/2006/relationships" xmlns:w14="http://schemas.microsoft.com/office/word/2010/wordml">
+              <w:rPr>
+                <w:rFonts w:ascii="Arial" w:hAnsi="Arial" w:eastAsia="Arial" w:cs="Arial"/>
+                <w:sz w:val="22"/>
+                <w:szCs w:val="22"/>
+                <w:color w:val="111111"/>
+              </w:rPr>
+              <w:t xml:space="preserve">-</w:t>
+            </w:r>
+          </w:p>
+        </w:tc>
+        <w:tc>
+          <w:tcPr>
+            <w:tcBorders/>
+            <w:shd w:val="clear" w:color="auto" w:fill="FFFFFF"/>
+            <w:tcMar>
+              <w:top w:w="0" w:type="dxa"/>
+              <w:bottom w:w="0" w:type="dxa"/>
+              <w:left w:w="0" w:type="dxa"/>
+              <w:right w:w="0" w:type="dxa"/>
+            </w:tcMar>
+            <w:vAlign w:val="center"/>
+          </w:tcPr>
+          <w:p>
+            <w:pPr>
+              <w:jc w:val="left"/>
+              <w:spacing w:after="40" w:before="40"/>
+              <w:ind w:firstLine="0" w:left="100" w:right="100"/>
+            </w:pPr>
+            <w:r xmlns:w="http://schemas.openxmlformats.org/wordprocessingml/2006/main" xmlns:wp="http://schemas.openxmlformats.org/drawingml/2006/wordprocessingDrawing" xmlns:r="http://schemas.openxmlformats.org/officeDocument/2006/relationships" xmlns:w14="http://schemas.microsoft.com/office/word/2010/wordml">
+              <w:rPr>
+                <w:rFonts w:ascii="Arial" w:hAnsi="Arial" w:eastAsia="Arial" w:cs="Arial"/>
+                <w:sz w:val="22"/>
+                <w:szCs w:val="22"/>
+                <w:color w:val="111111"/>
+              </w:rPr>
+              <w:t xml:space="preserve">5059 (92.12%)</w:t>
             </w:r>
           </w:p>
         </w:tc>
@@ -15853,7 +15853,7 @@
                 <w:szCs w:val="22"/>
                 <w:color w:val="111111"/>
               </w:rPr>
-              <w:t xml:space="preserve">Salerno</w:t>
+              <w:t xml:space="preserve">Ebinger</w:t>
             </w:r>
           </w:p>
         </w:tc>
@@ -15882,355 +15882,355 @@
                 <w:szCs w:val="22"/>
                 <w:color w:val="111111"/>
               </w:rPr>
-              <w:t xml:space="preserve">15920</w:t>
-            </w:r>
-          </w:p>
-        </w:tc>
-        <w:tc>
-          <w:tcPr>
-            <w:tcBorders/>
-            <w:shd w:val="clear" w:color="auto" w:fill="FFFFFF"/>
-            <w:tcMar>
-              <w:top w:w="0" w:type="dxa"/>
-              <w:bottom w:w="0" w:type="dxa"/>
-              <w:left w:w="0" w:type="dxa"/>
-              <w:right w:w="0" w:type="dxa"/>
-            </w:tcMar>
-            <w:vAlign w:val="center"/>
-          </w:tcPr>
-          <w:p>
-            <w:pPr>
-              <w:jc w:val="left"/>
-              <w:spacing w:after="40" w:before="40"/>
-              <w:ind w:firstLine="0" w:left="100" w:right="100"/>
-            </w:pPr>
-            <w:r xmlns:w="http://schemas.openxmlformats.org/wordprocessingml/2006/main" xmlns:wp="http://schemas.openxmlformats.org/drawingml/2006/wordprocessingDrawing" xmlns:r="http://schemas.openxmlformats.org/officeDocument/2006/relationships" xmlns:w14="http://schemas.microsoft.com/office/word/2010/wordml">
-              <w:rPr>
-                <w:rFonts w:ascii="Arial" w:hAnsi="Arial" w:eastAsia="Arial" w:cs="Arial"/>
-                <w:sz w:val="22"/>
-                <w:szCs w:val="22"/>
-                <w:color w:val="111111"/>
-              </w:rPr>
-              <w:t xml:space="preserve">14753 (92.67%)</w:t>
-            </w:r>
-          </w:p>
-        </w:tc>
-        <w:tc>
-          <w:tcPr>
-            <w:tcBorders/>
-            <w:shd w:val="clear" w:color="auto" w:fill="FFFFFF"/>
-            <w:tcMar>
-              <w:top w:w="0" w:type="dxa"/>
-              <w:bottom w:w="0" w:type="dxa"/>
-              <w:left w:w="0" w:type="dxa"/>
-              <w:right w:w="0" w:type="dxa"/>
-            </w:tcMar>
-            <w:vAlign w:val="center"/>
-          </w:tcPr>
-          <w:p>
-            <w:pPr>
-              <w:jc w:val="left"/>
-              <w:spacing w:after="40" w:before="40"/>
-              <w:ind w:firstLine="0" w:left="100" w:right="100"/>
-            </w:pPr>
-            <w:r xmlns:w="http://schemas.openxmlformats.org/wordprocessingml/2006/main" xmlns:wp="http://schemas.openxmlformats.org/drawingml/2006/wordprocessingDrawing" xmlns:r="http://schemas.openxmlformats.org/officeDocument/2006/relationships" xmlns:w14="http://schemas.microsoft.com/office/word/2010/wordml">
-              <w:rPr>
-                <w:rFonts w:ascii="Arial" w:hAnsi="Arial" w:eastAsia="Arial" w:cs="Arial"/>
-                <w:sz w:val="22"/>
-                <w:szCs w:val="22"/>
-                <w:color w:val="111111"/>
-              </w:rPr>
-              <w:t xml:space="preserve">-</w:t>
-            </w:r>
-          </w:p>
-        </w:tc>
-        <w:tc>
-          <w:tcPr>
-            <w:tcBorders/>
-            <w:shd w:val="clear" w:color="auto" w:fill="FFFFFF"/>
-            <w:tcMar>
-              <w:top w:w="0" w:type="dxa"/>
-              <w:bottom w:w="0" w:type="dxa"/>
-              <w:left w:w="0" w:type="dxa"/>
-              <w:right w:w="0" w:type="dxa"/>
-            </w:tcMar>
-            <w:vAlign w:val="center"/>
-          </w:tcPr>
-          <w:p>
-            <w:pPr>
-              <w:jc w:val="left"/>
-              <w:spacing w:after="40" w:before="40"/>
-              <w:ind w:firstLine="0" w:left="100" w:right="100"/>
-            </w:pPr>
-            <w:r xmlns:w="http://schemas.openxmlformats.org/wordprocessingml/2006/main" xmlns:wp="http://schemas.openxmlformats.org/drawingml/2006/wordprocessingDrawing" xmlns:r="http://schemas.openxmlformats.org/officeDocument/2006/relationships" xmlns:w14="http://schemas.microsoft.com/office/word/2010/wordml">
-              <w:rPr>
-                <w:rFonts w:ascii="Arial" w:hAnsi="Arial" w:eastAsia="Arial" w:cs="Arial"/>
-                <w:sz w:val="22"/>
-                <w:szCs w:val="22"/>
-                <w:color w:val="111111"/>
-              </w:rPr>
-              <w:t xml:space="preserve">-</w:t>
-            </w:r>
-          </w:p>
-        </w:tc>
-        <w:tc>
-          <w:tcPr>
-            <w:tcBorders/>
-            <w:shd w:val="clear" w:color="auto" w:fill="FFFFFF"/>
-            <w:tcMar>
-              <w:top w:w="0" w:type="dxa"/>
-              <w:bottom w:w="0" w:type="dxa"/>
-              <w:left w:w="0" w:type="dxa"/>
-              <w:right w:w="0" w:type="dxa"/>
-            </w:tcMar>
-            <w:vAlign w:val="center"/>
-          </w:tcPr>
-          <w:p>
-            <w:pPr>
-              <w:jc w:val="left"/>
-              <w:spacing w:after="40" w:before="40"/>
-              <w:ind w:firstLine="0" w:left="100" w:right="100"/>
-            </w:pPr>
-            <w:r xmlns:w="http://schemas.openxmlformats.org/wordprocessingml/2006/main" xmlns:wp="http://schemas.openxmlformats.org/drawingml/2006/wordprocessingDrawing" xmlns:r="http://schemas.openxmlformats.org/officeDocument/2006/relationships" xmlns:w14="http://schemas.microsoft.com/office/word/2010/wordml">
-              <w:rPr>
-                <w:rFonts w:ascii="Arial" w:hAnsi="Arial" w:eastAsia="Arial" w:cs="Arial"/>
-                <w:sz w:val="22"/>
-                <w:szCs w:val="22"/>
-                <w:color w:val="111111"/>
-              </w:rPr>
-              <w:t xml:space="preserve">5517 (37.40%)</w:t>
-            </w:r>
-          </w:p>
-        </w:tc>
-        <w:tc>
-          <w:tcPr>
-            <w:tcBorders/>
-            <w:shd w:val="clear" w:color="auto" w:fill="FFFFFF"/>
-            <w:tcMar>
-              <w:top w:w="0" w:type="dxa"/>
-              <w:bottom w:w="0" w:type="dxa"/>
-              <w:left w:w="0" w:type="dxa"/>
-              <w:right w:w="0" w:type="dxa"/>
-            </w:tcMar>
-            <w:vAlign w:val="center"/>
-          </w:tcPr>
-          <w:p>
-            <w:pPr>
-              <w:jc w:val="left"/>
-              <w:spacing w:after="40" w:before="40"/>
-              <w:ind w:firstLine="0" w:left="100" w:right="100"/>
-            </w:pPr>
-            <w:r xmlns:w="http://schemas.openxmlformats.org/wordprocessingml/2006/main" xmlns:wp="http://schemas.openxmlformats.org/drawingml/2006/wordprocessingDrawing" xmlns:r="http://schemas.openxmlformats.org/officeDocument/2006/relationships" xmlns:w14="http://schemas.microsoft.com/office/word/2010/wordml">
-              <w:rPr>
-                <w:rFonts w:ascii="Arial" w:hAnsi="Arial" w:eastAsia="Arial" w:cs="Arial"/>
-                <w:sz w:val="22"/>
-                <w:szCs w:val="22"/>
-                <w:color w:val="111111"/>
-              </w:rPr>
-              <w:t xml:space="preserve">8278 (56.11%)</w:t>
-            </w:r>
-          </w:p>
-        </w:tc>
-        <w:tc>
-          <w:tcPr>
-            <w:tcBorders/>
-            <w:shd w:val="clear" w:color="auto" w:fill="FFFFFF"/>
-            <w:tcMar>
-              <w:top w:w="0" w:type="dxa"/>
-              <w:bottom w:w="0" w:type="dxa"/>
-              <w:left w:w="0" w:type="dxa"/>
-              <w:right w:w="0" w:type="dxa"/>
-            </w:tcMar>
-            <w:vAlign w:val="center"/>
-          </w:tcPr>
-          <w:p>
-            <w:pPr>
-              <w:jc w:val="left"/>
-              <w:spacing w:after="40" w:before="40"/>
-              <w:ind w:firstLine="0" w:left="100" w:right="100"/>
-            </w:pPr>
-            <w:r xmlns:w="http://schemas.openxmlformats.org/wordprocessingml/2006/main" xmlns:wp="http://schemas.openxmlformats.org/drawingml/2006/wordprocessingDrawing" xmlns:r="http://schemas.openxmlformats.org/officeDocument/2006/relationships" xmlns:w14="http://schemas.microsoft.com/office/word/2010/wordml">
-              <w:rPr>
-                <w:rFonts w:ascii="Arial" w:hAnsi="Arial" w:eastAsia="Arial" w:cs="Arial"/>
-                <w:sz w:val="22"/>
-                <w:szCs w:val="22"/>
-                <w:color w:val="111111"/>
-              </w:rPr>
-              <w:t xml:space="preserve">958 (6.49%)</w:t>
-            </w:r>
-          </w:p>
-        </w:tc>
-        <w:tc>
-          <w:tcPr>
-            <w:tcBorders/>
-            <w:shd w:val="clear" w:color="auto" w:fill="FFFFFF"/>
-            <w:tcMar>
-              <w:top w:w="0" w:type="dxa"/>
-              <w:bottom w:w="0" w:type="dxa"/>
-              <w:left w:w="0" w:type="dxa"/>
-              <w:right w:w="0" w:type="dxa"/>
-            </w:tcMar>
-            <w:vAlign w:val="center"/>
-          </w:tcPr>
-          <w:p>
-            <w:pPr>
-              <w:jc w:val="left"/>
-              <w:spacing w:after="40" w:before="40"/>
-              <w:ind w:firstLine="0" w:left="100" w:right="100"/>
-            </w:pPr>
-            <w:r xmlns:w="http://schemas.openxmlformats.org/wordprocessingml/2006/main" xmlns:wp="http://schemas.openxmlformats.org/drawingml/2006/wordprocessingDrawing" xmlns:r="http://schemas.openxmlformats.org/officeDocument/2006/relationships" xmlns:w14="http://schemas.microsoft.com/office/word/2010/wordml">
-              <w:rPr>
-                <w:rFonts w:ascii="Arial" w:hAnsi="Arial" w:eastAsia="Arial" w:cs="Arial"/>
-                <w:sz w:val="22"/>
-                <w:szCs w:val="22"/>
-                <w:color w:val="111111"/>
-              </w:rPr>
-              <w:t xml:space="preserve">1167 (7.33%)</w:t>
-            </w:r>
-          </w:p>
-        </w:tc>
-        <w:tc>
-          <w:tcPr>
-            <w:tcBorders/>
-            <w:shd w:val="clear" w:color="auto" w:fill="FFFFFF"/>
-            <w:tcMar>
-              <w:top w:w="0" w:type="dxa"/>
-              <w:bottom w:w="0" w:type="dxa"/>
-              <w:left w:w="0" w:type="dxa"/>
-              <w:right w:w="0" w:type="dxa"/>
-            </w:tcMar>
-            <w:vAlign w:val="center"/>
-          </w:tcPr>
-          <w:p>
-            <w:pPr>
-              <w:jc w:val="left"/>
-              <w:spacing w:after="40" w:before="40"/>
-              <w:ind w:firstLine="0" w:left="100" w:right="100"/>
-            </w:pPr>
-            <w:r xmlns:w="http://schemas.openxmlformats.org/wordprocessingml/2006/main" xmlns:wp="http://schemas.openxmlformats.org/drawingml/2006/wordprocessingDrawing" xmlns:r="http://schemas.openxmlformats.org/officeDocument/2006/relationships" xmlns:w14="http://schemas.microsoft.com/office/word/2010/wordml">
-              <w:rPr>
-                <w:rFonts w:ascii="Arial" w:hAnsi="Arial" w:eastAsia="Arial" w:cs="Arial"/>
-                <w:sz w:val="22"/>
-                <w:szCs w:val="22"/>
-                <w:color w:val="111111"/>
-              </w:rPr>
-              <w:t xml:space="preserve">-</w:t>
-            </w:r>
-          </w:p>
-        </w:tc>
-        <w:tc>
-          <w:tcPr>
-            <w:tcBorders/>
-            <w:shd w:val="clear" w:color="auto" w:fill="FFFFFF"/>
-            <w:tcMar>
-              <w:top w:w="0" w:type="dxa"/>
-              <w:bottom w:w="0" w:type="dxa"/>
-              <w:left w:w="0" w:type="dxa"/>
-              <w:right w:w="0" w:type="dxa"/>
-            </w:tcMar>
-            <w:vAlign w:val="center"/>
-          </w:tcPr>
-          <w:p>
-            <w:pPr>
-              <w:jc w:val="left"/>
-              <w:spacing w:after="40" w:before="40"/>
-              <w:ind w:firstLine="0" w:left="100" w:right="100"/>
-            </w:pPr>
-            <w:r xmlns:w="http://schemas.openxmlformats.org/wordprocessingml/2006/main" xmlns:wp="http://schemas.openxmlformats.org/drawingml/2006/wordprocessingDrawing" xmlns:r="http://schemas.openxmlformats.org/officeDocument/2006/relationships" xmlns:w14="http://schemas.microsoft.com/office/word/2010/wordml">
-              <w:rPr>
-                <w:rFonts w:ascii="Arial" w:hAnsi="Arial" w:eastAsia="Arial" w:cs="Arial"/>
-                <w:sz w:val="22"/>
-                <w:szCs w:val="22"/>
-                <w:color w:val="111111"/>
-              </w:rPr>
-              <w:t xml:space="preserve">-</w:t>
-            </w:r>
-          </w:p>
-        </w:tc>
-        <w:tc>
-          <w:tcPr>
-            <w:tcBorders/>
-            <w:shd w:val="clear" w:color="auto" w:fill="FFFFFF"/>
-            <w:tcMar>
-              <w:top w:w="0" w:type="dxa"/>
-              <w:bottom w:w="0" w:type="dxa"/>
-              <w:left w:w="0" w:type="dxa"/>
-              <w:right w:w="0" w:type="dxa"/>
-            </w:tcMar>
-            <w:vAlign w:val="center"/>
-          </w:tcPr>
-          <w:p>
-            <w:pPr>
-              <w:jc w:val="left"/>
-              <w:spacing w:after="40" w:before="40"/>
-              <w:ind w:firstLine="0" w:left="100" w:right="100"/>
-            </w:pPr>
-            <w:r xmlns:w="http://schemas.openxmlformats.org/wordprocessingml/2006/main" xmlns:wp="http://schemas.openxmlformats.org/drawingml/2006/wordprocessingDrawing" xmlns:r="http://schemas.openxmlformats.org/officeDocument/2006/relationships" xmlns:w14="http://schemas.microsoft.com/office/word/2010/wordml">
-              <w:rPr>
-                <w:rFonts w:ascii="Arial" w:hAnsi="Arial" w:eastAsia="Arial" w:cs="Arial"/>
-                <w:sz w:val="22"/>
-                <w:szCs w:val="22"/>
-                <w:color w:val="111111"/>
-              </w:rPr>
-              <w:t xml:space="preserve">339 (29.05%)</w:t>
-            </w:r>
-          </w:p>
-        </w:tc>
-        <w:tc>
-          <w:tcPr>
-            <w:tcBorders/>
-            <w:shd w:val="clear" w:color="auto" w:fill="FFFFFF"/>
-            <w:tcMar>
-              <w:top w:w="0" w:type="dxa"/>
-              <w:bottom w:w="0" w:type="dxa"/>
-              <w:left w:w="0" w:type="dxa"/>
-              <w:right w:w="0" w:type="dxa"/>
-            </w:tcMar>
-            <w:vAlign w:val="center"/>
-          </w:tcPr>
-          <w:p>
-            <w:pPr>
-              <w:jc w:val="left"/>
-              <w:spacing w:after="40" w:before="40"/>
-              <w:ind w:firstLine="0" w:left="100" w:right="100"/>
-            </w:pPr>
-            <w:r xmlns:w="http://schemas.openxmlformats.org/wordprocessingml/2006/main" xmlns:wp="http://schemas.openxmlformats.org/drawingml/2006/wordprocessingDrawing" xmlns:r="http://schemas.openxmlformats.org/officeDocument/2006/relationships" xmlns:w14="http://schemas.microsoft.com/office/word/2010/wordml">
-              <w:rPr>
-                <w:rFonts w:ascii="Arial" w:hAnsi="Arial" w:eastAsia="Arial" w:cs="Arial"/>
-                <w:sz w:val="22"/>
-                <w:szCs w:val="22"/>
-                <w:color w:val="111111"/>
-              </w:rPr>
-              <w:t xml:space="preserve">626 (53.64%)</w:t>
-            </w:r>
-          </w:p>
-        </w:tc>
-        <w:tc>
-          <w:tcPr>
-            <w:tcBorders/>
-            <w:shd w:val="clear" w:color="auto" w:fill="FFFFFF"/>
-            <w:tcMar>
-              <w:top w:w="0" w:type="dxa"/>
-              <w:bottom w:w="0" w:type="dxa"/>
-              <w:left w:w="0" w:type="dxa"/>
-              <w:right w:w="0" w:type="dxa"/>
-            </w:tcMar>
-            <w:vAlign w:val="center"/>
-          </w:tcPr>
-          <w:p>
-            <w:pPr>
-              <w:jc w:val="left"/>
-              <w:spacing w:after="40" w:before="40"/>
-              <w:ind w:firstLine="0" w:left="100" w:right="100"/>
-            </w:pPr>
-            <w:r xmlns:w="http://schemas.openxmlformats.org/wordprocessingml/2006/main" xmlns:wp="http://schemas.openxmlformats.org/drawingml/2006/wordprocessingDrawing" xmlns:r="http://schemas.openxmlformats.org/officeDocument/2006/relationships" xmlns:w14="http://schemas.microsoft.com/office/word/2010/wordml">
-              <w:rPr>
-                <w:rFonts w:ascii="Arial" w:hAnsi="Arial" w:eastAsia="Arial" w:cs="Arial"/>
-                <w:sz w:val="22"/>
-                <w:szCs w:val="22"/>
-                <w:color w:val="111111"/>
-              </w:rPr>
-              <w:t xml:space="preserve">202 (17.31%)</w:t>
+              <w:t xml:space="preserve">6062</w:t>
+            </w:r>
+          </w:p>
+        </w:tc>
+        <w:tc>
+          <w:tcPr>
+            <w:tcBorders/>
+            <w:shd w:val="clear" w:color="auto" w:fill="FFFFFF"/>
+            <w:tcMar>
+              <w:top w:w="0" w:type="dxa"/>
+              <w:bottom w:w="0" w:type="dxa"/>
+              <w:left w:w="0" w:type="dxa"/>
+              <w:right w:w="0" w:type="dxa"/>
+            </w:tcMar>
+            <w:vAlign w:val="center"/>
+          </w:tcPr>
+          <w:p>
+            <w:pPr>
+              <w:jc w:val="left"/>
+              <w:spacing w:after="40" w:before="40"/>
+              <w:ind w:firstLine="0" w:left="100" w:right="100"/>
+            </w:pPr>
+            <w:r xmlns:w="http://schemas.openxmlformats.org/wordprocessingml/2006/main" xmlns:wp="http://schemas.openxmlformats.org/drawingml/2006/wordprocessingDrawing" xmlns:r="http://schemas.openxmlformats.org/officeDocument/2006/relationships" xmlns:w14="http://schemas.microsoft.com/office/word/2010/wordml">
+              <w:rPr>
+                <w:rFonts w:ascii="Arial" w:hAnsi="Arial" w:eastAsia="Arial" w:cs="Arial"/>
+                <w:sz w:val="22"/>
+                <w:szCs w:val="22"/>
+                <w:color w:val="111111"/>
+              </w:rPr>
+              <w:t xml:space="preserve">5850 (96.50%)</w:t>
+            </w:r>
+          </w:p>
+        </w:tc>
+        <w:tc>
+          <w:tcPr>
+            <w:tcBorders/>
+            <w:shd w:val="clear" w:color="auto" w:fill="FFFFFF"/>
+            <w:tcMar>
+              <w:top w:w="0" w:type="dxa"/>
+              <w:bottom w:w="0" w:type="dxa"/>
+              <w:left w:w="0" w:type="dxa"/>
+              <w:right w:w="0" w:type="dxa"/>
+            </w:tcMar>
+            <w:vAlign w:val="center"/>
+          </w:tcPr>
+          <w:p>
+            <w:pPr>
+              <w:jc w:val="left"/>
+              <w:spacing w:after="40" w:before="40"/>
+              <w:ind w:firstLine="0" w:left="100" w:right="100"/>
+            </w:pPr>
+            <w:r xmlns:w="http://schemas.openxmlformats.org/wordprocessingml/2006/main" xmlns:wp="http://schemas.openxmlformats.org/drawingml/2006/wordprocessingDrawing" xmlns:r="http://schemas.openxmlformats.org/officeDocument/2006/relationships" xmlns:w14="http://schemas.microsoft.com/office/word/2010/wordml">
+              <w:rPr>
+                <w:rFonts w:ascii="Arial" w:hAnsi="Arial" w:eastAsia="Arial" w:cs="Arial"/>
+                <w:sz w:val="22"/>
+                <w:szCs w:val="22"/>
+                <w:color w:val="111111"/>
+              </w:rPr>
+              <w:t xml:space="preserve">99 (1.69%)</w:t>
+            </w:r>
+          </w:p>
+        </w:tc>
+        <w:tc>
+          <w:tcPr>
+            <w:tcBorders/>
+            <w:shd w:val="clear" w:color="auto" w:fill="FFFFFF"/>
+            <w:tcMar>
+              <w:top w:w="0" w:type="dxa"/>
+              <w:bottom w:w="0" w:type="dxa"/>
+              <w:left w:w="0" w:type="dxa"/>
+              <w:right w:w="0" w:type="dxa"/>
+            </w:tcMar>
+            <w:vAlign w:val="center"/>
+          </w:tcPr>
+          <w:p>
+            <w:pPr>
+              <w:jc w:val="left"/>
+              <w:spacing w:after="40" w:before="40"/>
+              <w:ind w:firstLine="0" w:left="100" w:right="100"/>
+            </w:pPr>
+            <w:r xmlns:w="http://schemas.openxmlformats.org/wordprocessingml/2006/main" xmlns:wp="http://schemas.openxmlformats.org/drawingml/2006/wordprocessingDrawing" xmlns:r="http://schemas.openxmlformats.org/officeDocument/2006/relationships" xmlns:w14="http://schemas.microsoft.com/office/word/2010/wordml">
+              <w:rPr>
+                <w:rFonts w:ascii="Arial" w:hAnsi="Arial" w:eastAsia="Arial" w:cs="Arial"/>
+                <w:sz w:val="22"/>
+                <w:szCs w:val="22"/>
+                <w:color w:val="111111"/>
+              </w:rPr>
+              <w:t xml:space="preserve">-</w:t>
+            </w:r>
+          </w:p>
+        </w:tc>
+        <w:tc>
+          <w:tcPr>
+            <w:tcBorders/>
+            <w:shd w:val="clear" w:color="auto" w:fill="FFFFFF"/>
+            <w:tcMar>
+              <w:top w:w="0" w:type="dxa"/>
+              <w:bottom w:w="0" w:type="dxa"/>
+              <w:left w:w="0" w:type="dxa"/>
+              <w:right w:w="0" w:type="dxa"/>
+            </w:tcMar>
+            <w:vAlign w:val="center"/>
+          </w:tcPr>
+          <w:p>
+            <w:pPr>
+              <w:jc w:val="left"/>
+              <w:spacing w:after="40" w:before="40"/>
+              <w:ind w:firstLine="0" w:left="100" w:right="100"/>
+            </w:pPr>
+            <w:r xmlns:w="http://schemas.openxmlformats.org/wordprocessingml/2006/main" xmlns:wp="http://schemas.openxmlformats.org/drawingml/2006/wordprocessingDrawing" xmlns:r="http://schemas.openxmlformats.org/officeDocument/2006/relationships" xmlns:w14="http://schemas.microsoft.com/office/word/2010/wordml">
+              <w:rPr>
+                <w:rFonts w:ascii="Arial" w:hAnsi="Arial" w:eastAsia="Arial" w:cs="Arial"/>
+                <w:sz w:val="22"/>
+                <w:szCs w:val="22"/>
+                <w:color w:val="111111"/>
+              </w:rPr>
+              <w:t xml:space="preserve">-</w:t>
+            </w:r>
+          </w:p>
+        </w:tc>
+        <w:tc>
+          <w:tcPr>
+            <w:tcBorders/>
+            <w:shd w:val="clear" w:color="auto" w:fill="FFFFFF"/>
+            <w:tcMar>
+              <w:top w:w="0" w:type="dxa"/>
+              <w:bottom w:w="0" w:type="dxa"/>
+              <w:left w:w="0" w:type="dxa"/>
+              <w:right w:w="0" w:type="dxa"/>
+            </w:tcMar>
+            <w:vAlign w:val="center"/>
+          </w:tcPr>
+          <w:p>
+            <w:pPr>
+              <w:jc w:val="left"/>
+              <w:spacing w:after="40" w:before="40"/>
+              <w:ind w:firstLine="0" w:left="100" w:right="100"/>
+            </w:pPr>
+            <w:r xmlns:w="http://schemas.openxmlformats.org/wordprocessingml/2006/main" xmlns:wp="http://schemas.openxmlformats.org/drawingml/2006/wordprocessingDrawing" xmlns:r="http://schemas.openxmlformats.org/officeDocument/2006/relationships" xmlns:w14="http://schemas.microsoft.com/office/word/2010/wordml">
+              <w:rPr>
+                <w:rFonts w:ascii="Arial" w:hAnsi="Arial" w:eastAsia="Arial" w:cs="Arial"/>
+                <w:sz w:val="22"/>
+                <w:szCs w:val="22"/>
+                <w:color w:val="111111"/>
+              </w:rPr>
+              <w:t xml:space="preserve">-</w:t>
+            </w:r>
+          </w:p>
+        </w:tc>
+        <w:tc>
+          <w:tcPr>
+            <w:tcBorders/>
+            <w:shd w:val="clear" w:color="auto" w:fill="FFFFFF"/>
+            <w:tcMar>
+              <w:top w:w="0" w:type="dxa"/>
+              <w:bottom w:w="0" w:type="dxa"/>
+              <w:left w:w="0" w:type="dxa"/>
+              <w:right w:w="0" w:type="dxa"/>
+            </w:tcMar>
+            <w:vAlign w:val="center"/>
+          </w:tcPr>
+          <w:p>
+            <w:pPr>
+              <w:jc w:val="left"/>
+              <w:spacing w:after="40" w:before="40"/>
+              <w:ind w:firstLine="0" w:left="100" w:right="100"/>
+            </w:pPr>
+            <w:r xmlns:w="http://schemas.openxmlformats.org/wordprocessingml/2006/main" xmlns:wp="http://schemas.openxmlformats.org/drawingml/2006/wordprocessingDrawing" xmlns:r="http://schemas.openxmlformats.org/officeDocument/2006/relationships" xmlns:w14="http://schemas.microsoft.com/office/word/2010/wordml">
+              <w:rPr>
+                <w:rFonts w:ascii="Arial" w:hAnsi="Arial" w:eastAsia="Arial" w:cs="Arial"/>
+                <w:sz w:val="22"/>
+                <w:szCs w:val="22"/>
+                <w:color w:val="111111"/>
+              </w:rPr>
+              <w:t xml:space="preserve">5668 (96.89%)</w:t>
+            </w:r>
+          </w:p>
+        </w:tc>
+        <w:tc>
+          <w:tcPr>
+            <w:tcBorders/>
+            <w:shd w:val="clear" w:color="auto" w:fill="FFFFFF"/>
+            <w:tcMar>
+              <w:top w:w="0" w:type="dxa"/>
+              <w:bottom w:w="0" w:type="dxa"/>
+              <w:left w:w="0" w:type="dxa"/>
+              <w:right w:w="0" w:type="dxa"/>
+            </w:tcMar>
+            <w:vAlign w:val="center"/>
+          </w:tcPr>
+          <w:p>
+            <w:pPr>
+              <w:jc w:val="left"/>
+              <w:spacing w:after="40" w:before="40"/>
+              <w:ind w:firstLine="0" w:left="100" w:right="100"/>
+            </w:pPr>
+            <w:r xmlns:w="http://schemas.openxmlformats.org/wordprocessingml/2006/main" xmlns:wp="http://schemas.openxmlformats.org/drawingml/2006/wordprocessingDrawing" xmlns:r="http://schemas.openxmlformats.org/officeDocument/2006/relationships" xmlns:w14="http://schemas.microsoft.com/office/word/2010/wordml">
+              <w:rPr>
+                <w:rFonts w:ascii="Arial" w:hAnsi="Arial" w:eastAsia="Arial" w:cs="Arial"/>
+                <w:sz w:val="22"/>
+                <w:szCs w:val="22"/>
+                <w:color w:val="111111"/>
+              </w:rPr>
+              <w:t xml:space="preserve">212 (3.50%)</w:t>
+            </w:r>
+          </w:p>
+        </w:tc>
+        <w:tc>
+          <w:tcPr>
+            <w:tcBorders/>
+            <w:shd w:val="clear" w:color="auto" w:fill="FFFFFF"/>
+            <w:tcMar>
+              <w:top w:w="0" w:type="dxa"/>
+              <w:bottom w:w="0" w:type="dxa"/>
+              <w:left w:w="0" w:type="dxa"/>
+              <w:right w:w="0" w:type="dxa"/>
+            </w:tcMar>
+            <w:vAlign w:val="center"/>
+          </w:tcPr>
+          <w:p>
+            <w:pPr>
+              <w:jc w:val="left"/>
+              <w:spacing w:after="40" w:before="40"/>
+              <w:ind w:firstLine="0" w:left="100" w:right="100"/>
+            </w:pPr>
+            <w:r xmlns:w="http://schemas.openxmlformats.org/wordprocessingml/2006/main" xmlns:wp="http://schemas.openxmlformats.org/drawingml/2006/wordprocessingDrawing" xmlns:r="http://schemas.openxmlformats.org/officeDocument/2006/relationships" xmlns:w14="http://schemas.microsoft.com/office/word/2010/wordml">
+              <w:rPr>
+                <w:rFonts w:ascii="Arial" w:hAnsi="Arial" w:eastAsia="Arial" w:cs="Arial"/>
+                <w:sz w:val="22"/>
+                <w:szCs w:val="22"/>
+                <w:color w:val="111111"/>
+              </w:rPr>
+              <w:t xml:space="preserve">3 (1.42%)</w:t>
+            </w:r>
+          </w:p>
+        </w:tc>
+        <w:tc>
+          <w:tcPr>
+            <w:tcBorders/>
+            <w:shd w:val="clear" w:color="auto" w:fill="FFFFFF"/>
+            <w:tcMar>
+              <w:top w:w="0" w:type="dxa"/>
+              <w:bottom w:w="0" w:type="dxa"/>
+              <w:left w:w="0" w:type="dxa"/>
+              <w:right w:w="0" w:type="dxa"/>
+            </w:tcMar>
+            <w:vAlign w:val="center"/>
+          </w:tcPr>
+          <w:p>
+            <w:pPr>
+              <w:jc w:val="left"/>
+              <w:spacing w:after="40" w:before="40"/>
+              <w:ind w:firstLine="0" w:left="100" w:right="100"/>
+            </w:pPr>
+            <w:r xmlns:w="http://schemas.openxmlformats.org/wordprocessingml/2006/main" xmlns:wp="http://schemas.openxmlformats.org/drawingml/2006/wordprocessingDrawing" xmlns:r="http://schemas.openxmlformats.org/officeDocument/2006/relationships" xmlns:w14="http://schemas.microsoft.com/office/word/2010/wordml">
+              <w:rPr>
+                <w:rFonts w:ascii="Arial" w:hAnsi="Arial" w:eastAsia="Arial" w:cs="Arial"/>
+                <w:sz w:val="22"/>
+                <w:szCs w:val="22"/>
+                <w:color w:val="111111"/>
+              </w:rPr>
+              <w:t xml:space="preserve">-</w:t>
+            </w:r>
+          </w:p>
+        </w:tc>
+        <w:tc>
+          <w:tcPr>
+            <w:tcBorders/>
+            <w:shd w:val="clear" w:color="auto" w:fill="FFFFFF"/>
+            <w:tcMar>
+              <w:top w:w="0" w:type="dxa"/>
+              <w:bottom w:w="0" w:type="dxa"/>
+              <w:left w:w="0" w:type="dxa"/>
+              <w:right w:w="0" w:type="dxa"/>
+            </w:tcMar>
+            <w:vAlign w:val="center"/>
+          </w:tcPr>
+          <w:p>
+            <w:pPr>
+              <w:jc w:val="left"/>
+              <w:spacing w:after="40" w:before="40"/>
+              <w:ind w:firstLine="0" w:left="100" w:right="100"/>
+            </w:pPr>
+            <w:r xmlns:w="http://schemas.openxmlformats.org/wordprocessingml/2006/main" xmlns:wp="http://schemas.openxmlformats.org/drawingml/2006/wordprocessingDrawing" xmlns:r="http://schemas.openxmlformats.org/officeDocument/2006/relationships" xmlns:w14="http://schemas.microsoft.com/office/word/2010/wordml">
+              <w:rPr>
+                <w:rFonts w:ascii="Arial" w:hAnsi="Arial" w:eastAsia="Arial" w:cs="Arial"/>
+                <w:sz w:val="22"/>
+                <w:szCs w:val="22"/>
+                <w:color w:val="111111"/>
+              </w:rPr>
+              <w:t xml:space="preserve">-</w:t>
+            </w:r>
+          </w:p>
+        </w:tc>
+        <w:tc>
+          <w:tcPr>
+            <w:tcBorders/>
+            <w:shd w:val="clear" w:color="auto" w:fill="FFFFFF"/>
+            <w:tcMar>
+              <w:top w:w="0" w:type="dxa"/>
+              <w:bottom w:w="0" w:type="dxa"/>
+              <w:left w:w="0" w:type="dxa"/>
+              <w:right w:w="0" w:type="dxa"/>
+            </w:tcMar>
+            <w:vAlign w:val="center"/>
+          </w:tcPr>
+          <w:p>
+            <w:pPr>
+              <w:jc w:val="left"/>
+              <w:spacing w:after="40" w:before="40"/>
+              <w:ind w:firstLine="0" w:left="100" w:right="100"/>
+            </w:pPr>
+            <w:r xmlns:w="http://schemas.openxmlformats.org/wordprocessingml/2006/main" xmlns:wp="http://schemas.openxmlformats.org/drawingml/2006/wordprocessingDrawing" xmlns:r="http://schemas.openxmlformats.org/officeDocument/2006/relationships" xmlns:w14="http://schemas.microsoft.com/office/word/2010/wordml">
+              <w:rPr>
+                <w:rFonts w:ascii="Arial" w:hAnsi="Arial" w:eastAsia="Arial" w:cs="Arial"/>
+                <w:sz w:val="22"/>
+                <w:szCs w:val="22"/>
+                <w:color w:val="111111"/>
+              </w:rPr>
+              <w:t xml:space="preserve">-</w:t>
+            </w:r>
+          </w:p>
+        </w:tc>
+        <w:tc>
+          <w:tcPr>
+            <w:tcBorders/>
+            <w:shd w:val="clear" w:color="auto" w:fill="FFFFFF"/>
+            <w:tcMar>
+              <w:top w:w="0" w:type="dxa"/>
+              <w:bottom w:w="0" w:type="dxa"/>
+              <w:left w:w="0" w:type="dxa"/>
+              <w:right w:w="0" w:type="dxa"/>
+            </w:tcMar>
+            <w:vAlign w:val="center"/>
+          </w:tcPr>
+          <w:p>
+            <w:pPr>
+              <w:jc w:val="left"/>
+              <w:spacing w:after="40" w:before="40"/>
+              <w:ind w:firstLine="0" w:left="100" w:right="100"/>
+            </w:pPr>
+            <w:r xmlns:w="http://schemas.openxmlformats.org/wordprocessingml/2006/main" xmlns:wp="http://schemas.openxmlformats.org/drawingml/2006/wordprocessingDrawing" xmlns:r="http://schemas.openxmlformats.org/officeDocument/2006/relationships" xmlns:w14="http://schemas.microsoft.com/office/word/2010/wordml">
+              <w:rPr>
+                <w:rFonts w:ascii="Arial" w:hAnsi="Arial" w:eastAsia="Arial" w:cs="Arial"/>
+                <w:sz w:val="22"/>
+                <w:szCs w:val="22"/>
+                <w:color w:val="111111"/>
+              </w:rPr>
+              <w:t xml:space="preserve">205 (96.70%)</w:t>
             </w:r>
           </w:p>
         </w:tc>
@@ -16265,7 +16265,7 @@
                 <w:szCs w:val="22"/>
                 <w:color w:val="111111"/>
               </w:rPr>
-              <w:t xml:space="preserve">Iversen</w:t>
+              <w:t xml:space="preserve">Salerno</w:t>
             </w:r>
           </w:p>
         </w:tc>
@@ -16294,355 +16294,355 @@
                 <w:szCs w:val="22"/>
                 <w:color w:val="111111"/>
               </w:rPr>
-              <w:t xml:space="preserve">28792</w:t>
-            </w:r>
-          </w:p>
-        </w:tc>
-        <w:tc>
-          <w:tcPr>
-            <w:tcBorders/>
-            <w:shd w:val="clear" w:color="auto" w:fill="FFFFFF"/>
-            <w:tcMar>
-              <w:top w:w="0" w:type="dxa"/>
-              <w:bottom w:w="0" w:type="dxa"/>
-              <w:left w:w="0" w:type="dxa"/>
-              <w:right w:w="0" w:type="dxa"/>
-            </w:tcMar>
-            <w:vAlign w:val="center"/>
-          </w:tcPr>
-          <w:p>
-            <w:pPr>
-              <w:jc w:val="left"/>
-              <w:spacing w:after="40" w:before="40"/>
-              <w:ind w:firstLine="0" w:left="100" w:right="100"/>
-            </w:pPr>
-            <w:r xmlns:w="http://schemas.openxmlformats.org/wordprocessingml/2006/main" xmlns:wp="http://schemas.openxmlformats.org/drawingml/2006/wordprocessingDrawing" xmlns:r="http://schemas.openxmlformats.org/officeDocument/2006/relationships" xmlns:w14="http://schemas.microsoft.com/office/word/2010/wordml">
-              <w:rPr>
-                <w:rFonts w:ascii="Arial" w:hAnsi="Arial" w:eastAsia="Arial" w:cs="Arial"/>
-                <w:sz w:val="22"/>
-                <w:szCs w:val="22"/>
-                <w:color w:val="111111"/>
-              </w:rPr>
-              <w:t xml:space="preserve">27629 (95.96%)</w:t>
-            </w:r>
-          </w:p>
-        </w:tc>
-        <w:tc>
-          <w:tcPr>
-            <w:tcBorders/>
-            <w:shd w:val="clear" w:color="auto" w:fill="FFFFFF"/>
-            <w:tcMar>
-              <w:top w:w="0" w:type="dxa"/>
-              <w:bottom w:w="0" w:type="dxa"/>
-              <w:left w:w="0" w:type="dxa"/>
-              <w:right w:w="0" w:type="dxa"/>
-            </w:tcMar>
-            <w:vAlign w:val="center"/>
-          </w:tcPr>
-          <w:p>
-            <w:pPr>
-              <w:jc w:val="left"/>
-              <w:spacing w:after="40" w:before="40"/>
-              <w:ind w:firstLine="0" w:left="100" w:right="100"/>
-            </w:pPr>
-            <w:r xmlns:w="http://schemas.openxmlformats.org/wordprocessingml/2006/main" xmlns:wp="http://schemas.openxmlformats.org/drawingml/2006/wordprocessingDrawing" xmlns:r="http://schemas.openxmlformats.org/officeDocument/2006/relationships" xmlns:w14="http://schemas.microsoft.com/office/word/2010/wordml">
-              <w:rPr>
-                <w:rFonts w:ascii="Arial" w:hAnsi="Arial" w:eastAsia="Arial" w:cs="Arial"/>
-                <w:sz w:val="22"/>
-                <w:szCs w:val="22"/>
-                <w:color w:val="111111"/>
-              </w:rPr>
-              <w:t xml:space="preserve">4430 (16.03%)</w:t>
-            </w:r>
-          </w:p>
-        </w:tc>
-        <w:tc>
-          <w:tcPr>
-            <w:tcBorders/>
-            <w:shd w:val="clear" w:color="auto" w:fill="FFFFFF"/>
-            <w:tcMar>
-              <w:top w:w="0" w:type="dxa"/>
-              <w:bottom w:w="0" w:type="dxa"/>
-              <w:left w:w="0" w:type="dxa"/>
-              <w:right w:w="0" w:type="dxa"/>
-            </w:tcMar>
-            <w:vAlign w:val="center"/>
-          </w:tcPr>
-          <w:p>
-            <w:pPr>
-              <w:jc w:val="left"/>
-              <w:spacing w:after="40" w:before="40"/>
-              <w:ind w:firstLine="0" w:left="100" w:right="100"/>
-            </w:pPr>
-            <w:r xmlns:w="http://schemas.openxmlformats.org/wordprocessingml/2006/main" xmlns:wp="http://schemas.openxmlformats.org/drawingml/2006/wordprocessingDrawing" xmlns:r="http://schemas.openxmlformats.org/officeDocument/2006/relationships" xmlns:w14="http://schemas.microsoft.com/office/word/2010/wordml">
-              <w:rPr>
-                <w:rFonts w:ascii="Arial" w:hAnsi="Arial" w:eastAsia="Arial" w:cs="Arial"/>
-                <w:sz w:val="22"/>
-                <w:szCs w:val="22"/>
-                <w:color w:val="111111"/>
-              </w:rPr>
-              <w:t xml:space="preserve">1799 (6.51%)</w:t>
-            </w:r>
-          </w:p>
-        </w:tc>
-        <w:tc>
-          <w:tcPr>
-            <w:tcBorders/>
-            <w:shd w:val="clear" w:color="auto" w:fill="FFFFFF"/>
-            <w:tcMar>
-              <w:top w:w="0" w:type="dxa"/>
-              <w:bottom w:w="0" w:type="dxa"/>
-              <w:left w:w="0" w:type="dxa"/>
-              <w:right w:w="0" w:type="dxa"/>
-            </w:tcMar>
-            <w:vAlign w:val="center"/>
-          </w:tcPr>
-          <w:p>
-            <w:pPr>
-              <w:jc w:val="left"/>
-              <w:spacing w:after="40" w:before="40"/>
-              <w:ind w:firstLine="0" w:left="100" w:right="100"/>
-            </w:pPr>
-            <w:r xmlns:w="http://schemas.openxmlformats.org/wordprocessingml/2006/main" xmlns:wp="http://schemas.openxmlformats.org/drawingml/2006/wordprocessingDrawing" xmlns:r="http://schemas.openxmlformats.org/officeDocument/2006/relationships" xmlns:w14="http://schemas.microsoft.com/office/word/2010/wordml">
-              <w:rPr>
-                <w:rFonts w:ascii="Arial" w:hAnsi="Arial" w:eastAsia="Arial" w:cs="Arial"/>
-                <w:sz w:val="22"/>
-                <w:szCs w:val="22"/>
-                <w:color w:val="111111"/>
-              </w:rPr>
-              <w:t xml:space="preserve">-</w:t>
-            </w:r>
-          </w:p>
-        </w:tc>
-        <w:tc>
-          <w:tcPr>
-            <w:tcBorders/>
-            <w:shd w:val="clear" w:color="auto" w:fill="FFFFFF"/>
-            <w:tcMar>
-              <w:top w:w="0" w:type="dxa"/>
-              <w:bottom w:w="0" w:type="dxa"/>
-              <w:left w:w="0" w:type="dxa"/>
-              <w:right w:w="0" w:type="dxa"/>
-            </w:tcMar>
-            <w:vAlign w:val="center"/>
-          </w:tcPr>
-          <w:p>
-            <w:pPr>
-              <w:jc w:val="left"/>
-              <w:spacing w:after="40" w:before="40"/>
-              <w:ind w:firstLine="0" w:left="100" w:right="100"/>
-            </w:pPr>
-            <w:r xmlns:w="http://schemas.openxmlformats.org/wordprocessingml/2006/main" xmlns:wp="http://schemas.openxmlformats.org/drawingml/2006/wordprocessingDrawing" xmlns:r="http://schemas.openxmlformats.org/officeDocument/2006/relationships" xmlns:w14="http://schemas.microsoft.com/office/word/2010/wordml">
-              <w:rPr>
-                <w:rFonts w:ascii="Arial" w:hAnsi="Arial" w:eastAsia="Arial" w:cs="Arial"/>
-                <w:sz w:val="22"/>
-                <w:szCs w:val="22"/>
-                <w:color w:val="111111"/>
-              </w:rPr>
-              <w:t xml:space="preserve">21217 (76.79%)</w:t>
-            </w:r>
-          </w:p>
-        </w:tc>
-        <w:tc>
-          <w:tcPr>
-            <w:tcBorders/>
-            <w:shd w:val="clear" w:color="auto" w:fill="FFFFFF"/>
-            <w:tcMar>
-              <w:top w:w="0" w:type="dxa"/>
-              <w:bottom w:w="0" w:type="dxa"/>
-              <w:left w:w="0" w:type="dxa"/>
-              <w:right w:w="0" w:type="dxa"/>
-            </w:tcMar>
-            <w:vAlign w:val="center"/>
-          </w:tcPr>
-          <w:p>
-            <w:pPr>
-              <w:jc w:val="left"/>
-              <w:spacing w:after="40" w:before="40"/>
-              <w:ind w:firstLine="0" w:left="100" w:right="100"/>
-            </w:pPr>
-            <w:r xmlns:w="http://schemas.openxmlformats.org/wordprocessingml/2006/main" xmlns:wp="http://schemas.openxmlformats.org/drawingml/2006/wordprocessingDrawing" xmlns:r="http://schemas.openxmlformats.org/officeDocument/2006/relationships" xmlns:w14="http://schemas.microsoft.com/office/word/2010/wordml">
-              <w:rPr>
-                <w:rFonts w:ascii="Arial" w:hAnsi="Arial" w:eastAsia="Arial" w:cs="Arial"/>
-                <w:sz w:val="22"/>
-                <w:szCs w:val="22"/>
-                <w:color w:val="111111"/>
-              </w:rPr>
-              <w:t xml:space="preserve">246 (0.89%)</w:t>
-            </w:r>
-          </w:p>
-        </w:tc>
-        <w:tc>
-          <w:tcPr>
-            <w:tcBorders/>
-            <w:shd w:val="clear" w:color="auto" w:fill="FFFFFF"/>
-            <w:tcMar>
-              <w:top w:w="0" w:type="dxa"/>
-              <w:bottom w:w="0" w:type="dxa"/>
-              <w:left w:w="0" w:type="dxa"/>
-              <w:right w:w="0" w:type="dxa"/>
-            </w:tcMar>
-            <w:vAlign w:val="center"/>
-          </w:tcPr>
-          <w:p>
-            <w:pPr>
-              <w:jc w:val="left"/>
-              <w:spacing w:after="40" w:before="40"/>
-              <w:ind w:firstLine="0" w:left="100" w:right="100"/>
-            </w:pPr>
-            <w:r xmlns:w="http://schemas.openxmlformats.org/wordprocessingml/2006/main" xmlns:wp="http://schemas.openxmlformats.org/drawingml/2006/wordprocessingDrawing" xmlns:r="http://schemas.openxmlformats.org/officeDocument/2006/relationships" xmlns:w14="http://schemas.microsoft.com/office/word/2010/wordml">
-              <w:rPr>
-                <w:rFonts w:ascii="Arial" w:hAnsi="Arial" w:eastAsia="Arial" w:cs="Arial"/>
-                <w:sz w:val="22"/>
-                <w:szCs w:val="22"/>
-                <w:color w:val="111111"/>
-              </w:rPr>
-              <w:t xml:space="preserve">1163 (4.04%)</w:t>
-            </w:r>
-          </w:p>
-        </w:tc>
-        <w:tc>
-          <w:tcPr>
-            <w:tcBorders/>
-            <w:shd w:val="clear" w:color="auto" w:fill="FFFFFF"/>
-            <w:tcMar>
-              <w:top w:w="0" w:type="dxa"/>
-              <w:bottom w:w="0" w:type="dxa"/>
-              <w:left w:w="0" w:type="dxa"/>
-              <w:right w:w="0" w:type="dxa"/>
-            </w:tcMar>
-            <w:vAlign w:val="center"/>
-          </w:tcPr>
-          <w:p>
-            <w:pPr>
-              <w:jc w:val="left"/>
-              <w:spacing w:after="40" w:before="40"/>
-              <w:ind w:firstLine="0" w:left="100" w:right="100"/>
-            </w:pPr>
-            <w:r xmlns:w="http://schemas.openxmlformats.org/wordprocessingml/2006/main" xmlns:wp="http://schemas.openxmlformats.org/drawingml/2006/wordprocessingDrawing" xmlns:r="http://schemas.openxmlformats.org/officeDocument/2006/relationships" xmlns:w14="http://schemas.microsoft.com/office/word/2010/wordml">
-              <w:rPr>
-                <w:rFonts w:ascii="Arial" w:hAnsi="Arial" w:eastAsia="Arial" w:cs="Arial"/>
-                <w:sz w:val="22"/>
-                <w:szCs w:val="22"/>
-                <w:color w:val="111111"/>
-              </w:rPr>
-              <w:t xml:space="preserve">177 (15.22%)</w:t>
-            </w:r>
-          </w:p>
-        </w:tc>
-        <w:tc>
-          <w:tcPr>
-            <w:tcBorders/>
-            <w:shd w:val="clear" w:color="auto" w:fill="FFFFFF"/>
-            <w:tcMar>
-              <w:top w:w="0" w:type="dxa"/>
-              <w:bottom w:w="0" w:type="dxa"/>
-              <w:left w:w="0" w:type="dxa"/>
-              <w:right w:w="0" w:type="dxa"/>
-            </w:tcMar>
-            <w:vAlign w:val="center"/>
-          </w:tcPr>
-          <w:p>
-            <w:pPr>
-              <w:jc w:val="left"/>
-              <w:spacing w:after="40" w:before="40"/>
-              <w:ind w:firstLine="0" w:left="100" w:right="100"/>
-            </w:pPr>
-            <w:r xmlns:w="http://schemas.openxmlformats.org/wordprocessingml/2006/main" xmlns:wp="http://schemas.openxmlformats.org/drawingml/2006/wordprocessingDrawing" xmlns:r="http://schemas.openxmlformats.org/officeDocument/2006/relationships" xmlns:w14="http://schemas.microsoft.com/office/word/2010/wordml">
-              <w:rPr>
-                <w:rFonts w:ascii="Arial" w:hAnsi="Arial" w:eastAsia="Arial" w:cs="Arial"/>
-                <w:sz w:val="22"/>
-                <w:szCs w:val="22"/>
-                <w:color w:val="111111"/>
-              </w:rPr>
-              <w:t xml:space="preserve">78 (6.71%)</w:t>
-            </w:r>
-          </w:p>
-        </w:tc>
-        <w:tc>
-          <w:tcPr>
-            <w:tcBorders/>
-            <w:shd w:val="clear" w:color="auto" w:fill="FFFFFF"/>
-            <w:tcMar>
-              <w:top w:w="0" w:type="dxa"/>
-              <w:bottom w:w="0" w:type="dxa"/>
-              <w:left w:w="0" w:type="dxa"/>
-              <w:right w:w="0" w:type="dxa"/>
-            </w:tcMar>
-            <w:vAlign w:val="center"/>
-          </w:tcPr>
-          <w:p>
-            <w:pPr>
-              <w:jc w:val="left"/>
-              <w:spacing w:after="40" w:before="40"/>
-              <w:ind w:firstLine="0" w:left="100" w:right="100"/>
-            </w:pPr>
-            <w:r xmlns:w="http://schemas.openxmlformats.org/wordprocessingml/2006/main" xmlns:wp="http://schemas.openxmlformats.org/drawingml/2006/wordprocessingDrawing" xmlns:r="http://schemas.openxmlformats.org/officeDocument/2006/relationships" xmlns:w14="http://schemas.microsoft.com/office/word/2010/wordml">
-              <w:rPr>
-                <w:rFonts w:ascii="Arial" w:hAnsi="Arial" w:eastAsia="Arial" w:cs="Arial"/>
-                <w:sz w:val="22"/>
-                <w:szCs w:val="22"/>
-                <w:color w:val="111111"/>
-              </w:rPr>
-              <w:t xml:space="preserve">-</w:t>
-            </w:r>
-          </w:p>
-        </w:tc>
-        <w:tc>
-          <w:tcPr>
-            <w:tcBorders/>
-            <w:shd w:val="clear" w:color="auto" w:fill="FFFFFF"/>
-            <w:tcMar>
-              <w:top w:w="0" w:type="dxa"/>
-              <w:bottom w:w="0" w:type="dxa"/>
-              <w:left w:w="0" w:type="dxa"/>
-              <w:right w:w="0" w:type="dxa"/>
-            </w:tcMar>
-            <w:vAlign w:val="center"/>
-          </w:tcPr>
-          <w:p>
-            <w:pPr>
-              <w:jc w:val="left"/>
-              <w:spacing w:after="40" w:before="40"/>
-              <w:ind w:firstLine="0" w:left="100" w:right="100"/>
-            </w:pPr>
-            <w:r xmlns:w="http://schemas.openxmlformats.org/wordprocessingml/2006/main" xmlns:wp="http://schemas.openxmlformats.org/drawingml/2006/wordprocessingDrawing" xmlns:r="http://schemas.openxmlformats.org/officeDocument/2006/relationships" xmlns:w14="http://schemas.microsoft.com/office/word/2010/wordml">
-              <w:rPr>
-                <w:rFonts w:ascii="Arial" w:hAnsi="Arial" w:eastAsia="Arial" w:cs="Arial"/>
-                <w:sz w:val="22"/>
-                <w:szCs w:val="22"/>
-                <w:color w:val="111111"/>
-              </w:rPr>
-              <w:t xml:space="preserve">898 (77.21%)</w:t>
-            </w:r>
-          </w:p>
-        </w:tc>
-        <w:tc>
-          <w:tcPr>
-            <w:tcBorders/>
-            <w:shd w:val="clear" w:color="auto" w:fill="FFFFFF"/>
-            <w:tcMar>
-              <w:top w:w="0" w:type="dxa"/>
-              <w:bottom w:w="0" w:type="dxa"/>
-              <w:left w:w="0" w:type="dxa"/>
-              <w:right w:w="0" w:type="dxa"/>
-            </w:tcMar>
-            <w:vAlign w:val="center"/>
-          </w:tcPr>
-          <w:p>
-            <w:pPr>
-              <w:jc w:val="left"/>
-              <w:spacing w:after="40" w:before="40"/>
-              <w:ind w:firstLine="0" w:left="100" w:right="100"/>
-            </w:pPr>
-            <w:r xmlns:w="http://schemas.openxmlformats.org/wordprocessingml/2006/main" xmlns:wp="http://schemas.openxmlformats.org/drawingml/2006/wordprocessingDrawing" xmlns:r="http://schemas.openxmlformats.org/officeDocument/2006/relationships" xmlns:w14="http://schemas.microsoft.com/office/word/2010/wordml">
-              <w:rPr>
-                <w:rFonts w:ascii="Arial" w:hAnsi="Arial" w:eastAsia="Arial" w:cs="Arial"/>
-                <w:sz w:val="22"/>
-                <w:szCs w:val="22"/>
-                <w:color w:val="111111"/>
-              </w:rPr>
-              <w:t xml:space="preserve">10 (0.86%)</w:t>
+              <w:t xml:space="preserve">15920</w:t>
+            </w:r>
+          </w:p>
+        </w:tc>
+        <w:tc>
+          <w:tcPr>
+            <w:tcBorders/>
+            <w:shd w:val="clear" w:color="auto" w:fill="FFFFFF"/>
+            <w:tcMar>
+              <w:top w:w="0" w:type="dxa"/>
+              <w:bottom w:w="0" w:type="dxa"/>
+              <w:left w:w="0" w:type="dxa"/>
+              <w:right w:w="0" w:type="dxa"/>
+            </w:tcMar>
+            <w:vAlign w:val="center"/>
+          </w:tcPr>
+          <w:p>
+            <w:pPr>
+              <w:jc w:val="left"/>
+              <w:spacing w:after="40" w:before="40"/>
+              <w:ind w:firstLine="0" w:left="100" w:right="100"/>
+            </w:pPr>
+            <w:r xmlns:w="http://schemas.openxmlformats.org/wordprocessingml/2006/main" xmlns:wp="http://schemas.openxmlformats.org/drawingml/2006/wordprocessingDrawing" xmlns:r="http://schemas.openxmlformats.org/officeDocument/2006/relationships" xmlns:w14="http://schemas.microsoft.com/office/word/2010/wordml">
+              <w:rPr>
+                <w:rFonts w:ascii="Arial" w:hAnsi="Arial" w:eastAsia="Arial" w:cs="Arial"/>
+                <w:sz w:val="22"/>
+                <w:szCs w:val="22"/>
+                <w:color w:val="111111"/>
+              </w:rPr>
+              <w:t xml:space="preserve">14753 (92.67%)</w:t>
+            </w:r>
+          </w:p>
+        </w:tc>
+        <w:tc>
+          <w:tcPr>
+            <w:tcBorders/>
+            <w:shd w:val="clear" w:color="auto" w:fill="FFFFFF"/>
+            <w:tcMar>
+              <w:top w:w="0" w:type="dxa"/>
+              <w:bottom w:w="0" w:type="dxa"/>
+              <w:left w:w="0" w:type="dxa"/>
+              <w:right w:w="0" w:type="dxa"/>
+            </w:tcMar>
+            <w:vAlign w:val="center"/>
+          </w:tcPr>
+          <w:p>
+            <w:pPr>
+              <w:jc w:val="left"/>
+              <w:spacing w:after="40" w:before="40"/>
+              <w:ind w:firstLine="0" w:left="100" w:right="100"/>
+            </w:pPr>
+            <w:r xmlns:w="http://schemas.openxmlformats.org/wordprocessingml/2006/main" xmlns:wp="http://schemas.openxmlformats.org/drawingml/2006/wordprocessingDrawing" xmlns:r="http://schemas.openxmlformats.org/officeDocument/2006/relationships" xmlns:w14="http://schemas.microsoft.com/office/word/2010/wordml">
+              <w:rPr>
+                <w:rFonts w:ascii="Arial" w:hAnsi="Arial" w:eastAsia="Arial" w:cs="Arial"/>
+                <w:sz w:val="22"/>
+                <w:szCs w:val="22"/>
+                <w:color w:val="111111"/>
+              </w:rPr>
+              <w:t xml:space="preserve">-</w:t>
+            </w:r>
+          </w:p>
+        </w:tc>
+        <w:tc>
+          <w:tcPr>
+            <w:tcBorders/>
+            <w:shd w:val="clear" w:color="auto" w:fill="FFFFFF"/>
+            <w:tcMar>
+              <w:top w:w="0" w:type="dxa"/>
+              <w:bottom w:w="0" w:type="dxa"/>
+              <w:left w:w="0" w:type="dxa"/>
+              <w:right w:w="0" w:type="dxa"/>
+            </w:tcMar>
+            <w:vAlign w:val="center"/>
+          </w:tcPr>
+          <w:p>
+            <w:pPr>
+              <w:jc w:val="left"/>
+              <w:spacing w:after="40" w:before="40"/>
+              <w:ind w:firstLine="0" w:left="100" w:right="100"/>
+            </w:pPr>
+            <w:r xmlns:w="http://schemas.openxmlformats.org/wordprocessingml/2006/main" xmlns:wp="http://schemas.openxmlformats.org/drawingml/2006/wordprocessingDrawing" xmlns:r="http://schemas.openxmlformats.org/officeDocument/2006/relationships" xmlns:w14="http://schemas.microsoft.com/office/word/2010/wordml">
+              <w:rPr>
+                <w:rFonts w:ascii="Arial" w:hAnsi="Arial" w:eastAsia="Arial" w:cs="Arial"/>
+                <w:sz w:val="22"/>
+                <w:szCs w:val="22"/>
+                <w:color w:val="111111"/>
+              </w:rPr>
+              <w:t xml:space="preserve">-</w:t>
+            </w:r>
+          </w:p>
+        </w:tc>
+        <w:tc>
+          <w:tcPr>
+            <w:tcBorders/>
+            <w:shd w:val="clear" w:color="auto" w:fill="FFFFFF"/>
+            <w:tcMar>
+              <w:top w:w="0" w:type="dxa"/>
+              <w:bottom w:w="0" w:type="dxa"/>
+              <w:left w:w="0" w:type="dxa"/>
+              <w:right w:w="0" w:type="dxa"/>
+            </w:tcMar>
+            <w:vAlign w:val="center"/>
+          </w:tcPr>
+          <w:p>
+            <w:pPr>
+              <w:jc w:val="left"/>
+              <w:spacing w:after="40" w:before="40"/>
+              <w:ind w:firstLine="0" w:left="100" w:right="100"/>
+            </w:pPr>
+            <w:r xmlns:w="http://schemas.openxmlformats.org/wordprocessingml/2006/main" xmlns:wp="http://schemas.openxmlformats.org/drawingml/2006/wordprocessingDrawing" xmlns:r="http://schemas.openxmlformats.org/officeDocument/2006/relationships" xmlns:w14="http://schemas.microsoft.com/office/word/2010/wordml">
+              <w:rPr>
+                <w:rFonts w:ascii="Arial" w:hAnsi="Arial" w:eastAsia="Arial" w:cs="Arial"/>
+                <w:sz w:val="22"/>
+                <w:szCs w:val="22"/>
+                <w:color w:val="111111"/>
+              </w:rPr>
+              <w:t xml:space="preserve">5517 (37.40%)</w:t>
+            </w:r>
+          </w:p>
+        </w:tc>
+        <w:tc>
+          <w:tcPr>
+            <w:tcBorders/>
+            <w:shd w:val="clear" w:color="auto" w:fill="FFFFFF"/>
+            <w:tcMar>
+              <w:top w:w="0" w:type="dxa"/>
+              <w:bottom w:w="0" w:type="dxa"/>
+              <w:left w:w="0" w:type="dxa"/>
+              <w:right w:w="0" w:type="dxa"/>
+            </w:tcMar>
+            <w:vAlign w:val="center"/>
+          </w:tcPr>
+          <w:p>
+            <w:pPr>
+              <w:jc w:val="left"/>
+              <w:spacing w:after="40" w:before="40"/>
+              <w:ind w:firstLine="0" w:left="100" w:right="100"/>
+            </w:pPr>
+            <w:r xmlns:w="http://schemas.openxmlformats.org/wordprocessingml/2006/main" xmlns:wp="http://schemas.openxmlformats.org/drawingml/2006/wordprocessingDrawing" xmlns:r="http://schemas.openxmlformats.org/officeDocument/2006/relationships" xmlns:w14="http://schemas.microsoft.com/office/word/2010/wordml">
+              <w:rPr>
+                <w:rFonts w:ascii="Arial" w:hAnsi="Arial" w:eastAsia="Arial" w:cs="Arial"/>
+                <w:sz w:val="22"/>
+                <w:szCs w:val="22"/>
+                <w:color w:val="111111"/>
+              </w:rPr>
+              <w:t xml:space="preserve">8278 (56.11%)</w:t>
+            </w:r>
+          </w:p>
+        </w:tc>
+        <w:tc>
+          <w:tcPr>
+            <w:tcBorders/>
+            <w:shd w:val="clear" w:color="auto" w:fill="FFFFFF"/>
+            <w:tcMar>
+              <w:top w:w="0" w:type="dxa"/>
+              <w:bottom w:w="0" w:type="dxa"/>
+              <w:left w:w="0" w:type="dxa"/>
+              <w:right w:w="0" w:type="dxa"/>
+            </w:tcMar>
+            <w:vAlign w:val="center"/>
+          </w:tcPr>
+          <w:p>
+            <w:pPr>
+              <w:jc w:val="left"/>
+              <w:spacing w:after="40" w:before="40"/>
+              <w:ind w:firstLine="0" w:left="100" w:right="100"/>
+            </w:pPr>
+            <w:r xmlns:w="http://schemas.openxmlformats.org/wordprocessingml/2006/main" xmlns:wp="http://schemas.openxmlformats.org/drawingml/2006/wordprocessingDrawing" xmlns:r="http://schemas.openxmlformats.org/officeDocument/2006/relationships" xmlns:w14="http://schemas.microsoft.com/office/word/2010/wordml">
+              <w:rPr>
+                <w:rFonts w:ascii="Arial" w:hAnsi="Arial" w:eastAsia="Arial" w:cs="Arial"/>
+                <w:sz w:val="22"/>
+                <w:szCs w:val="22"/>
+                <w:color w:val="111111"/>
+              </w:rPr>
+              <w:t xml:space="preserve">958 (6.49%)</w:t>
+            </w:r>
+          </w:p>
+        </w:tc>
+        <w:tc>
+          <w:tcPr>
+            <w:tcBorders/>
+            <w:shd w:val="clear" w:color="auto" w:fill="FFFFFF"/>
+            <w:tcMar>
+              <w:top w:w="0" w:type="dxa"/>
+              <w:bottom w:w="0" w:type="dxa"/>
+              <w:left w:w="0" w:type="dxa"/>
+              <w:right w:w="0" w:type="dxa"/>
+            </w:tcMar>
+            <w:vAlign w:val="center"/>
+          </w:tcPr>
+          <w:p>
+            <w:pPr>
+              <w:jc w:val="left"/>
+              <w:spacing w:after="40" w:before="40"/>
+              <w:ind w:firstLine="0" w:left="100" w:right="100"/>
+            </w:pPr>
+            <w:r xmlns:w="http://schemas.openxmlformats.org/wordprocessingml/2006/main" xmlns:wp="http://schemas.openxmlformats.org/drawingml/2006/wordprocessingDrawing" xmlns:r="http://schemas.openxmlformats.org/officeDocument/2006/relationships" xmlns:w14="http://schemas.microsoft.com/office/word/2010/wordml">
+              <w:rPr>
+                <w:rFonts w:ascii="Arial" w:hAnsi="Arial" w:eastAsia="Arial" w:cs="Arial"/>
+                <w:sz w:val="22"/>
+                <w:szCs w:val="22"/>
+                <w:color w:val="111111"/>
+              </w:rPr>
+              <w:t xml:space="preserve">1167 (7.33%)</w:t>
+            </w:r>
+          </w:p>
+        </w:tc>
+        <w:tc>
+          <w:tcPr>
+            <w:tcBorders/>
+            <w:shd w:val="clear" w:color="auto" w:fill="FFFFFF"/>
+            <w:tcMar>
+              <w:top w:w="0" w:type="dxa"/>
+              <w:bottom w:w="0" w:type="dxa"/>
+              <w:left w:w="0" w:type="dxa"/>
+              <w:right w:w="0" w:type="dxa"/>
+            </w:tcMar>
+            <w:vAlign w:val="center"/>
+          </w:tcPr>
+          <w:p>
+            <w:pPr>
+              <w:jc w:val="left"/>
+              <w:spacing w:after="40" w:before="40"/>
+              <w:ind w:firstLine="0" w:left="100" w:right="100"/>
+            </w:pPr>
+            <w:r xmlns:w="http://schemas.openxmlformats.org/wordprocessingml/2006/main" xmlns:wp="http://schemas.openxmlformats.org/drawingml/2006/wordprocessingDrawing" xmlns:r="http://schemas.openxmlformats.org/officeDocument/2006/relationships" xmlns:w14="http://schemas.microsoft.com/office/word/2010/wordml">
+              <w:rPr>
+                <w:rFonts w:ascii="Arial" w:hAnsi="Arial" w:eastAsia="Arial" w:cs="Arial"/>
+                <w:sz w:val="22"/>
+                <w:szCs w:val="22"/>
+                <w:color w:val="111111"/>
+              </w:rPr>
+              <w:t xml:space="preserve">-</w:t>
+            </w:r>
+          </w:p>
+        </w:tc>
+        <w:tc>
+          <w:tcPr>
+            <w:tcBorders/>
+            <w:shd w:val="clear" w:color="auto" w:fill="FFFFFF"/>
+            <w:tcMar>
+              <w:top w:w="0" w:type="dxa"/>
+              <w:bottom w:w="0" w:type="dxa"/>
+              <w:left w:w="0" w:type="dxa"/>
+              <w:right w:w="0" w:type="dxa"/>
+            </w:tcMar>
+            <w:vAlign w:val="center"/>
+          </w:tcPr>
+          <w:p>
+            <w:pPr>
+              <w:jc w:val="left"/>
+              <w:spacing w:after="40" w:before="40"/>
+              <w:ind w:firstLine="0" w:left="100" w:right="100"/>
+            </w:pPr>
+            <w:r xmlns:w="http://schemas.openxmlformats.org/wordprocessingml/2006/main" xmlns:wp="http://schemas.openxmlformats.org/drawingml/2006/wordprocessingDrawing" xmlns:r="http://schemas.openxmlformats.org/officeDocument/2006/relationships" xmlns:w14="http://schemas.microsoft.com/office/word/2010/wordml">
+              <w:rPr>
+                <w:rFonts w:ascii="Arial" w:hAnsi="Arial" w:eastAsia="Arial" w:cs="Arial"/>
+                <w:sz w:val="22"/>
+                <w:szCs w:val="22"/>
+                <w:color w:val="111111"/>
+              </w:rPr>
+              <w:t xml:space="preserve">-</w:t>
+            </w:r>
+          </w:p>
+        </w:tc>
+        <w:tc>
+          <w:tcPr>
+            <w:tcBorders/>
+            <w:shd w:val="clear" w:color="auto" w:fill="FFFFFF"/>
+            <w:tcMar>
+              <w:top w:w="0" w:type="dxa"/>
+              <w:bottom w:w="0" w:type="dxa"/>
+              <w:left w:w="0" w:type="dxa"/>
+              <w:right w:w="0" w:type="dxa"/>
+            </w:tcMar>
+            <w:vAlign w:val="center"/>
+          </w:tcPr>
+          <w:p>
+            <w:pPr>
+              <w:jc w:val="left"/>
+              <w:spacing w:after="40" w:before="40"/>
+              <w:ind w:firstLine="0" w:left="100" w:right="100"/>
+            </w:pPr>
+            <w:r xmlns:w="http://schemas.openxmlformats.org/wordprocessingml/2006/main" xmlns:wp="http://schemas.openxmlformats.org/drawingml/2006/wordprocessingDrawing" xmlns:r="http://schemas.openxmlformats.org/officeDocument/2006/relationships" xmlns:w14="http://schemas.microsoft.com/office/word/2010/wordml">
+              <w:rPr>
+                <w:rFonts w:ascii="Arial" w:hAnsi="Arial" w:eastAsia="Arial" w:cs="Arial"/>
+                <w:sz w:val="22"/>
+                <w:szCs w:val="22"/>
+                <w:color w:val="111111"/>
+              </w:rPr>
+              <w:t xml:space="preserve">339 (29.05%)</w:t>
+            </w:r>
+          </w:p>
+        </w:tc>
+        <w:tc>
+          <w:tcPr>
+            <w:tcBorders/>
+            <w:shd w:val="clear" w:color="auto" w:fill="FFFFFF"/>
+            <w:tcMar>
+              <w:top w:w="0" w:type="dxa"/>
+              <w:bottom w:w="0" w:type="dxa"/>
+              <w:left w:w="0" w:type="dxa"/>
+              <w:right w:w="0" w:type="dxa"/>
+            </w:tcMar>
+            <w:vAlign w:val="center"/>
+          </w:tcPr>
+          <w:p>
+            <w:pPr>
+              <w:jc w:val="left"/>
+              <w:spacing w:after="40" w:before="40"/>
+              <w:ind w:firstLine="0" w:left="100" w:right="100"/>
+            </w:pPr>
+            <w:r xmlns:w="http://schemas.openxmlformats.org/wordprocessingml/2006/main" xmlns:wp="http://schemas.openxmlformats.org/drawingml/2006/wordprocessingDrawing" xmlns:r="http://schemas.openxmlformats.org/officeDocument/2006/relationships" xmlns:w14="http://schemas.microsoft.com/office/word/2010/wordml">
+              <w:rPr>
+                <w:rFonts w:ascii="Arial" w:hAnsi="Arial" w:eastAsia="Arial" w:cs="Arial"/>
+                <w:sz w:val="22"/>
+                <w:szCs w:val="22"/>
+                <w:color w:val="111111"/>
+              </w:rPr>
+              <w:t xml:space="preserve">626 (53.64%)</w:t>
+            </w:r>
+          </w:p>
+        </w:tc>
+        <w:tc>
+          <w:tcPr>
+            <w:tcBorders/>
+            <w:shd w:val="clear" w:color="auto" w:fill="FFFFFF"/>
+            <w:tcMar>
+              <w:top w:w="0" w:type="dxa"/>
+              <w:bottom w:w="0" w:type="dxa"/>
+              <w:left w:w="0" w:type="dxa"/>
+              <w:right w:w="0" w:type="dxa"/>
+            </w:tcMar>
+            <w:vAlign w:val="center"/>
+          </w:tcPr>
+          <w:p>
+            <w:pPr>
+              <w:jc w:val="left"/>
+              <w:spacing w:after="40" w:before="40"/>
+              <w:ind w:firstLine="0" w:left="100" w:right="100"/>
+            </w:pPr>
+            <w:r xmlns:w="http://schemas.openxmlformats.org/wordprocessingml/2006/main" xmlns:wp="http://schemas.openxmlformats.org/drawingml/2006/wordprocessingDrawing" xmlns:r="http://schemas.openxmlformats.org/officeDocument/2006/relationships" xmlns:w14="http://schemas.microsoft.com/office/word/2010/wordml">
+              <w:rPr>
+                <w:rFonts w:ascii="Arial" w:hAnsi="Arial" w:eastAsia="Arial" w:cs="Arial"/>
+                <w:sz w:val="22"/>
+                <w:szCs w:val="22"/>
+                <w:color w:val="111111"/>
+              </w:rPr>
+              <w:t xml:space="preserve">202 (17.31%)</w:t>
             </w:r>
           </w:p>
         </w:tc>
@@ -16677,7 +16677,7 @@
                 <w:szCs w:val="22"/>
                 <w:color w:val="111111"/>
               </w:rPr>
-              <w:t xml:space="preserve">Hippisley, Cox</w:t>
+              <w:t xml:space="preserve">Iversen</w:t>
             </w:r>
           </w:p>
         </w:tc>
@@ -16706,355 +16706,355 @@
                 <w:szCs w:val="22"/>
                 <w:color w:val="111111"/>
               </w:rPr>
-              <w:t xml:space="preserve">8275949</w:t>
-            </w:r>
-          </w:p>
-        </w:tc>
-        <w:tc>
-          <w:tcPr>
-            <w:tcBorders/>
-            <w:shd w:val="clear" w:color="auto" w:fill="FFFFFF"/>
-            <w:tcMar>
-              <w:top w:w="0" w:type="dxa"/>
-              <w:bottom w:w="0" w:type="dxa"/>
-              <w:left w:w="0" w:type="dxa"/>
-              <w:right w:w="0" w:type="dxa"/>
-            </w:tcMar>
-            <w:vAlign w:val="center"/>
-          </w:tcPr>
-          <w:p>
-            <w:pPr>
-              <w:jc w:val="left"/>
-              <w:spacing w:after="40" w:before="40"/>
-              <w:ind w:firstLine="0" w:left="100" w:right="100"/>
-            </w:pPr>
-            <w:r xmlns:w="http://schemas.openxmlformats.org/wordprocessingml/2006/main" xmlns:wp="http://schemas.openxmlformats.org/drawingml/2006/wordprocessingDrawing" xmlns:r="http://schemas.openxmlformats.org/officeDocument/2006/relationships" xmlns:w14="http://schemas.microsoft.com/office/word/2010/wordml">
-              <w:rPr>
-                <w:rFonts w:ascii="Arial" w:hAnsi="Arial" w:eastAsia="Arial" w:cs="Arial"/>
-                <w:sz w:val="22"/>
-                <w:szCs w:val="22"/>
-                <w:color w:val="111111"/>
-              </w:rPr>
-              <w:t xml:space="preserve">NA ( NA%)</w:t>
-            </w:r>
-          </w:p>
-        </w:tc>
-        <w:tc>
-          <w:tcPr>
-            <w:tcBorders/>
-            <w:shd w:val="clear" w:color="auto" w:fill="FFFFFF"/>
-            <w:tcMar>
-              <w:top w:w="0" w:type="dxa"/>
-              <w:bottom w:w="0" w:type="dxa"/>
-              <w:left w:w="0" w:type="dxa"/>
-              <w:right w:w="0" w:type="dxa"/>
-            </w:tcMar>
-            <w:vAlign w:val="center"/>
-          </w:tcPr>
-          <w:p>
-            <w:pPr>
-              <w:jc w:val="left"/>
-              <w:spacing w:after="40" w:before="40"/>
-              <w:ind w:firstLine="0" w:left="100" w:right="100"/>
-            </w:pPr>
-            <w:r xmlns:w="http://schemas.openxmlformats.org/wordprocessingml/2006/main" xmlns:wp="http://schemas.openxmlformats.org/drawingml/2006/wordprocessingDrawing" xmlns:r="http://schemas.openxmlformats.org/officeDocument/2006/relationships" xmlns:w14="http://schemas.microsoft.com/office/word/2010/wordml">
-              <w:rPr>
-                <w:rFonts w:ascii="Arial" w:hAnsi="Arial" w:eastAsia="Arial" w:cs="Arial"/>
-                <w:sz w:val="22"/>
-                <w:szCs w:val="22"/>
-                <w:color w:val="111111"/>
-              </w:rPr>
-              <w:t xml:space="preserve">-</w:t>
-            </w:r>
-          </w:p>
-        </w:tc>
-        <w:tc>
-          <w:tcPr>
-            <w:tcBorders/>
-            <w:shd w:val="clear" w:color="auto" w:fill="FFFFFF"/>
-            <w:tcMar>
-              <w:top w:w="0" w:type="dxa"/>
-              <w:bottom w:w="0" w:type="dxa"/>
-              <w:left w:w="0" w:type="dxa"/>
-              <w:right w:w="0" w:type="dxa"/>
-            </w:tcMar>
-            <w:vAlign w:val="center"/>
-          </w:tcPr>
-          <w:p>
-            <w:pPr>
-              <w:jc w:val="left"/>
-              <w:spacing w:after="40" w:before="40"/>
-              <w:ind w:firstLine="0" w:left="100" w:right="100"/>
-            </w:pPr>
-            <w:r xmlns:w="http://schemas.openxmlformats.org/wordprocessingml/2006/main" xmlns:wp="http://schemas.openxmlformats.org/drawingml/2006/wordprocessingDrawing" xmlns:r="http://schemas.openxmlformats.org/officeDocument/2006/relationships" xmlns:w14="http://schemas.microsoft.com/office/word/2010/wordml">
-              <w:rPr>
-                <w:rFonts w:ascii="Arial" w:hAnsi="Arial" w:eastAsia="Arial" w:cs="Arial"/>
-                <w:sz w:val="22"/>
-                <w:szCs w:val="22"/>
-                <w:color w:val="111111"/>
-              </w:rPr>
-              <w:t xml:space="preserve">-</w:t>
-            </w:r>
-          </w:p>
-        </w:tc>
-        <w:tc>
-          <w:tcPr>
-            <w:tcBorders/>
-            <w:shd w:val="clear" w:color="auto" w:fill="FFFFFF"/>
-            <w:tcMar>
-              <w:top w:w="0" w:type="dxa"/>
-              <w:bottom w:w="0" w:type="dxa"/>
-              <w:left w:w="0" w:type="dxa"/>
-              <w:right w:w="0" w:type="dxa"/>
-            </w:tcMar>
-            <w:vAlign w:val="center"/>
-          </w:tcPr>
-          <w:p>
-            <w:pPr>
-              <w:jc w:val="left"/>
-              <w:spacing w:after="40" w:before="40"/>
-              <w:ind w:firstLine="0" w:left="100" w:right="100"/>
-            </w:pPr>
-            <w:r xmlns:w="http://schemas.openxmlformats.org/wordprocessingml/2006/main" xmlns:wp="http://schemas.openxmlformats.org/drawingml/2006/wordprocessingDrawing" xmlns:r="http://schemas.openxmlformats.org/officeDocument/2006/relationships" xmlns:w14="http://schemas.microsoft.com/office/word/2010/wordml">
-              <w:rPr>
-                <w:rFonts w:ascii="Arial" w:hAnsi="Arial" w:eastAsia="Arial" w:cs="Arial"/>
-                <w:sz w:val="22"/>
-                <w:szCs w:val="22"/>
-                <w:color w:val="111111"/>
-              </w:rPr>
-              <w:t xml:space="preserve">-</w:t>
-            </w:r>
-          </w:p>
-        </w:tc>
-        <w:tc>
-          <w:tcPr>
-            <w:tcBorders/>
-            <w:shd w:val="clear" w:color="auto" w:fill="FFFFFF"/>
-            <w:tcMar>
-              <w:top w:w="0" w:type="dxa"/>
-              <w:bottom w:w="0" w:type="dxa"/>
-              <w:left w:w="0" w:type="dxa"/>
-              <w:right w:w="0" w:type="dxa"/>
-            </w:tcMar>
-            <w:vAlign w:val="center"/>
-          </w:tcPr>
-          <w:p>
-            <w:pPr>
-              <w:jc w:val="left"/>
-              <w:spacing w:after="40" w:before="40"/>
-              <w:ind w:firstLine="0" w:left="100" w:right="100"/>
-            </w:pPr>
-            <w:r xmlns:w="http://schemas.openxmlformats.org/wordprocessingml/2006/main" xmlns:wp="http://schemas.openxmlformats.org/drawingml/2006/wordprocessingDrawing" xmlns:r="http://schemas.openxmlformats.org/officeDocument/2006/relationships" xmlns:w14="http://schemas.microsoft.com/office/word/2010/wordml">
-              <w:rPr>
-                <w:rFonts w:ascii="Arial" w:hAnsi="Arial" w:eastAsia="Arial" w:cs="Arial"/>
-                <w:sz w:val="22"/>
-                <w:szCs w:val="22"/>
-                <w:color w:val="111111"/>
-              </w:rPr>
-              <w:t xml:space="preserve">-</w:t>
-            </w:r>
-          </w:p>
-        </w:tc>
-        <w:tc>
-          <w:tcPr>
-            <w:tcBorders/>
-            <w:shd w:val="clear" w:color="auto" w:fill="FFFFFF"/>
-            <w:tcMar>
-              <w:top w:w="0" w:type="dxa"/>
-              <w:bottom w:w="0" w:type="dxa"/>
-              <w:left w:w="0" w:type="dxa"/>
-              <w:right w:w="0" w:type="dxa"/>
-            </w:tcMar>
-            <w:vAlign w:val="center"/>
-          </w:tcPr>
-          <w:p>
-            <w:pPr>
-              <w:jc w:val="left"/>
-              <w:spacing w:after="40" w:before="40"/>
-              <w:ind w:firstLine="0" w:left="100" w:right="100"/>
-            </w:pPr>
-            <w:r xmlns:w="http://schemas.openxmlformats.org/wordprocessingml/2006/main" xmlns:wp="http://schemas.openxmlformats.org/drawingml/2006/wordprocessingDrawing" xmlns:r="http://schemas.openxmlformats.org/officeDocument/2006/relationships" xmlns:w14="http://schemas.microsoft.com/office/word/2010/wordml">
-              <w:rPr>
-                <w:rFonts w:ascii="Arial" w:hAnsi="Arial" w:eastAsia="Arial" w:cs="Arial"/>
-                <w:sz w:val="22"/>
-                <w:szCs w:val="22"/>
-                <w:color w:val="111111"/>
-              </w:rPr>
-              <w:t xml:space="preserve">-</w:t>
-            </w:r>
-          </w:p>
-        </w:tc>
-        <w:tc>
-          <w:tcPr>
-            <w:tcBorders/>
-            <w:shd w:val="clear" w:color="auto" w:fill="FFFFFF"/>
-            <w:tcMar>
-              <w:top w:w="0" w:type="dxa"/>
-              <w:bottom w:w="0" w:type="dxa"/>
-              <w:left w:w="0" w:type="dxa"/>
-              <w:right w:w="0" w:type="dxa"/>
-            </w:tcMar>
-            <w:vAlign w:val="center"/>
-          </w:tcPr>
-          <w:p>
-            <w:pPr>
-              <w:jc w:val="left"/>
-              <w:spacing w:after="40" w:before="40"/>
-              <w:ind w:firstLine="0" w:left="100" w:right="100"/>
-            </w:pPr>
-            <w:r xmlns:w="http://schemas.openxmlformats.org/wordprocessingml/2006/main" xmlns:wp="http://schemas.openxmlformats.org/drawingml/2006/wordprocessingDrawing" xmlns:r="http://schemas.openxmlformats.org/officeDocument/2006/relationships" xmlns:w14="http://schemas.microsoft.com/office/word/2010/wordml">
-              <w:rPr>
-                <w:rFonts w:ascii="Arial" w:hAnsi="Arial" w:eastAsia="Arial" w:cs="Arial"/>
-                <w:sz w:val="22"/>
-                <w:szCs w:val="22"/>
-                <w:color w:val="111111"/>
-              </w:rPr>
-              <w:t xml:space="preserve">19486 (0.24%)</w:t>
-            </w:r>
-          </w:p>
-        </w:tc>
-        <w:tc>
-          <w:tcPr>
-            <w:tcBorders/>
-            <w:shd w:val="clear" w:color="auto" w:fill="FFFFFF"/>
-            <w:tcMar>
-              <w:top w:w="0" w:type="dxa"/>
-              <w:bottom w:w="0" w:type="dxa"/>
-              <w:left w:w="0" w:type="dxa"/>
-              <w:right w:w="0" w:type="dxa"/>
-            </w:tcMar>
-            <w:vAlign w:val="center"/>
-          </w:tcPr>
-          <w:p>
-            <w:pPr>
-              <w:jc w:val="left"/>
-              <w:spacing w:after="40" w:before="40"/>
-              <w:ind w:firstLine="0" w:left="100" w:right="100"/>
-            </w:pPr>
-            <w:r xmlns:w="http://schemas.openxmlformats.org/wordprocessingml/2006/main" xmlns:wp="http://schemas.openxmlformats.org/drawingml/2006/wordprocessingDrawing" xmlns:r="http://schemas.openxmlformats.org/officeDocument/2006/relationships" xmlns:w14="http://schemas.microsoft.com/office/word/2010/wordml">
-              <w:rPr>
-                <w:rFonts w:ascii="Arial" w:hAnsi="Arial" w:eastAsia="Arial" w:cs="Arial"/>
-                <w:sz w:val="22"/>
-                <w:szCs w:val="22"/>
-                <w:color w:val="111111"/>
-              </w:rPr>
-              <w:t xml:space="preserve">1354 (6.95%)</w:t>
-            </w:r>
-          </w:p>
-        </w:tc>
-        <w:tc>
-          <w:tcPr>
-            <w:tcBorders/>
-            <w:shd w:val="clear" w:color="auto" w:fill="FFFFFF"/>
-            <w:tcMar>
-              <w:top w:w="0" w:type="dxa"/>
-              <w:bottom w:w="0" w:type="dxa"/>
-              <w:left w:w="0" w:type="dxa"/>
-              <w:right w:w="0" w:type="dxa"/>
-            </w:tcMar>
-            <w:vAlign w:val="center"/>
-          </w:tcPr>
-          <w:p>
-            <w:pPr>
-              <w:jc w:val="left"/>
-              <w:spacing w:after="40" w:before="40"/>
-              <w:ind w:firstLine="0" w:left="100" w:right="100"/>
-            </w:pPr>
-            <w:r xmlns:w="http://schemas.openxmlformats.org/wordprocessingml/2006/main" xmlns:wp="http://schemas.openxmlformats.org/drawingml/2006/wordprocessingDrawing" xmlns:r="http://schemas.openxmlformats.org/officeDocument/2006/relationships" xmlns:w14="http://schemas.microsoft.com/office/word/2010/wordml">
-              <w:rPr>
-                <w:rFonts w:ascii="Arial" w:hAnsi="Arial" w:eastAsia="Arial" w:cs="Arial"/>
-                <w:sz w:val="22"/>
-                <w:szCs w:val="22"/>
-                <w:color w:val="111111"/>
-              </w:rPr>
-              <w:t xml:space="preserve">5715 (29.33%)</w:t>
-            </w:r>
-          </w:p>
-        </w:tc>
-        <w:tc>
-          <w:tcPr>
-            <w:tcBorders/>
-            <w:shd w:val="clear" w:color="auto" w:fill="FFFFFF"/>
-            <w:tcMar>
-              <w:top w:w="0" w:type="dxa"/>
-              <w:bottom w:w="0" w:type="dxa"/>
-              <w:left w:w="0" w:type="dxa"/>
-              <w:right w:w="0" w:type="dxa"/>
-            </w:tcMar>
-            <w:vAlign w:val="center"/>
-          </w:tcPr>
-          <w:p>
-            <w:pPr>
-              <w:jc w:val="left"/>
-              <w:spacing w:after="40" w:before="40"/>
-              <w:ind w:firstLine="0" w:left="100" w:right="100"/>
-            </w:pPr>
-            <w:r xmlns:w="http://schemas.openxmlformats.org/wordprocessingml/2006/main" xmlns:wp="http://schemas.openxmlformats.org/drawingml/2006/wordprocessingDrawing" xmlns:r="http://schemas.openxmlformats.org/officeDocument/2006/relationships" xmlns:w14="http://schemas.microsoft.com/office/word/2010/wordml">
-              <w:rPr>
-                <w:rFonts w:ascii="Arial" w:hAnsi="Arial" w:eastAsia="Arial" w:cs="Arial"/>
-                <w:sz w:val="22"/>
-                <w:szCs w:val="22"/>
-                <w:color w:val="111111"/>
-              </w:rPr>
-              <w:t xml:space="preserve">-</w:t>
-            </w:r>
-          </w:p>
-        </w:tc>
-        <w:tc>
-          <w:tcPr>
-            <w:tcBorders/>
-            <w:shd w:val="clear" w:color="auto" w:fill="FFFFFF"/>
-            <w:tcMar>
-              <w:top w:w="0" w:type="dxa"/>
-              <w:bottom w:w="0" w:type="dxa"/>
-              <w:left w:w="0" w:type="dxa"/>
-              <w:right w:w="0" w:type="dxa"/>
-            </w:tcMar>
-            <w:vAlign w:val="center"/>
-          </w:tcPr>
-          <w:p>
-            <w:pPr>
-              <w:jc w:val="left"/>
-              <w:spacing w:after="40" w:before="40"/>
-              <w:ind w:firstLine="0" w:left="100" w:right="100"/>
-            </w:pPr>
-            <w:r xmlns:w="http://schemas.openxmlformats.org/wordprocessingml/2006/main" xmlns:wp="http://schemas.openxmlformats.org/drawingml/2006/wordprocessingDrawing" xmlns:r="http://schemas.openxmlformats.org/officeDocument/2006/relationships" xmlns:w14="http://schemas.microsoft.com/office/word/2010/wordml">
-              <w:rPr>
-                <w:rFonts w:ascii="Arial" w:hAnsi="Arial" w:eastAsia="Arial" w:cs="Arial"/>
-                <w:sz w:val="22"/>
-                <w:szCs w:val="22"/>
-                <w:color w:val="111111"/>
-              </w:rPr>
-              <w:t xml:space="preserve">12036 (61.77%)</w:t>
-            </w:r>
-          </w:p>
-        </w:tc>
-        <w:tc>
-          <w:tcPr>
-            <w:tcBorders/>
-            <w:shd w:val="clear" w:color="auto" w:fill="FFFFFF"/>
-            <w:tcMar>
-              <w:top w:w="0" w:type="dxa"/>
-              <w:bottom w:w="0" w:type="dxa"/>
-              <w:left w:w="0" w:type="dxa"/>
-              <w:right w:w="0" w:type="dxa"/>
-            </w:tcMar>
-            <w:vAlign w:val="center"/>
-          </w:tcPr>
-          <w:p>
-            <w:pPr>
-              <w:jc w:val="left"/>
-              <w:spacing w:after="40" w:before="40"/>
-              <w:ind w:firstLine="0" w:left="100" w:right="100"/>
-            </w:pPr>
-            <w:r xmlns:w="http://schemas.openxmlformats.org/wordprocessingml/2006/main" xmlns:wp="http://schemas.openxmlformats.org/drawingml/2006/wordprocessingDrawing" xmlns:r="http://schemas.openxmlformats.org/officeDocument/2006/relationships" xmlns:w14="http://schemas.microsoft.com/office/word/2010/wordml">
-              <w:rPr>
-                <w:rFonts w:ascii="Arial" w:hAnsi="Arial" w:eastAsia="Arial" w:cs="Arial"/>
-                <w:sz w:val="22"/>
-                <w:szCs w:val="22"/>
-                <w:color w:val="111111"/>
-              </w:rPr>
-              <w:t xml:space="preserve">381 (1.96%)</w:t>
+              <w:t xml:space="preserve">28792</w:t>
+            </w:r>
+          </w:p>
+        </w:tc>
+        <w:tc>
+          <w:tcPr>
+            <w:tcBorders/>
+            <w:shd w:val="clear" w:color="auto" w:fill="FFFFFF"/>
+            <w:tcMar>
+              <w:top w:w="0" w:type="dxa"/>
+              <w:bottom w:w="0" w:type="dxa"/>
+              <w:left w:w="0" w:type="dxa"/>
+              <w:right w:w="0" w:type="dxa"/>
+            </w:tcMar>
+            <w:vAlign w:val="center"/>
+          </w:tcPr>
+          <w:p>
+            <w:pPr>
+              <w:jc w:val="left"/>
+              <w:spacing w:after="40" w:before="40"/>
+              <w:ind w:firstLine="0" w:left="100" w:right="100"/>
+            </w:pPr>
+            <w:r xmlns:w="http://schemas.openxmlformats.org/wordprocessingml/2006/main" xmlns:wp="http://schemas.openxmlformats.org/drawingml/2006/wordprocessingDrawing" xmlns:r="http://schemas.openxmlformats.org/officeDocument/2006/relationships" xmlns:w14="http://schemas.microsoft.com/office/word/2010/wordml">
+              <w:rPr>
+                <w:rFonts w:ascii="Arial" w:hAnsi="Arial" w:eastAsia="Arial" w:cs="Arial"/>
+                <w:sz w:val="22"/>
+                <w:szCs w:val="22"/>
+                <w:color w:val="111111"/>
+              </w:rPr>
+              <w:t xml:space="preserve">27629 (95.96%)</w:t>
+            </w:r>
+          </w:p>
+        </w:tc>
+        <w:tc>
+          <w:tcPr>
+            <w:tcBorders/>
+            <w:shd w:val="clear" w:color="auto" w:fill="FFFFFF"/>
+            <w:tcMar>
+              <w:top w:w="0" w:type="dxa"/>
+              <w:bottom w:w="0" w:type="dxa"/>
+              <w:left w:w="0" w:type="dxa"/>
+              <w:right w:w="0" w:type="dxa"/>
+            </w:tcMar>
+            <w:vAlign w:val="center"/>
+          </w:tcPr>
+          <w:p>
+            <w:pPr>
+              <w:jc w:val="left"/>
+              <w:spacing w:after="40" w:before="40"/>
+              <w:ind w:firstLine="0" w:left="100" w:right="100"/>
+            </w:pPr>
+            <w:r xmlns:w="http://schemas.openxmlformats.org/wordprocessingml/2006/main" xmlns:wp="http://schemas.openxmlformats.org/drawingml/2006/wordprocessingDrawing" xmlns:r="http://schemas.openxmlformats.org/officeDocument/2006/relationships" xmlns:w14="http://schemas.microsoft.com/office/word/2010/wordml">
+              <w:rPr>
+                <w:rFonts w:ascii="Arial" w:hAnsi="Arial" w:eastAsia="Arial" w:cs="Arial"/>
+                <w:sz w:val="22"/>
+                <w:szCs w:val="22"/>
+                <w:color w:val="111111"/>
+              </w:rPr>
+              <w:t xml:space="preserve">4430 (16.03%)</w:t>
+            </w:r>
+          </w:p>
+        </w:tc>
+        <w:tc>
+          <w:tcPr>
+            <w:tcBorders/>
+            <w:shd w:val="clear" w:color="auto" w:fill="FFFFFF"/>
+            <w:tcMar>
+              <w:top w:w="0" w:type="dxa"/>
+              <w:bottom w:w="0" w:type="dxa"/>
+              <w:left w:w="0" w:type="dxa"/>
+              <w:right w:w="0" w:type="dxa"/>
+            </w:tcMar>
+            <w:vAlign w:val="center"/>
+          </w:tcPr>
+          <w:p>
+            <w:pPr>
+              <w:jc w:val="left"/>
+              <w:spacing w:after="40" w:before="40"/>
+              <w:ind w:firstLine="0" w:left="100" w:right="100"/>
+            </w:pPr>
+            <w:r xmlns:w="http://schemas.openxmlformats.org/wordprocessingml/2006/main" xmlns:wp="http://schemas.openxmlformats.org/drawingml/2006/wordprocessingDrawing" xmlns:r="http://schemas.openxmlformats.org/officeDocument/2006/relationships" xmlns:w14="http://schemas.microsoft.com/office/word/2010/wordml">
+              <w:rPr>
+                <w:rFonts w:ascii="Arial" w:hAnsi="Arial" w:eastAsia="Arial" w:cs="Arial"/>
+                <w:sz w:val="22"/>
+                <w:szCs w:val="22"/>
+                <w:color w:val="111111"/>
+              </w:rPr>
+              <w:t xml:space="preserve">1799 (6.51%)</w:t>
+            </w:r>
+          </w:p>
+        </w:tc>
+        <w:tc>
+          <w:tcPr>
+            <w:tcBorders/>
+            <w:shd w:val="clear" w:color="auto" w:fill="FFFFFF"/>
+            <w:tcMar>
+              <w:top w:w="0" w:type="dxa"/>
+              <w:bottom w:w="0" w:type="dxa"/>
+              <w:left w:w="0" w:type="dxa"/>
+              <w:right w:w="0" w:type="dxa"/>
+            </w:tcMar>
+            <w:vAlign w:val="center"/>
+          </w:tcPr>
+          <w:p>
+            <w:pPr>
+              <w:jc w:val="left"/>
+              <w:spacing w:after="40" w:before="40"/>
+              <w:ind w:firstLine="0" w:left="100" w:right="100"/>
+            </w:pPr>
+            <w:r xmlns:w="http://schemas.openxmlformats.org/wordprocessingml/2006/main" xmlns:wp="http://schemas.openxmlformats.org/drawingml/2006/wordprocessingDrawing" xmlns:r="http://schemas.openxmlformats.org/officeDocument/2006/relationships" xmlns:w14="http://schemas.microsoft.com/office/word/2010/wordml">
+              <w:rPr>
+                <w:rFonts w:ascii="Arial" w:hAnsi="Arial" w:eastAsia="Arial" w:cs="Arial"/>
+                <w:sz w:val="22"/>
+                <w:szCs w:val="22"/>
+                <w:color w:val="111111"/>
+              </w:rPr>
+              <w:t xml:space="preserve">-</w:t>
+            </w:r>
+          </w:p>
+        </w:tc>
+        <w:tc>
+          <w:tcPr>
+            <w:tcBorders/>
+            <w:shd w:val="clear" w:color="auto" w:fill="FFFFFF"/>
+            <w:tcMar>
+              <w:top w:w="0" w:type="dxa"/>
+              <w:bottom w:w="0" w:type="dxa"/>
+              <w:left w:w="0" w:type="dxa"/>
+              <w:right w:w="0" w:type="dxa"/>
+            </w:tcMar>
+            <w:vAlign w:val="center"/>
+          </w:tcPr>
+          <w:p>
+            <w:pPr>
+              <w:jc w:val="left"/>
+              <w:spacing w:after="40" w:before="40"/>
+              <w:ind w:firstLine="0" w:left="100" w:right="100"/>
+            </w:pPr>
+            <w:r xmlns:w="http://schemas.openxmlformats.org/wordprocessingml/2006/main" xmlns:wp="http://schemas.openxmlformats.org/drawingml/2006/wordprocessingDrawing" xmlns:r="http://schemas.openxmlformats.org/officeDocument/2006/relationships" xmlns:w14="http://schemas.microsoft.com/office/word/2010/wordml">
+              <w:rPr>
+                <w:rFonts w:ascii="Arial" w:hAnsi="Arial" w:eastAsia="Arial" w:cs="Arial"/>
+                <w:sz w:val="22"/>
+                <w:szCs w:val="22"/>
+                <w:color w:val="111111"/>
+              </w:rPr>
+              <w:t xml:space="preserve">21217 (76.79%)</w:t>
+            </w:r>
+          </w:p>
+        </w:tc>
+        <w:tc>
+          <w:tcPr>
+            <w:tcBorders/>
+            <w:shd w:val="clear" w:color="auto" w:fill="FFFFFF"/>
+            <w:tcMar>
+              <w:top w:w="0" w:type="dxa"/>
+              <w:bottom w:w="0" w:type="dxa"/>
+              <w:left w:w="0" w:type="dxa"/>
+              <w:right w:w="0" w:type="dxa"/>
+            </w:tcMar>
+            <w:vAlign w:val="center"/>
+          </w:tcPr>
+          <w:p>
+            <w:pPr>
+              <w:jc w:val="left"/>
+              <w:spacing w:after="40" w:before="40"/>
+              <w:ind w:firstLine="0" w:left="100" w:right="100"/>
+            </w:pPr>
+            <w:r xmlns:w="http://schemas.openxmlformats.org/wordprocessingml/2006/main" xmlns:wp="http://schemas.openxmlformats.org/drawingml/2006/wordprocessingDrawing" xmlns:r="http://schemas.openxmlformats.org/officeDocument/2006/relationships" xmlns:w14="http://schemas.microsoft.com/office/word/2010/wordml">
+              <w:rPr>
+                <w:rFonts w:ascii="Arial" w:hAnsi="Arial" w:eastAsia="Arial" w:cs="Arial"/>
+                <w:sz w:val="22"/>
+                <w:szCs w:val="22"/>
+                <w:color w:val="111111"/>
+              </w:rPr>
+              <w:t xml:space="preserve">246 (0.89%)</w:t>
+            </w:r>
+          </w:p>
+        </w:tc>
+        <w:tc>
+          <w:tcPr>
+            <w:tcBorders/>
+            <w:shd w:val="clear" w:color="auto" w:fill="FFFFFF"/>
+            <w:tcMar>
+              <w:top w:w="0" w:type="dxa"/>
+              <w:bottom w:w="0" w:type="dxa"/>
+              <w:left w:w="0" w:type="dxa"/>
+              <w:right w:w="0" w:type="dxa"/>
+            </w:tcMar>
+            <w:vAlign w:val="center"/>
+          </w:tcPr>
+          <w:p>
+            <w:pPr>
+              <w:jc w:val="left"/>
+              <w:spacing w:after="40" w:before="40"/>
+              <w:ind w:firstLine="0" w:left="100" w:right="100"/>
+            </w:pPr>
+            <w:r xmlns:w="http://schemas.openxmlformats.org/wordprocessingml/2006/main" xmlns:wp="http://schemas.openxmlformats.org/drawingml/2006/wordprocessingDrawing" xmlns:r="http://schemas.openxmlformats.org/officeDocument/2006/relationships" xmlns:w14="http://schemas.microsoft.com/office/word/2010/wordml">
+              <w:rPr>
+                <w:rFonts w:ascii="Arial" w:hAnsi="Arial" w:eastAsia="Arial" w:cs="Arial"/>
+                <w:sz w:val="22"/>
+                <w:szCs w:val="22"/>
+                <w:color w:val="111111"/>
+              </w:rPr>
+              <w:t xml:space="preserve">1163 (4.04%)</w:t>
+            </w:r>
+          </w:p>
+        </w:tc>
+        <w:tc>
+          <w:tcPr>
+            <w:tcBorders/>
+            <w:shd w:val="clear" w:color="auto" w:fill="FFFFFF"/>
+            <w:tcMar>
+              <w:top w:w="0" w:type="dxa"/>
+              <w:bottom w:w="0" w:type="dxa"/>
+              <w:left w:w="0" w:type="dxa"/>
+              <w:right w:w="0" w:type="dxa"/>
+            </w:tcMar>
+            <w:vAlign w:val="center"/>
+          </w:tcPr>
+          <w:p>
+            <w:pPr>
+              <w:jc w:val="left"/>
+              <w:spacing w:after="40" w:before="40"/>
+              <w:ind w:firstLine="0" w:left="100" w:right="100"/>
+            </w:pPr>
+            <w:r xmlns:w="http://schemas.openxmlformats.org/wordprocessingml/2006/main" xmlns:wp="http://schemas.openxmlformats.org/drawingml/2006/wordprocessingDrawing" xmlns:r="http://schemas.openxmlformats.org/officeDocument/2006/relationships" xmlns:w14="http://schemas.microsoft.com/office/word/2010/wordml">
+              <w:rPr>
+                <w:rFonts w:ascii="Arial" w:hAnsi="Arial" w:eastAsia="Arial" w:cs="Arial"/>
+                <w:sz w:val="22"/>
+                <w:szCs w:val="22"/>
+                <w:color w:val="111111"/>
+              </w:rPr>
+              <w:t xml:space="preserve">177 (15.22%)</w:t>
+            </w:r>
+          </w:p>
+        </w:tc>
+        <w:tc>
+          <w:tcPr>
+            <w:tcBorders/>
+            <w:shd w:val="clear" w:color="auto" w:fill="FFFFFF"/>
+            <w:tcMar>
+              <w:top w:w="0" w:type="dxa"/>
+              <w:bottom w:w="0" w:type="dxa"/>
+              <w:left w:w="0" w:type="dxa"/>
+              <w:right w:w="0" w:type="dxa"/>
+            </w:tcMar>
+            <w:vAlign w:val="center"/>
+          </w:tcPr>
+          <w:p>
+            <w:pPr>
+              <w:jc w:val="left"/>
+              <w:spacing w:after="40" w:before="40"/>
+              <w:ind w:firstLine="0" w:left="100" w:right="100"/>
+            </w:pPr>
+            <w:r xmlns:w="http://schemas.openxmlformats.org/wordprocessingml/2006/main" xmlns:wp="http://schemas.openxmlformats.org/drawingml/2006/wordprocessingDrawing" xmlns:r="http://schemas.openxmlformats.org/officeDocument/2006/relationships" xmlns:w14="http://schemas.microsoft.com/office/word/2010/wordml">
+              <w:rPr>
+                <w:rFonts w:ascii="Arial" w:hAnsi="Arial" w:eastAsia="Arial" w:cs="Arial"/>
+                <w:sz w:val="22"/>
+                <w:szCs w:val="22"/>
+                <w:color w:val="111111"/>
+              </w:rPr>
+              <w:t xml:space="preserve">78 (6.71%)</w:t>
+            </w:r>
+          </w:p>
+        </w:tc>
+        <w:tc>
+          <w:tcPr>
+            <w:tcBorders/>
+            <w:shd w:val="clear" w:color="auto" w:fill="FFFFFF"/>
+            <w:tcMar>
+              <w:top w:w="0" w:type="dxa"/>
+              <w:bottom w:w="0" w:type="dxa"/>
+              <w:left w:w="0" w:type="dxa"/>
+              <w:right w:w="0" w:type="dxa"/>
+            </w:tcMar>
+            <w:vAlign w:val="center"/>
+          </w:tcPr>
+          <w:p>
+            <w:pPr>
+              <w:jc w:val="left"/>
+              <w:spacing w:after="40" w:before="40"/>
+              <w:ind w:firstLine="0" w:left="100" w:right="100"/>
+            </w:pPr>
+            <w:r xmlns:w="http://schemas.openxmlformats.org/wordprocessingml/2006/main" xmlns:wp="http://schemas.openxmlformats.org/drawingml/2006/wordprocessingDrawing" xmlns:r="http://schemas.openxmlformats.org/officeDocument/2006/relationships" xmlns:w14="http://schemas.microsoft.com/office/word/2010/wordml">
+              <w:rPr>
+                <w:rFonts w:ascii="Arial" w:hAnsi="Arial" w:eastAsia="Arial" w:cs="Arial"/>
+                <w:sz w:val="22"/>
+                <w:szCs w:val="22"/>
+                <w:color w:val="111111"/>
+              </w:rPr>
+              <w:t xml:space="preserve">-</w:t>
+            </w:r>
+          </w:p>
+        </w:tc>
+        <w:tc>
+          <w:tcPr>
+            <w:tcBorders/>
+            <w:shd w:val="clear" w:color="auto" w:fill="FFFFFF"/>
+            <w:tcMar>
+              <w:top w:w="0" w:type="dxa"/>
+              <w:bottom w:w="0" w:type="dxa"/>
+              <w:left w:w="0" w:type="dxa"/>
+              <w:right w:w="0" w:type="dxa"/>
+            </w:tcMar>
+            <w:vAlign w:val="center"/>
+          </w:tcPr>
+          <w:p>
+            <w:pPr>
+              <w:jc w:val="left"/>
+              <w:spacing w:after="40" w:before="40"/>
+              <w:ind w:firstLine="0" w:left="100" w:right="100"/>
+            </w:pPr>
+            <w:r xmlns:w="http://schemas.openxmlformats.org/wordprocessingml/2006/main" xmlns:wp="http://schemas.openxmlformats.org/drawingml/2006/wordprocessingDrawing" xmlns:r="http://schemas.openxmlformats.org/officeDocument/2006/relationships" xmlns:w14="http://schemas.microsoft.com/office/word/2010/wordml">
+              <w:rPr>
+                <w:rFonts w:ascii="Arial" w:hAnsi="Arial" w:eastAsia="Arial" w:cs="Arial"/>
+                <w:sz w:val="22"/>
+                <w:szCs w:val="22"/>
+                <w:color w:val="111111"/>
+              </w:rPr>
+              <w:t xml:space="preserve">898 (77.21%)</w:t>
+            </w:r>
+          </w:p>
+        </w:tc>
+        <w:tc>
+          <w:tcPr>
+            <w:tcBorders/>
+            <w:shd w:val="clear" w:color="auto" w:fill="FFFFFF"/>
+            <w:tcMar>
+              <w:top w:w="0" w:type="dxa"/>
+              <w:bottom w:w="0" w:type="dxa"/>
+              <w:left w:w="0" w:type="dxa"/>
+              <w:right w:w="0" w:type="dxa"/>
+            </w:tcMar>
+            <w:vAlign w:val="center"/>
+          </w:tcPr>
+          <w:p>
+            <w:pPr>
+              <w:jc w:val="left"/>
+              <w:spacing w:after="40" w:before="40"/>
+              <w:ind w:firstLine="0" w:left="100" w:right="100"/>
+            </w:pPr>
+            <w:r xmlns:w="http://schemas.openxmlformats.org/wordprocessingml/2006/main" xmlns:wp="http://schemas.openxmlformats.org/drawingml/2006/wordprocessingDrawing" xmlns:r="http://schemas.openxmlformats.org/officeDocument/2006/relationships" xmlns:w14="http://schemas.microsoft.com/office/word/2010/wordml">
+              <w:rPr>
+                <w:rFonts w:ascii="Arial" w:hAnsi="Arial" w:eastAsia="Arial" w:cs="Arial"/>
+                <w:sz w:val="22"/>
+                <w:szCs w:val="22"/>
+                <w:color w:val="111111"/>
+              </w:rPr>
+              <w:t xml:space="preserve">10 (0.86%)</w:t>
             </w:r>
           </w:p>
         </w:tc>
@@ -17089,7 +17089,7 @@
                 <w:szCs w:val="22"/>
                 <w:color w:val="111111"/>
               </w:rPr>
-              <w:t xml:space="preserve">Fillmore</w:t>
+              <w:t xml:space="preserve">Hippisley, Cox</w:t>
             </w:r>
           </w:p>
         </w:tc>
@@ -17118,355 +17118,355 @@
                 <w:szCs w:val="22"/>
                 <w:color w:val="111111"/>
               </w:rPr>
-              <w:t xml:space="preserve">22914</w:t>
-            </w:r>
-          </w:p>
-        </w:tc>
-        <w:tc>
-          <w:tcPr>
-            <w:tcBorders/>
-            <w:shd w:val="clear" w:color="auto" w:fill="FFFFFF"/>
-            <w:tcMar>
-              <w:top w:w="0" w:type="dxa"/>
-              <w:bottom w:w="0" w:type="dxa"/>
-              <w:left w:w="0" w:type="dxa"/>
-              <w:right w:w="0" w:type="dxa"/>
-            </w:tcMar>
-            <w:vAlign w:val="center"/>
-          </w:tcPr>
-          <w:p>
-            <w:pPr>
-              <w:jc w:val="left"/>
-              <w:spacing w:after="40" w:before="40"/>
-              <w:ind w:firstLine="0" w:left="100" w:right="100"/>
-            </w:pPr>
-            <w:r xmlns:w="http://schemas.openxmlformats.org/wordprocessingml/2006/main" xmlns:wp="http://schemas.openxmlformats.org/drawingml/2006/wordprocessingDrawing" xmlns:r="http://schemas.openxmlformats.org/officeDocument/2006/relationships" xmlns:w14="http://schemas.microsoft.com/office/word/2010/wordml">
-              <w:rPr>
-                <w:rFonts w:ascii="Arial" w:hAnsi="Arial" w:eastAsia="Arial" w:cs="Arial"/>
-                <w:sz w:val="22"/>
-                <w:szCs w:val="22"/>
-                <w:color w:val="111111"/>
-              </w:rPr>
-              <w:t xml:space="preserve">21120 (92.17%)</w:t>
-            </w:r>
-          </w:p>
-        </w:tc>
-        <w:tc>
-          <w:tcPr>
-            <w:tcBorders/>
-            <w:shd w:val="clear" w:color="auto" w:fill="FFFFFF"/>
-            <w:tcMar>
-              <w:top w:w="0" w:type="dxa"/>
-              <w:bottom w:w="0" w:type="dxa"/>
-              <w:left w:w="0" w:type="dxa"/>
-              <w:right w:w="0" w:type="dxa"/>
-            </w:tcMar>
-            <w:vAlign w:val="center"/>
-          </w:tcPr>
-          <w:p>
-            <w:pPr>
-              <w:jc w:val="left"/>
-              <w:spacing w:after="40" w:before="40"/>
-              <w:ind w:firstLine="0" w:left="100" w:right="100"/>
-            </w:pPr>
-            <w:r xmlns:w="http://schemas.openxmlformats.org/wordprocessingml/2006/main" xmlns:wp="http://schemas.openxmlformats.org/drawingml/2006/wordprocessingDrawing" xmlns:r="http://schemas.openxmlformats.org/officeDocument/2006/relationships" xmlns:w14="http://schemas.microsoft.com/office/word/2010/wordml">
-              <w:rPr>
-                <w:rFonts w:ascii="Arial" w:hAnsi="Arial" w:eastAsia="Arial" w:cs="Arial"/>
-                <w:sz w:val="22"/>
-                <w:szCs w:val="22"/>
-                <w:color w:val="111111"/>
-              </w:rPr>
-              <w:t xml:space="preserve">8137 (38.53%)</w:t>
-            </w:r>
-          </w:p>
-        </w:tc>
-        <w:tc>
-          <w:tcPr>
-            <w:tcBorders/>
-            <w:shd w:val="clear" w:color="auto" w:fill="FFFFFF"/>
-            <w:tcMar>
-              <w:top w:w="0" w:type="dxa"/>
-              <w:bottom w:w="0" w:type="dxa"/>
-              <w:left w:w="0" w:type="dxa"/>
-              <w:right w:w="0" w:type="dxa"/>
-            </w:tcMar>
-            <w:vAlign w:val="center"/>
-          </w:tcPr>
-          <w:p>
-            <w:pPr>
-              <w:jc w:val="left"/>
-              <w:spacing w:after="40" w:before="40"/>
-              <w:ind w:firstLine="0" w:left="100" w:right="100"/>
-            </w:pPr>
-            <w:r xmlns:w="http://schemas.openxmlformats.org/wordprocessingml/2006/main" xmlns:wp="http://schemas.openxmlformats.org/drawingml/2006/wordprocessingDrawing" xmlns:r="http://schemas.openxmlformats.org/officeDocument/2006/relationships" xmlns:w14="http://schemas.microsoft.com/office/word/2010/wordml">
-              <w:rPr>
-                <w:rFonts w:ascii="Arial" w:hAnsi="Arial" w:eastAsia="Arial" w:cs="Arial"/>
-                <w:sz w:val="22"/>
-                <w:szCs w:val="22"/>
-                <w:color w:val="111111"/>
-              </w:rPr>
-              <w:t xml:space="preserve">8416 (39.85%)</w:t>
-            </w:r>
-          </w:p>
-        </w:tc>
-        <w:tc>
-          <w:tcPr>
-            <w:tcBorders/>
-            <w:shd w:val="clear" w:color="auto" w:fill="FFFFFF"/>
-            <w:tcMar>
-              <w:top w:w="0" w:type="dxa"/>
-              <w:bottom w:w="0" w:type="dxa"/>
-              <w:left w:w="0" w:type="dxa"/>
-              <w:right w:w="0" w:type="dxa"/>
-            </w:tcMar>
-            <w:vAlign w:val="center"/>
-          </w:tcPr>
-          <w:p>
-            <w:pPr>
-              <w:jc w:val="left"/>
-              <w:spacing w:after="40" w:before="40"/>
-              <w:ind w:firstLine="0" w:left="100" w:right="100"/>
-            </w:pPr>
-            <w:r xmlns:w="http://schemas.openxmlformats.org/wordprocessingml/2006/main" xmlns:wp="http://schemas.openxmlformats.org/drawingml/2006/wordprocessingDrawing" xmlns:r="http://schemas.openxmlformats.org/officeDocument/2006/relationships" xmlns:w14="http://schemas.microsoft.com/office/word/2010/wordml">
-              <w:rPr>
-                <w:rFonts w:ascii="Arial" w:hAnsi="Arial" w:eastAsia="Arial" w:cs="Arial"/>
-                <w:sz w:val="22"/>
-                <w:szCs w:val="22"/>
-                <w:color w:val="111111"/>
-              </w:rPr>
-              <w:t xml:space="preserve">-</w:t>
-            </w:r>
-          </w:p>
-        </w:tc>
-        <w:tc>
-          <w:tcPr>
-            <w:tcBorders/>
-            <w:shd w:val="clear" w:color="auto" w:fill="FFFFFF"/>
-            <w:tcMar>
-              <w:top w:w="0" w:type="dxa"/>
-              <w:bottom w:w="0" w:type="dxa"/>
-              <w:left w:w="0" w:type="dxa"/>
-              <w:right w:w="0" w:type="dxa"/>
-            </w:tcMar>
-            <w:vAlign w:val="center"/>
-          </w:tcPr>
-          <w:p>
-            <w:pPr>
-              <w:jc w:val="left"/>
-              <w:spacing w:after="40" w:before="40"/>
-              <w:ind w:firstLine="0" w:left="100" w:right="100"/>
-            </w:pPr>
-            <w:r xmlns:w="http://schemas.openxmlformats.org/wordprocessingml/2006/main" xmlns:wp="http://schemas.openxmlformats.org/drawingml/2006/wordprocessingDrawing" xmlns:r="http://schemas.openxmlformats.org/officeDocument/2006/relationships" xmlns:w14="http://schemas.microsoft.com/office/word/2010/wordml">
-              <w:rPr>
-                <w:rFonts w:ascii="Arial" w:hAnsi="Arial" w:eastAsia="Arial" w:cs="Arial"/>
-                <w:sz w:val="22"/>
-                <w:szCs w:val="22"/>
-                <w:color w:val="111111"/>
-              </w:rPr>
-              <w:t xml:space="preserve">3227 (15.28%)</w:t>
-            </w:r>
-          </w:p>
-        </w:tc>
-        <w:tc>
-          <w:tcPr>
-            <w:tcBorders/>
-            <w:shd w:val="clear" w:color="auto" w:fill="FFFFFF"/>
-            <w:tcMar>
-              <w:top w:w="0" w:type="dxa"/>
-              <w:bottom w:w="0" w:type="dxa"/>
-              <w:left w:w="0" w:type="dxa"/>
-              <w:right w:w="0" w:type="dxa"/>
-            </w:tcMar>
-            <w:vAlign w:val="center"/>
-          </w:tcPr>
-          <w:p>
-            <w:pPr>
-              <w:jc w:val="left"/>
-              <w:spacing w:after="40" w:before="40"/>
-              <w:ind w:firstLine="0" w:left="100" w:right="100"/>
-            </w:pPr>
-            <w:r xmlns:w="http://schemas.openxmlformats.org/wordprocessingml/2006/main" xmlns:wp="http://schemas.openxmlformats.org/drawingml/2006/wordprocessingDrawing" xmlns:r="http://schemas.openxmlformats.org/officeDocument/2006/relationships" xmlns:w14="http://schemas.microsoft.com/office/word/2010/wordml">
-              <w:rPr>
-                <w:rFonts w:ascii="Arial" w:hAnsi="Arial" w:eastAsia="Arial" w:cs="Arial"/>
-                <w:sz w:val="22"/>
-                <w:szCs w:val="22"/>
-                <w:color w:val="111111"/>
-              </w:rPr>
-              <w:t xml:space="preserve">1340 (6.34%)</w:t>
-            </w:r>
-          </w:p>
-        </w:tc>
-        <w:tc>
-          <w:tcPr>
-            <w:tcBorders/>
-            <w:shd w:val="clear" w:color="auto" w:fill="FFFFFF"/>
-            <w:tcMar>
-              <w:top w:w="0" w:type="dxa"/>
-              <w:bottom w:w="0" w:type="dxa"/>
-              <w:left w:w="0" w:type="dxa"/>
-              <w:right w:w="0" w:type="dxa"/>
-            </w:tcMar>
-            <w:vAlign w:val="center"/>
-          </w:tcPr>
-          <w:p>
-            <w:pPr>
-              <w:jc w:val="left"/>
-              <w:spacing w:after="40" w:before="40"/>
-              <w:ind w:firstLine="0" w:left="100" w:right="100"/>
-            </w:pPr>
-            <w:r xmlns:w="http://schemas.openxmlformats.org/wordprocessingml/2006/main" xmlns:wp="http://schemas.openxmlformats.org/drawingml/2006/wordprocessingDrawing" xmlns:r="http://schemas.openxmlformats.org/officeDocument/2006/relationships" xmlns:w14="http://schemas.microsoft.com/office/word/2010/wordml">
-              <w:rPr>
-                <w:rFonts w:ascii="Arial" w:hAnsi="Arial" w:eastAsia="Arial" w:cs="Arial"/>
-                <w:sz w:val="22"/>
-                <w:szCs w:val="22"/>
-                <w:color w:val="111111"/>
-              </w:rPr>
-              <w:t xml:space="preserve">1794 (7.83%)</w:t>
-            </w:r>
-          </w:p>
-        </w:tc>
-        <w:tc>
-          <w:tcPr>
-            <w:tcBorders/>
-            <w:shd w:val="clear" w:color="auto" w:fill="FFFFFF"/>
-            <w:tcMar>
-              <w:top w:w="0" w:type="dxa"/>
-              <w:bottom w:w="0" w:type="dxa"/>
-              <w:left w:w="0" w:type="dxa"/>
-              <w:right w:w="0" w:type="dxa"/>
-            </w:tcMar>
-            <w:vAlign w:val="center"/>
-          </w:tcPr>
-          <w:p>
-            <w:pPr>
-              <w:jc w:val="left"/>
-              <w:spacing w:after="40" w:before="40"/>
-              <w:ind w:firstLine="0" w:left="100" w:right="100"/>
-            </w:pPr>
-            <w:r xmlns:w="http://schemas.openxmlformats.org/wordprocessingml/2006/main" xmlns:wp="http://schemas.openxmlformats.org/drawingml/2006/wordprocessingDrawing" xmlns:r="http://schemas.openxmlformats.org/officeDocument/2006/relationships" xmlns:w14="http://schemas.microsoft.com/office/word/2010/wordml">
-              <w:rPr>
-                <w:rFonts w:ascii="Arial" w:hAnsi="Arial" w:eastAsia="Arial" w:cs="Arial"/>
-                <w:sz w:val="22"/>
-                <w:szCs w:val="22"/>
-                <w:color w:val="111111"/>
-              </w:rPr>
-              <w:t xml:space="preserve">452 (25.20%)</w:t>
-            </w:r>
-          </w:p>
-        </w:tc>
-        <w:tc>
-          <w:tcPr>
-            <w:tcBorders/>
-            <w:shd w:val="clear" w:color="auto" w:fill="FFFFFF"/>
-            <w:tcMar>
-              <w:top w:w="0" w:type="dxa"/>
-              <w:bottom w:w="0" w:type="dxa"/>
-              <w:left w:w="0" w:type="dxa"/>
-              <w:right w:w="0" w:type="dxa"/>
-            </w:tcMar>
-            <w:vAlign w:val="center"/>
-          </w:tcPr>
-          <w:p>
-            <w:pPr>
-              <w:jc w:val="left"/>
-              <w:spacing w:after="40" w:before="40"/>
-              <w:ind w:firstLine="0" w:left="100" w:right="100"/>
-            </w:pPr>
-            <w:r xmlns:w="http://schemas.openxmlformats.org/wordprocessingml/2006/main" xmlns:wp="http://schemas.openxmlformats.org/drawingml/2006/wordprocessingDrawing" xmlns:r="http://schemas.openxmlformats.org/officeDocument/2006/relationships" xmlns:w14="http://schemas.microsoft.com/office/word/2010/wordml">
-              <w:rPr>
-                <w:rFonts w:ascii="Arial" w:hAnsi="Arial" w:eastAsia="Arial" w:cs="Arial"/>
-                <w:sz w:val="22"/>
-                <w:szCs w:val="22"/>
-                <w:color w:val="111111"/>
-              </w:rPr>
-              <w:t xml:space="preserve">899 (50.11%)</w:t>
-            </w:r>
-          </w:p>
-        </w:tc>
-        <w:tc>
-          <w:tcPr>
-            <w:tcBorders/>
-            <w:shd w:val="clear" w:color="auto" w:fill="FFFFFF"/>
-            <w:tcMar>
-              <w:top w:w="0" w:type="dxa"/>
-              <w:bottom w:w="0" w:type="dxa"/>
-              <w:left w:w="0" w:type="dxa"/>
-              <w:right w:w="0" w:type="dxa"/>
-            </w:tcMar>
-            <w:vAlign w:val="center"/>
-          </w:tcPr>
-          <w:p>
-            <w:pPr>
-              <w:jc w:val="left"/>
-              <w:spacing w:after="40" w:before="40"/>
-              <w:ind w:firstLine="0" w:left="100" w:right="100"/>
-            </w:pPr>
-            <w:r xmlns:w="http://schemas.openxmlformats.org/wordprocessingml/2006/main" xmlns:wp="http://schemas.openxmlformats.org/drawingml/2006/wordprocessingDrawing" xmlns:r="http://schemas.openxmlformats.org/officeDocument/2006/relationships" xmlns:w14="http://schemas.microsoft.com/office/word/2010/wordml">
-              <w:rPr>
-                <w:rFonts w:ascii="Arial" w:hAnsi="Arial" w:eastAsia="Arial" w:cs="Arial"/>
-                <w:sz w:val="22"/>
-                <w:szCs w:val="22"/>
-                <w:color w:val="111111"/>
-              </w:rPr>
-              <w:t xml:space="preserve">-</w:t>
-            </w:r>
-          </w:p>
-        </w:tc>
-        <w:tc>
-          <w:tcPr>
-            <w:tcBorders/>
-            <w:shd w:val="clear" w:color="auto" w:fill="FFFFFF"/>
-            <w:tcMar>
-              <w:top w:w="0" w:type="dxa"/>
-              <w:bottom w:w="0" w:type="dxa"/>
-              <w:left w:w="0" w:type="dxa"/>
-              <w:right w:w="0" w:type="dxa"/>
-            </w:tcMar>
-            <w:vAlign w:val="center"/>
-          </w:tcPr>
-          <w:p>
-            <w:pPr>
-              <w:jc w:val="left"/>
-              <w:spacing w:after="40" w:before="40"/>
-              <w:ind w:firstLine="0" w:left="100" w:right="100"/>
-            </w:pPr>
-            <w:r xmlns:w="http://schemas.openxmlformats.org/wordprocessingml/2006/main" xmlns:wp="http://schemas.openxmlformats.org/drawingml/2006/wordprocessingDrawing" xmlns:r="http://schemas.openxmlformats.org/officeDocument/2006/relationships" xmlns:w14="http://schemas.microsoft.com/office/word/2010/wordml">
-              <w:rPr>
-                <w:rFonts w:ascii="Arial" w:hAnsi="Arial" w:eastAsia="Arial" w:cs="Arial"/>
-                <w:sz w:val="22"/>
-                <w:szCs w:val="22"/>
-                <w:color w:val="111111"/>
-              </w:rPr>
-              <w:t xml:space="preserve">322 (17.95%)</w:t>
-            </w:r>
-          </w:p>
-        </w:tc>
-        <w:tc>
-          <w:tcPr>
-            <w:tcBorders/>
-            <w:shd w:val="clear" w:color="auto" w:fill="FFFFFF"/>
-            <w:tcMar>
-              <w:top w:w="0" w:type="dxa"/>
-              <w:bottom w:w="0" w:type="dxa"/>
-              <w:left w:w="0" w:type="dxa"/>
-              <w:right w:w="0" w:type="dxa"/>
-            </w:tcMar>
-            <w:vAlign w:val="center"/>
-          </w:tcPr>
-          <w:p>
-            <w:pPr>
-              <w:jc w:val="left"/>
-              <w:spacing w:after="40" w:before="40"/>
-              <w:ind w:firstLine="0" w:left="100" w:right="100"/>
-            </w:pPr>
-            <w:r xmlns:w="http://schemas.openxmlformats.org/wordprocessingml/2006/main" xmlns:wp="http://schemas.openxmlformats.org/drawingml/2006/wordprocessingDrawing" xmlns:r="http://schemas.openxmlformats.org/officeDocument/2006/relationships" xmlns:w14="http://schemas.microsoft.com/office/word/2010/wordml">
-              <w:rPr>
-                <w:rFonts w:ascii="Arial" w:hAnsi="Arial" w:eastAsia="Arial" w:cs="Arial"/>
-                <w:sz w:val="22"/>
-                <w:szCs w:val="22"/>
-                <w:color w:val="111111"/>
-              </w:rPr>
-              <w:t xml:space="preserve">121 (6.74%)</w:t>
+              <w:t xml:space="preserve">8275949</w:t>
+            </w:r>
+          </w:p>
+        </w:tc>
+        <w:tc>
+          <w:tcPr>
+            <w:tcBorders/>
+            <w:shd w:val="clear" w:color="auto" w:fill="FFFFFF"/>
+            <w:tcMar>
+              <w:top w:w="0" w:type="dxa"/>
+              <w:bottom w:w="0" w:type="dxa"/>
+              <w:left w:w="0" w:type="dxa"/>
+              <w:right w:w="0" w:type="dxa"/>
+            </w:tcMar>
+            <w:vAlign w:val="center"/>
+          </w:tcPr>
+          <w:p>
+            <w:pPr>
+              <w:jc w:val="left"/>
+              <w:spacing w:after="40" w:before="40"/>
+              <w:ind w:firstLine="0" w:left="100" w:right="100"/>
+            </w:pPr>
+            <w:r xmlns:w="http://schemas.openxmlformats.org/wordprocessingml/2006/main" xmlns:wp="http://schemas.openxmlformats.org/drawingml/2006/wordprocessingDrawing" xmlns:r="http://schemas.openxmlformats.org/officeDocument/2006/relationships" xmlns:w14="http://schemas.microsoft.com/office/word/2010/wordml">
+              <w:rPr>
+                <w:rFonts w:ascii="Arial" w:hAnsi="Arial" w:eastAsia="Arial" w:cs="Arial"/>
+                <w:sz w:val="22"/>
+                <w:szCs w:val="22"/>
+                <w:color w:val="111111"/>
+              </w:rPr>
+              <w:t xml:space="preserve">NA ( NA%)</w:t>
+            </w:r>
+          </w:p>
+        </w:tc>
+        <w:tc>
+          <w:tcPr>
+            <w:tcBorders/>
+            <w:shd w:val="clear" w:color="auto" w:fill="FFFFFF"/>
+            <w:tcMar>
+              <w:top w:w="0" w:type="dxa"/>
+              <w:bottom w:w="0" w:type="dxa"/>
+              <w:left w:w="0" w:type="dxa"/>
+              <w:right w:w="0" w:type="dxa"/>
+            </w:tcMar>
+            <w:vAlign w:val="center"/>
+          </w:tcPr>
+          <w:p>
+            <w:pPr>
+              <w:jc w:val="left"/>
+              <w:spacing w:after="40" w:before="40"/>
+              <w:ind w:firstLine="0" w:left="100" w:right="100"/>
+            </w:pPr>
+            <w:r xmlns:w="http://schemas.openxmlformats.org/wordprocessingml/2006/main" xmlns:wp="http://schemas.openxmlformats.org/drawingml/2006/wordprocessingDrawing" xmlns:r="http://schemas.openxmlformats.org/officeDocument/2006/relationships" xmlns:w14="http://schemas.microsoft.com/office/word/2010/wordml">
+              <w:rPr>
+                <w:rFonts w:ascii="Arial" w:hAnsi="Arial" w:eastAsia="Arial" w:cs="Arial"/>
+                <w:sz w:val="22"/>
+                <w:szCs w:val="22"/>
+                <w:color w:val="111111"/>
+              </w:rPr>
+              <w:t xml:space="preserve">-</w:t>
+            </w:r>
+          </w:p>
+        </w:tc>
+        <w:tc>
+          <w:tcPr>
+            <w:tcBorders/>
+            <w:shd w:val="clear" w:color="auto" w:fill="FFFFFF"/>
+            <w:tcMar>
+              <w:top w:w="0" w:type="dxa"/>
+              <w:bottom w:w="0" w:type="dxa"/>
+              <w:left w:w="0" w:type="dxa"/>
+              <w:right w:w="0" w:type="dxa"/>
+            </w:tcMar>
+            <w:vAlign w:val="center"/>
+          </w:tcPr>
+          <w:p>
+            <w:pPr>
+              <w:jc w:val="left"/>
+              <w:spacing w:after="40" w:before="40"/>
+              <w:ind w:firstLine="0" w:left="100" w:right="100"/>
+            </w:pPr>
+            <w:r xmlns:w="http://schemas.openxmlformats.org/wordprocessingml/2006/main" xmlns:wp="http://schemas.openxmlformats.org/drawingml/2006/wordprocessingDrawing" xmlns:r="http://schemas.openxmlformats.org/officeDocument/2006/relationships" xmlns:w14="http://schemas.microsoft.com/office/word/2010/wordml">
+              <w:rPr>
+                <w:rFonts w:ascii="Arial" w:hAnsi="Arial" w:eastAsia="Arial" w:cs="Arial"/>
+                <w:sz w:val="22"/>
+                <w:szCs w:val="22"/>
+                <w:color w:val="111111"/>
+              </w:rPr>
+              <w:t xml:space="preserve">-</w:t>
+            </w:r>
+          </w:p>
+        </w:tc>
+        <w:tc>
+          <w:tcPr>
+            <w:tcBorders/>
+            <w:shd w:val="clear" w:color="auto" w:fill="FFFFFF"/>
+            <w:tcMar>
+              <w:top w:w="0" w:type="dxa"/>
+              <w:bottom w:w="0" w:type="dxa"/>
+              <w:left w:w="0" w:type="dxa"/>
+              <w:right w:w="0" w:type="dxa"/>
+            </w:tcMar>
+            <w:vAlign w:val="center"/>
+          </w:tcPr>
+          <w:p>
+            <w:pPr>
+              <w:jc w:val="left"/>
+              <w:spacing w:after="40" w:before="40"/>
+              <w:ind w:firstLine="0" w:left="100" w:right="100"/>
+            </w:pPr>
+            <w:r xmlns:w="http://schemas.openxmlformats.org/wordprocessingml/2006/main" xmlns:wp="http://schemas.openxmlformats.org/drawingml/2006/wordprocessingDrawing" xmlns:r="http://schemas.openxmlformats.org/officeDocument/2006/relationships" xmlns:w14="http://schemas.microsoft.com/office/word/2010/wordml">
+              <w:rPr>
+                <w:rFonts w:ascii="Arial" w:hAnsi="Arial" w:eastAsia="Arial" w:cs="Arial"/>
+                <w:sz w:val="22"/>
+                <w:szCs w:val="22"/>
+                <w:color w:val="111111"/>
+              </w:rPr>
+              <w:t xml:space="preserve">-</w:t>
+            </w:r>
+          </w:p>
+        </w:tc>
+        <w:tc>
+          <w:tcPr>
+            <w:tcBorders/>
+            <w:shd w:val="clear" w:color="auto" w:fill="FFFFFF"/>
+            <w:tcMar>
+              <w:top w:w="0" w:type="dxa"/>
+              <w:bottom w:w="0" w:type="dxa"/>
+              <w:left w:w="0" w:type="dxa"/>
+              <w:right w:w="0" w:type="dxa"/>
+            </w:tcMar>
+            <w:vAlign w:val="center"/>
+          </w:tcPr>
+          <w:p>
+            <w:pPr>
+              <w:jc w:val="left"/>
+              <w:spacing w:after="40" w:before="40"/>
+              <w:ind w:firstLine="0" w:left="100" w:right="100"/>
+            </w:pPr>
+            <w:r xmlns:w="http://schemas.openxmlformats.org/wordprocessingml/2006/main" xmlns:wp="http://schemas.openxmlformats.org/drawingml/2006/wordprocessingDrawing" xmlns:r="http://schemas.openxmlformats.org/officeDocument/2006/relationships" xmlns:w14="http://schemas.microsoft.com/office/word/2010/wordml">
+              <w:rPr>
+                <w:rFonts w:ascii="Arial" w:hAnsi="Arial" w:eastAsia="Arial" w:cs="Arial"/>
+                <w:sz w:val="22"/>
+                <w:szCs w:val="22"/>
+                <w:color w:val="111111"/>
+              </w:rPr>
+              <w:t xml:space="preserve">-</w:t>
+            </w:r>
+          </w:p>
+        </w:tc>
+        <w:tc>
+          <w:tcPr>
+            <w:tcBorders/>
+            <w:shd w:val="clear" w:color="auto" w:fill="FFFFFF"/>
+            <w:tcMar>
+              <w:top w:w="0" w:type="dxa"/>
+              <w:bottom w:w="0" w:type="dxa"/>
+              <w:left w:w="0" w:type="dxa"/>
+              <w:right w:w="0" w:type="dxa"/>
+            </w:tcMar>
+            <w:vAlign w:val="center"/>
+          </w:tcPr>
+          <w:p>
+            <w:pPr>
+              <w:jc w:val="left"/>
+              <w:spacing w:after="40" w:before="40"/>
+              <w:ind w:firstLine="0" w:left="100" w:right="100"/>
+            </w:pPr>
+            <w:r xmlns:w="http://schemas.openxmlformats.org/wordprocessingml/2006/main" xmlns:wp="http://schemas.openxmlformats.org/drawingml/2006/wordprocessingDrawing" xmlns:r="http://schemas.openxmlformats.org/officeDocument/2006/relationships" xmlns:w14="http://schemas.microsoft.com/office/word/2010/wordml">
+              <w:rPr>
+                <w:rFonts w:ascii="Arial" w:hAnsi="Arial" w:eastAsia="Arial" w:cs="Arial"/>
+                <w:sz w:val="22"/>
+                <w:szCs w:val="22"/>
+                <w:color w:val="111111"/>
+              </w:rPr>
+              <w:t xml:space="preserve">-</w:t>
+            </w:r>
+          </w:p>
+        </w:tc>
+        <w:tc>
+          <w:tcPr>
+            <w:tcBorders/>
+            <w:shd w:val="clear" w:color="auto" w:fill="FFFFFF"/>
+            <w:tcMar>
+              <w:top w:w="0" w:type="dxa"/>
+              <w:bottom w:w="0" w:type="dxa"/>
+              <w:left w:w="0" w:type="dxa"/>
+              <w:right w:w="0" w:type="dxa"/>
+            </w:tcMar>
+            <w:vAlign w:val="center"/>
+          </w:tcPr>
+          <w:p>
+            <w:pPr>
+              <w:jc w:val="left"/>
+              <w:spacing w:after="40" w:before="40"/>
+              <w:ind w:firstLine="0" w:left="100" w:right="100"/>
+            </w:pPr>
+            <w:r xmlns:w="http://schemas.openxmlformats.org/wordprocessingml/2006/main" xmlns:wp="http://schemas.openxmlformats.org/drawingml/2006/wordprocessingDrawing" xmlns:r="http://schemas.openxmlformats.org/officeDocument/2006/relationships" xmlns:w14="http://schemas.microsoft.com/office/word/2010/wordml">
+              <w:rPr>
+                <w:rFonts w:ascii="Arial" w:hAnsi="Arial" w:eastAsia="Arial" w:cs="Arial"/>
+                <w:sz w:val="22"/>
+                <w:szCs w:val="22"/>
+                <w:color w:val="111111"/>
+              </w:rPr>
+              <w:t xml:space="preserve">19486 (0.24%)</w:t>
+            </w:r>
+          </w:p>
+        </w:tc>
+        <w:tc>
+          <w:tcPr>
+            <w:tcBorders/>
+            <w:shd w:val="clear" w:color="auto" w:fill="FFFFFF"/>
+            <w:tcMar>
+              <w:top w:w="0" w:type="dxa"/>
+              <w:bottom w:w="0" w:type="dxa"/>
+              <w:left w:w="0" w:type="dxa"/>
+              <w:right w:w="0" w:type="dxa"/>
+            </w:tcMar>
+            <w:vAlign w:val="center"/>
+          </w:tcPr>
+          <w:p>
+            <w:pPr>
+              <w:jc w:val="left"/>
+              <w:spacing w:after="40" w:before="40"/>
+              <w:ind w:firstLine="0" w:left="100" w:right="100"/>
+            </w:pPr>
+            <w:r xmlns:w="http://schemas.openxmlformats.org/wordprocessingml/2006/main" xmlns:wp="http://schemas.openxmlformats.org/drawingml/2006/wordprocessingDrawing" xmlns:r="http://schemas.openxmlformats.org/officeDocument/2006/relationships" xmlns:w14="http://schemas.microsoft.com/office/word/2010/wordml">
+              <w:rPr>
+                <w:rFonts w:ascii="Arial" w:hAnsi="Arial" w:eastAsia="Arial" w:cs="Arial"/>
+                <w:sz w:val="22"/>
+                <w:szCs w:val="22"/>
+                <w:color w:val="111111"/>
+              </w:rPr>
+              <w:t xml:space="preserve">1354 (6.95%)</w:t>
+            </w:r>
+          </w:p>
+        </w:tc>
+        <w:tc>
+          <w:tcPr>
+            <w:tcBorders/>
+            <w:shd w:val="clear" w:color="auto" w:fill="FFFFFF"/>
+            <w:tcMar>
+              <w:top w:w="0" w:type="dxa"/>
+              <w:bottom w:w="0" w:type="dxa"/>
+              <w:left w:w="0" w:type="dxa"/>
+              <w:right w:w="0" w:type="dxa"/>
+            </w:tcMar>
+            <w:vAlign w:val="center"/>
+          </w:tcPr>
+          <w:p>
+            <w:pPr>
+              <w:jc w:val="left"/>
+              <w:spacing w:after="40" w:before="40"/>
+              <w:ind w:firstLine="0" w:left="100" w:right="100"/>
+            </w:pPr>
+            <w:r xmlns:w="http://schemas.openxmlformats.org/wordprocessingml/2006/main" xmlns:wp="http://schemas.openxmlformats.org/drawingml/2006/wordprocessingDrawing" xmlns:r="http://schemas.openxmlformats.org/officeDocument/2006/relationships" xmlns:w14="http://schemas.microsoft.com/office/word/2010/wordml">
+              <w:rPr>
+                <w:rFonts w:ascii="Arial" w:hAnsi="Arial" w:eastAsia="Arial" w:cs="Arial"/>
+                <w:sz w:val="22"/>
+                <w:szCs w:val="22"/>
+                <w:color w:val="111111"/>
+              </w:rPr>
+              <w:t xml:space="preserve">5715 (29.33%)</w:t>
+            </w:r>
+          </w:p>
+        </w:tc>
+        <w:tc>
+          <w:tcPr>
+            <w:tcBorders/>
+            <w:shd w:val="clear" w:color="auto" w:fill="FFFFFF"/>
+            <w:tcMar>
+              <w:top w:w="0" w:type="dxa"/>
+              <w:bottom w:w="0" w:type="dxa"/>
+              <w:left w:w="0" w:type="dxa"/>
+              <w:right w:w="0" w:type="dxa"/>
+            </w:tcMar>
+            <w:vAlign w:val="center"/>
+          </w:tcPr>
+          <w:p>
+            <w:pPr>
+              <w:jc w:val="left"/>
+              <w:spacing w:after="40" w:before="40"/>
+              <w:ind w:firstLine="0" w:left="100" w:right="100"/>
+            </w:pPr>
+            <w:r xmlns:w="http://schemas.openxmlformats.org/wordprocessingml/2006/main" xmlns:wp="http://schemas.openxmlformats.org/drawingml/2006/wordprocessingDrawing" xmlns:r="http://schemas.openxmlformats.org/officeDocument/2006/relationships" xmlns:w14="http://schemas.microsoft.com/office/word/2010/wordml">
+              <w:rPr>
+                <w:rFonts w:ascii="Arial" w:hAnsi="Arial" w:eastAsia="Arial" w:cs="Arial"/>
+                <w:sz w:val="22"/>
+                <w:szCs w:val="22"/>
+                <w:color w:val="111111"/>
+              </w:rPr>
+              <w:t xml:space="preserve">-</w:t>
+            </w:r>
+          </w:p>
+        </w:tc>
+        <w:tc>
+          <w:tcPr>
+            <w:tcBorders/>
+            <w:shd w:val="clear" w:color="auto" w:fill="FFFFFF"/>
+            <w:tcMar>
+              <w:top w:w="0" w:type="dxa"/>
+              <w:bottom w:w="0" w:type="dxa"/>
+              <w:left w:w="0" w:type="dxa"/>
+              <w:right w:w="0" w:type="dxa"/>
+            </w:tcMar>
+            <w:vAlign w:val="center"/>
+          </w:tcPr>
+          <w:p>
+            <w:pPr>
+              <w:jc w:val="left"/>
+              <w:spacing w:after="40" w:before="40"/>
+              <w:ind w:firstLine="0" w:left="100" w:right="100"/>
+            </w:pPr>
+            <w:r xmlns:w="http://schemas.openxmlformats.org/wordprocessingml/2006/main" xmlns:wp="http://schemas.openxmlformats.org/drawingml/2006/wordprocessingDrawing" xmlns:r="http://schemas.openxmlformats.org/officeDocument/2006/relationships" xmlns:w14="http://schemas.microsoft.com/office/word/2010/wordml">
+              <w:rPr>
+                <w:rFonts w:ascii="Arial" w:hAnsi="Arial" w:eastAsia="Arial" w:cs="Arial"/>
+                <w:sz w:val="22"/>
+                <w:szCs w:val="22"/>
+                <w:color w:val="111111"/>
+              </w:rPr>
+              <w:t xml:space="preserve">12036 (61.77%)</w:t>
+            </w:r>
+          </w:p>
+        </w:tc>
+        <w:tc>
+          <w:tcPr>
+            <w:tcBorders/>
+            <w:shd w:val="clear" w:color="auto" w:fill="FFFFFF"/>
+            <w:tcMar>
+              <w:top w:w="0" w:type="dxa"/>
+              <w:bottom w:w="0" w:type="dxa"/>
+              <w:left w:w="0" w:type="dxa"/>
+              <w:right w:w="0" w:type="dxa"/>
+            </w:tcMar>
+            <w:vAlign w:val="center"/>
+          </w:tcPr>
+          <w:p>
+            <w:pPr>
+              <w:jc w:val="left"/>
+              <w:spacing w:after="40" w:before="40"/>
+              <w:ind w:firstLine="0" w:left="100" w:right="100"/>
+            </w:pPr>
+            <w:r xmlns:w="http://schemas.openxmlformats.org/wordprocessingml/2006/main" xmlns:wp="http://schemas.openxmlformats.org/drawingml/2006/wordprocessingDrawing" xmlns:r="http://schemas.openxmlformats.org/officeDocument/2006/relationships" xmlns:w14="http://schemas.microsoft.com/office/word/2010/wordml">
+              <w:rPr>
+                <w:rFonts w:ascii="Arial" w:hAnsi="Arial" w:eastAsia="Arial" w:cs="Arial"/>
+                <w:sz w:val="22"/>
+                <w:szCs w:val="22"/>
+                <w:color w:val="111111"/>
+              </w:rPr>
+              <w:t xml:space="preserve">381 (1.96%)</w:t>
             </w:r>
           </w:p>
         </w:tc>
@@ -17501,7 +17501,7 @@
                 <w:szCs w:val="22"/>
                 <w:color w:val="111111"/>
               </w:rPr>
-              <w:t xml:space="preserve">Alkurt</w:t>
+              <w:t xml:space="preserve">Fillmore</w:t>
             </w:r>
           </w:p>
         </w:tc>
@@ -17530,355 +17530,355 @@
                 <w:szCs w:val="22"/>
                 <w:color w:val="111111"/>
               </w:rPr>
-              <w:t xml:space="preserve">119</w:t>
-            </w:r>
-          </w:p>
-        </w:tc>
-        <w:tc>
-          <w:tcPr>
-            <w:tcBorders/>
-            <w:shd w:val="clear" w:color="auto" w:fill="FFFFFF"/>
-            <w:tcMar>
-              <w:top w:w="0" w:type="dxa"/>
-              <w:bottom w:w="0" w:type="dxa"/>
-              <w:left w:w="0" w:type="dxa"/>
-              <w:right w:w="0" w:type="dxa"/>
-            </w:tcMar>
-            <w:vAlign w:val="center"/>
-          </w:tcPr>
-          <w:p>
-            <w:pPr>
-              <w:jc w:val="left"/>
-              <w:spacing w:after="40" w:before="40"/>
-              <w:ind w:firstLine="0" w:left="100" w:right="100"/>
-            </w:pPr>
-            <w:r xmlns:w="http://schemas.openxmlformats.org/wordprocessingml/2006/main" xmlns:wp="http://schemas.openxmlformats.org/drawingml/2006/wordprocessingDrawing" xmlns:r="http://schemas.openxmlformats.org/officeDocument/2006/relationships" xmlns:w14="http://schemas.microsoft.com/office/word/2010/wordml">
-              <w:rPr>
-                <w:rFonts w:ascii="Arial" w:hAnsi="Arial" w:eastAsia="Arial" w:cs="Arial"/>
-                <w:sz w:val="22"/>
-                <w:szCs w:val="22"/>
-                <w:color w:val="111111"/>
-              </w:rPr>
-              <w:t xml:space="preserve">NA ( NA%)</w:t>
-            </w:r>
-          </w:p>
-        </w:tc>
-        <w:tc>
-          <w:tcPr>
-            <w:tcBorders/>
-            <w:shd w:val="clear" w:color="auto" w:fill="FFFFFF"/>
-            <w:tcMar>
-              <w:top w:w="0" w:type="dxa"/>
-              <w:bottom w:w="0" w:type="dxa"/>
-              <w:left w:w="0" w:type="dxa"/>
-              <w:right w:w="0" w:type="dxa"/>
-            </w:tcMar>
-            <w:vAlign w:val="center"/>
-          </w:tcPr>
-          <w:p>
-            <w:pPr>
-              <w:jc w:val="left"/>
-              <w:spacing w:after="40" w:before="40"/>
-              <w:ind w:firstLine="0" w:left="100" w:right="100"/>
-            </w:pPr>
-            <w:r xmlns:w="http://schemas.openxmlformats.org/wordprocessingml/2006/main" xmlns:wp="http://schemas.openxmlformats.org/drawingml/2006/wordprocessingDrawing" xmlns:r="http://schemas.openxmlformats.org/officeDocument/2006/relationships" xmlns:w14="http://schemas.microsoft.com/office/word/2010/wordml">
-              <w:rPr>
-                <w:rFonts w:ascii="Arial" w:hAnsi="Arial" w:eastAsia="Arial" w:cs="Arial"/>
-                <w:sz w:val="22"/>
-                <w:szCs w:val="22"/>
-                <w:color w:val="111111"/>
-              </w:rPr>
-              <w:t xml:space="preserve">-</w:t>
-            </w:r>
-          </w:p>
-        </w:tc>
-        <w:tc>
-          <w:tcPr>
-            <w:tcBorders/>
-            <w:shd w:val="clear" w:color="auto" w:fill="FFFFFF"/>
-            <w:tcMar>
-              <w:top w:w="0" w:type="dxa"/>
-              <w:bottom w:w="0" w:type="dxa"/>
-              <w:left w:w="0" w:type="dxa"/>
-              <w:right w:w="0" w:type="dxa"/>
-            </w:tcMar>
-            <w:vAlign w:val="center"/>
-          </w:tcPr>
-          <w:p>
-            <w:pPr>
-              <w:jc w:val="left"/>
-              <w:spacing w:after="40" w:before="40"/>
-              <w:ind w:firstLine="0" w:left="100" w:right="100"/>
-            </w:pPr>
-            <w:r xmlns:w="http://schemas.openxmlformats.org/wordprocessingml/2006/main" xmlns:wp="http://schemas.openxmlformats.org/drawingml/2006/wordprocessingDrawing" xmlns:r="http://schemas.openxmlformats.org/officeDocument/2006/relationships" xmlns:w14="http://schemas.microsoft.com/office/word/2010/wordml">
-              <w:rPr>
-                <w:rFonts w:ascii="Arial" w:hAnsi="Arial" w:eastAsia="Arial" w:cs="Arial"/>
-                <w:sz w:val="22"/>
-                <w:szCs w:val="22"/>
-                <w:color w:val="111111"/>
-              </w:rPr>
-              <w:t xml:space="preserve">-</w:t>
-            </w:r>
-          </w:p>
-        </w:tc>
-        <w:tc>
-          <w:tcPr>
-            <w:tcBorders/>
-            <w:shd w:val="clear" w:color="auto" w:fill="FFFFFF"/>
-            <w:tcMar>
-              <w:top w:w="0" w:type="dxa"/>
-              <w:bottom w:w="0" w:type="dxa"/>
-              <w:left w:w="0" w:type="dxa"/>
-              <w:right w:w="0" w:type="dxa"/>
-            </w:tcMar>
-            <w:vAlign w:val="center"/>
-          </w:tcPr>
-          <w:p>
-            <w:pPr>
-              <w:jc w:val="left"/>
-              <w:spacing w:after="40" w:before="40"/>
-              <w:ind w:firstLine="0" w:left="100" w:right="100"/>
-            </w:pPr>
-            <w:r xmlns:w="http://schemas.openxmlformats.org/wordprocessingml/2006/main" xmlns:wp="http://schemas.openxmlformats.org/drawingml/2006/wordprocessingDrawing" xmlns:r="http://schemas.openxmlformats.org/officeDocument/2006/relationships" xmlns:w14="http://schemas.microsoft.com/office/word/2010/wordml">
-              <w:rPr>
-                <w:rFonts w:ascii="Arial" w:hAnsi="Arial" w:eastAsia="Arial" w:cs="Arial"/>
-                <w:sz w:val="22"/>
-                <w:szCs w:val="22"/>
-                <w:color w:val="111111"/>
-              </w:rPr>
-              <w:t xml:space="preserve">-</w:t>
-            </w:r>
-          </w:p>
-        </w:tc>
-        <w:tc>
-          <w:tcPr>
-            <w:tcBorders/>
-            <w:shd w:val="clear" w:color="auto" w:fill="FFFFFF"/>
-            <w:tcMar>
-              <w:top w:w="0" w:type="dxa"/>
-              <w:bottom w:w="0" w:type="dxa"/>
-              <w:left w:w="0" w:type="dxa"/>
-              <w:right w:w="0" w:type="dxa"/>
-            </w:tcMar>
-            <w:vAlign w:val="center"/>
-          </w:tcPr>
-          <w:p>
-            <w:pPr>
-              <w:jc w:val="left"/>
-              <w:spacing w:after="40" w:before="40"/>
-              <w:ind w:firstLine="0" w:left="100" w:right="100"/>
-            </w:pPr>
-            <w:r xmlns:w="http://schemas.openxmlformats.org/wordprocessingml/2006/main" xmlns:wp="http://schemas.openxmlformats.org/drawingml/2006/wordprocessingDrawing" xmlns:r="http://schemas.openxmlformats.org/officeDocument/2006/relationships" xmlns:w14="http://schemas.microsoft.com/office/word/2010/wordml">
-              <w:rPr>
-                <w:rFonts w:ascii="Arial" w:hAnsi="Arial" w:eastAsia="Arial" w:cs="Arial"/>
-                <w:sz w:val="22"/>
-                <w:szCs w:val="22"/>
-                <w:color w:val="111111"/>
-              </w:rPr>
-              <w:t xml:space="preserve">-</w:t>
-            </w:r>
-          </w:p>
-        </w:tc>
-        <w:tc>
-          <w:tcPr>
-            <w:tcBorders/>
-            <w:shd w:val="clear" w:color="auto" w:fill="FFFFFF"/>
-            <w:tcMar>
-              <w:top w:w="0" w:type="dxa"/>
-              <w:bottom w:w="0" w:type="dxa"/>
-              <w:left w:w="0" w:type="dxa"/>
-              <w:right w:w="0" w:type="dxa"/>
-            </w:tcMar>
-            <w:vAlign w:val="center"/>
-          </w:tcPr>
-          <w:p>
-            <w:pPr>
-              <w:jc w:val="left"/>
-              <w:spacing w:after="40" w:before="40"/>
-              <w:ind w:firstLine="0" w:left="100" w:right="100"/>
-            </w:pPr>
-            <w:r xmlns:w="http://schemas.openxmlformats.org/wordprocessingml/2006/main" xmlns:wp="http://schemas.openxmlformats.org/drawingml/2006/wordprocessingDrawing" xmlns:r="http://schemas.openxmlformats.org/officeDocument/2006/relationships" xmlns:w14="http://schemas.microsoft.com/office/word/2010/wordml">
-              <w:rPr>
-                <w:rFonts w:ascii="Arial" w:hAnsi="Arial" w:eastAsia="Arial" w:cs="Arial"/>
-                <w:sz w:val="22"/>
-                <w:szCs w:val="22"/>
-                <w:color w:val="111111"/>
-              </w:rPr>
-              <w:t xml:space="preserve">-</w:t>
-            </w:r>
-          </w:p>
-        </w:tc>
-        <w:tc>
-          <w:tcPr>
-            <w:tcBorders/>
-            <w:shd w:val="clear" w:color="auto" w:fill="FFFFFF"/>
-            <w:tcMar>
-              <w:top w:w="0" w:type="dxa"/>
-              <w:bottom w:w="0" w:type="dxa"/>
-              <w:left w:w="0" w:type="dxa"/>
-              <w:right w:w="0" w:type="dxa"/>
-            </w:tcMar>
-            <w:vAlign w:val="center"/>
-          </w:tcPr>
-          <w:p>
-            <w:pPr>
-              <w:jc w:val="left"/>
-              <w:spacing w:after="40" w:before="40"/>
-              <w:ind w:firstLine="0" w:left="100" w:right="100"/>
-            </w:pPr>
-            <w:r xmlns:w="http://schemas.openxmlformats.org/wordprocessingml/2006/main" xmlns:wp="http://schemas.openxmlformats.org/drawingml/2006/wordprocessingDrawing" xmlns:r="http://schemas.openxmlformats.org/officeDocument/2006/relationships" xmlns:w14="http://schemas.microsoft.com/office/word/2010/wordml">
-              <w:rPr>
-                <w:rFonts w:ascii="Arial" w:hAnsi="Arial" w:eastAsia="Arial" w:cs="Arial"/>
-                <w:sz w:val="22"/>
-                <w:szCs w:val="22"/>
-                <w:color w:val="111111"/>
-              </w:rPr>
-              <w:t xml:space="preserve">119 (100.00%)</w:t>
-            </w:r>
-          </w:p>
-        </w:tc>
-        <w:tc>
-          <w:tcPr>
-            <w:tcBorders/>
-            <w:shd w:val="clear" w:color="auto" w:fill="FFFFFF"/>
-            <w:tcMar>
-              <w:top w:w="0" w:type="dxa"/>
-              <w:bottom w:w="0" w:type="dxa"/>
-              <w:left w:w="0" w:type="dxa"/>
-              <w:right w:w="0" w:type="dxa"/>
-            </w:tcMar>
-            <w:vAlign w:val="center"/>
-          </w:tcPr>
-          <w:p>
-            <w:pPr>
-              <w:jc w:val="left"/>
-              <w:spacing w:after="40" w:before="40"/>
-              <w:ind w:firstLine="0" w:left="100" w:right="100"/>
-            </w:pPr>
-            <w:r xmlns:w="http://schemas.openxmlformats.org/wordprocessingml/2006/main" xmlns:wp="http://schemas.openxmlformats.org/drawingml/2006/wordprocessingDrawing" xmlns:r="http://schemas.openxmlformats.org/officeDocument/2006/relationships" xmlns:w14="http://schemas.microsoft.com/office/word/2010/wordml">
-              <w:rPr>
-                <w:rFonts w:ascii="Arial" w:hAnsi="Arial" w:eastAsia="Arial" w:cs="Arial"/>
-                <w:sz w:val="22"/>
-                <w:szCs w:val="22"/>
-                <w:color w:val="111111"/>
-              </w:rPr>
-              <w:t xml:space="preserve">14 (11.76%)</w:t>
-            </w:r>
-          </w:p>
-        </w:tc>
-        <w:tc>
-          <w:tcPr>
-            <w:tcBorders/>
-            <w:shd w:val="clear" w:color="auto" w:fill="FFFFFF"/>
-            <w:tcMar>
-              <w:top w:w="0" w:type="dxa"/>
-              <w:bottom w:w="0" w:type="dxa"/>
-              <w:left w:w="0" w:type="dxa"/>
-              <w:right w:w="0" w:type="dxa"/>
-            </w:tcMar>
-            <w:vAlign w:val="center"/>
-          </w:tcPr>
-          <w:p>
-            <w:pPr>
-              <w:jc w:val="left"/>
-              <w:spacing w:after="40" w:before="40"/>
-              <w:ind w:firstLine="0" w:left="100" w:right="100"/>
-            </w:pPr>
-            <w:r xmlns:w="http://schemas.openxmlformats.org/wordprocessingml/2006/main" xmlns:wp="http://schemas.openxmlformats.org/drawingml/2006/wordprocessingDrawing" xmlns:r="http://schemas.openxmlformats.org/officeDocument/2006/relationships" xmlns:w14="http://schemas.microsoft.com/office/word/2010/wordml">
-              <w:rPr>
-                <w:rFonts w:ascii="Arial" w:hAnsi="Arial" w:eastAsia="Arial" w:cs="Arial"/>
-                <w:sz w:val="22"/>
-                <w:szCs w:val="22"/>
-                <w:color w:val="111111"/>
-              </w:rPr>
-              <w:t xml:space="preserve">-</w:t>
-            </w:r>
-          </w:p>
-        </w:tc>
-        <w:tc>
-          <w:tcPr>
-            <w:tcBorders/>
-            <w:shd w:val="clear" w:color="auto" w:fill="FFFFFF"/>
-            <w:tcMar>
-              <w:top w:w="0" w:type="dxa"/>
-              <w:bottom w:w="0" w:type="dxa"/>
-              <w:left w:w="0" w:type="dxa"/>
-              <w:right w:w="0" w:type="dxa"/>
-            </w:tcMar>
-            <w:vAlign w:val="center"/>
-          </w:tcPr>
-          <w:p>
-            <w:pPr>
-              <w:jc w:val="left"/>
-              <w:spacing w:after="40" w:before="40"/>
-              <w:ind w:firstLine="0" w:left="100" w:right="100"/>
-            </w:pPr>
-            <w:r xmlns:w="http://schemas.openxmlformats.org/wordprocessingml/2006/main" xmlns:wp="http://schemas.openxmlformats.org/drawingml/2006/wordprocessingDrawing" xmlns:r="http://schemas.openxmlformats.org/officeDocument/2006/relationships" xmlns:w14="http://schemas.microsoft.com/office/word/2010/wordml">
-              <w:rPr>
-                <w:rFonts w:ascii="Arial" w:hAnsi="Arial" w:eastAsia="Arial" w:cs="Arial"/>
-                <w:sz w:val="22"/>
-                <w:szCs w:val="22"/>
-                <w:color w:val="111111"/>
-              </w:rPr>
-              <w:t xml:space="preserve">-</w:t>
-            </w:r>
-          </w:p>
-        </w:tc>
-        <w:tc>
-          <w:tcPr>
-            <w:tcBorders/>
-            <w:shd w:val="clear" w:color="auto" w:fill="FFFFFF"/>
-            <w:tcMar>
-              <w:top w:w="0" w:type="dxa"/>
-              <w:bottom w:w="0" w:type="dxa"/>
-              <w:left w:w="0" w:type="dxa"/>
-              <w:right w:w="0" w:type="dxa"/>
-            </w:tcMar>
-            <w:vAlign w:val="center"/>
-          </w:tcPr>
-          <w:p>
-            <w:pPr>
-              <w:jc w:val="left"/>
-              <w:spacing w:after="40" w:before="40"/>
-              <w:ind w:firstLine="0" w:left="100" w:right="100"/>
-            </w:pPr>
-            <w:r xmlns:w="http://schemas.openxmlformats.org/wordprocessingml/2006/main" xmlns:wp="http://schemas.openxmlformats.org/drawingml/2006/wordprocessingDrawing" xmlns:r="http://schemas.openxmlformats.org/officeDocument/2006/relationships" xmlns:w14="http://schemas.microsoft.com/office/word/2010/wordml">
-              <w:rPr>
-                <w:rFonts w:ascii="Arial" w:hAnsi="Arial" w:eastAsia="Arial" w:cs="Arial"/>
-                <w:sz w:val="22"/>
-                <w:szCs w:val="22"/>
-                <w:color w:val="111111"/>
-              </w:rPr>
-              <w:t xml:space="preserve">-</w:t>
-            </w:r>
-          </w:p>
-        </w:tc>
-        <w:tc>
-          <w:tcPr>
-            <w:tcBorders/>
-            <w:shd w:val="clear" w:color="auto" w:fill="FFFFFF"/>
-            <w:tcMar>
-              <w:top w:w="0" w:type="dxa"/>
-              <w:bottom w:w="0" w:type="dxa"/>
-              <w:left w:w="0" w:type="dxa"/>
-              <w:right w:w="0" w:type="dxa"/>
-            </w:tcMar>
-            <w:vAlign w:val="center"/>
-          </w:tcPr>
-          <w:p>
-            <w:pPr>
-              <w:jc w:val="left"/>
-              <w:spacing w:after="40" w:before="40"/>
-              <w:ind w:firstLine="0" w:left="100" w:right="100"/>
-            </w:pPr>
-            <w:r xmlns:w="http://schemas.openxmlformats.org/wordprocessingml/2006/main" xmlns:wp="http://schemas.openxmlformats.org/drawingml/2006/wordprocessingDrawing" xmlns:r="http://schemas.openxmlformats.org/officeDocument/2006/relationships" xmlns:w14="http://schemas.microsoft.com/office/word/2010/wordml">
-              <w:rPr>
-                <w:rFonts w:ascii="Arial" w:hAnsi="Arial" w:eastAsia="Arial" w:cs="Arial"/>
-                <w:sz w:val="22"/>
-                <w:szCs w:val="22"/>
-                <w:color w:val="111111"/>
-              </w:rPr>
-              <w:t xml:space="preserve">105 (88.24%)</w:t>
+              <w:t xml:space="preserve">22914</w:t>
+            </w:r>
+          </w:p>
+        </w:tc>
+        <w:tc>
+          <w:tcPr>
+            <w:tcBorders/>
+            <w:shd w:val="clear" w:color="auto" w:fill="FFFFFF"/>
+            <w:tcMar>
+              <w:top w:w="0" w:type="dxa"/>
+              <w:bottom w:w="0" w:type="dxa"/>
+              <w:left w:w="0" w:type="dxa"/>
+              <w:right w:w="0" w:type="dxa"/>
+            </w:tcMar>
+            <w:vAlign w:val="center"/>
+          </w:tcPr>
+          <w:p>
+            <w:pPr>
+              <w:jc w:val="left"/>
+              <w:spacing w:after="40" w:before="40"/>
+              <w:ind w:firstLine="0" w:left="100" w:right="100"/>
+            </w:pPr>
+            <w:r xmlns:w="http://schemas.openxmlformats.org/wordprocessingml/2006/main" xmlns:wp="http://schemas.openxmlformats.org/drawingml/2006/wordprocessingDrawing" xmlns:r="http://schemas.openxmlformats.org/officeDocument/2006/relationships" xmlns:w14="http://schemas.microsoft.com/office/word/2010/wordml">
+              <w:rPr>
+                <w:rFonts w:ascii="Arial" w:hAnsi="Arial" w:eastAsia="Arial" w:cs="Arial"/>
+                <w:sz w:val="22"/>
+                <w:szCs w:val="22"/>
+                <w:color w:val="111111"/>
+              </w:rPr>
+              <w:t xml:space="preserve">21120 (92.17%)</w:t>
+            </w:r>
+          </w:p>
+        </w:tc>
+        <w:tc>
+          <w:tcPr>
+            <w:tcBorders/>
+            <w:shd w:val="clear" w:color="auto" w:fill="FFFFFF"/>
+            <w:tcMar>
+              <w:top w:w="0" w:type="dxa"/>
+              <w:bottom w:w="0" w:type="dxa"/>
+              <w:left w:w="0" w:type="dxa"/>
+              <w:right w:w="0" w:type="dxa"/>
+            </w:tcMar>
+            <w:vAlign w:val="center"/>
+          </w:tcPr>
+          <w:p>
+            <w:pPr>
+              <w:jc w:val="left"/>
+              <w:spacing w:after="40" w:before="40"/>
+              <w:ind w:firstLine="0" w:left="100" w:right="100"/>
+            </w:pPr>
+            <w:r xmlns:w="http://schemas.openxmlformats.org/wordprocessingml/2006/main" xmlns:wp="http://schemas.openxmlformats.org/drawingml/2006/wordprocessingDrawing" xmlns:r="http://schemas.openxmlformats.org/officeDocument/2006/relationships" xmlns:w14="http://schemas.microsoft.com/office/word/2010/wordml">
+              <w:rPr>
+                <w:rFonts w:ascii="Arial" w:hAnsi="Arial" w:eastAsia="Arial" w:cs="Arial"/>
+                <w:sz w:val="22"/>
+                <w:szCs w:val="22"/>
+                <w:color w:val="111111"/>
+              </w:rPr>
+              <w:t xml:space="preserve">8137 (38.53%)</w:t>
+            </w:r>
+          </w:p>
+        </w:tc>
+        <w:tc>
+          <w:tcPr>
+            <w:tcBorders/>
+            <w:shd w:val="clear" w:color="auto" w:fill="FFFFFF"/>
+            <w:tcMar>
+              <w:top w:w="0" w:type="dxa"/>
+              <w:bottom w:w="0" w:type="dxa"/>
+              <w:left w:w="0" w:type="dxa"/>
+              <w:right w:w="0" w:type="dxa"/>
+            </w:tcMar>
+            <w:vAlign w:val="center"/>
+          </w:tcPr>
+          <w:p>
+            <w:pPr>
+              <w:jc w:val="left"/>
+              <w:spacing w:after="40" w:before="40"/>
+              <w:ind w:firstLine="0" w:left="100" w:right="100"/>
+            </w:pPr>
+            <w:r xmlns:w="http://schemas.openxmlformats.org/wordprocessingml/2006/main" xmlns:wp="http://schemas.openxmlformats.org/drawingml/2006/wordprocessingDrawing" xmlns:r="http://schemas.openxmlformats.org/officeDocument/2006/relationships" xmlns:w14="http://schemas.microsoft.com/office/word/2010/wordml">
+              <w:rPr>
+                <w:rFonts w:ascii="Arial" w:hAnsi="Arial" w:eastAsia="Arial" w:cs="Arial"/>
+                <w:sz w:val="22"/>
+                <w:szCs w:val="22"/>
+                <w:color w:val="111111"/>
+              </w:rPr>
+              <w:t xml:space="preserve">8416 (39.85%)</w:t>
+            </w:r>
+          </w:p>
+        </w:tc>
+        <w:tc>
+          <w:tcPr>
+            <w:tcBorders/>
+            <w:shd w:val="clear" w:color="auto" w:fill="FFFFFF"/>
+            <w:tcMar>
+              <w:top w:w="0" w:type="dxa"/>
+              <w:bottom w:w="0" w:type="dxa"/>
+              <w:left w:w="0" w:type="dxa"/>
+              <w:right w:w="0" w:type="dxa"/>
+            </w:tcMar>
+            <w:vAlign w:val="center"/>
+          </w:tcPr>
+          <w:p>
+            <w:pPr>
+              <w:jc w:val="left"/>
+              <w:spacing w:after="40" w:before="40"/>
+              <w:ind w:firstLine="0" w:left="100" w:right="100"/>
+            </w:pPr>
+            <w:r xmlns:w="http://schemas.openxmlformats.org/wordprocessingml/2006/main" xmlns:wp="http://schemas.openxmlformats.org/drawingml/2006/wordprocessingDrawing" xmlns:r="http://schemas.openxmlformats.org/officeDocument/2006/relationships" xmlns:w14="http://schemas.microsoft.com/office/word/2010/wordml">
+              <w:rPr>
+                <w:rFonts w:ascii="Arial" w:hAnsi="Arial" w:eastAsia="Arial" w:cs="Arial"/>
+                <w:sz w:val="22"/>
+                <w:szCs w:val="22"/>
+                <w:color w:val="111111"/>
+              </w:rPr>
+              <w:t xml:space="preserve">-</w:t>
+            </w:r>
+          </w:p>
+        </w:tc>
+        <w:tc>
+          <w:tcPr>
+            <w:tcBorders/>
+            <w:shd w:val="clear" w:color="auto" w:fill="FFFFFF"/>
+            <w:tcMar>
+              <w:top w:w="0" w:type="dxa"/>
+              <w:bottom w:w="0" w:type="dxa"/>
+              <w:left w:w="0" w:type="dxa"/>
+              <w:right w:w="0" w:type="dxa"/>
+            </w:tcMar>
+            <w:vAlign w:val="center"/>
+          </w:tcPr>
+          <w:p>
+            <w:pPr>
+              <w:jc w:val="left"/>
+              <w:spacing w:after="40" w:before="40"/>
+              <w:ind w:firstLine="0" w:left="100" w:right="100"/>
+            </w:pPr>
+            <w:r xmlns:w="http://schemas.openxmlformats.org/wordprocessingml/2006/main" xmlns:wp="http://schemas.openxmlformats.org/drawingml/2006/wordprocessingDrawing" xmlns:r="http://schemas.openxmlformats.org/officeDocument/2006/relationships" xmlns:w14="http://schemas.microsoft.com/office/word/2010/wordml">
+              <w:rPr>
+                <w:rFonts w:ascii="Arial" w:hAnsi="Arial" w:eastAsia="Arial" w:cs="Arial"/>
+                <w:sz w:val="22"/>
+                <w:szCs w:val="22"/>
+                <w:color w:val="111111"/>
+              </w:rPr>
+              <w:t xml:space="preserve">3227 (15.28%)</w:t>
+            </w:r>
+          </w:p>
+        </w:tc>
+        <w:tc>
+          <w:tcPr>
+            <w:tcBorders/>
+            <w:shd w:val="clear" w:color="auto" w:fill="FFFFFF"/>
+            <w:tcMar>
+              <w:top w:w="0" w:type="dxa"/>
+              <w:bottom w:w="0" w:type="dxa"/>
+              <w:left w:w="0" w:type="dxa"/>
+              <w:right w:w="0" w:type="dxa"/>
+            </w:tcMar>
+            <w:vAlign w:val="center"/>
+          </w:tcPr>
+          <w:p>
+            <w:pPr>
+              <w:jc w:val="left"/>
+              <w:spacing w:after="40" w:before="40"/>
+              <w:ind w:firstLine="0" w:left="100" w:right="100"/>
+            </w:pPr>
+            <w:r xmlns:w="http://schemas.openxmlformats.org/wordprocessingml/2006/main" xmlns:wp="http://schemas.openxmlformats.org/drawingml/2006/wordprocessingDrawing" xmlns:r="http://schemas.openxmlformats.org/officeDocument/2006/relationships" xmlns:w14="http://schemas.microsoft.com/office/word/2010/wordml">
+              <w:rPr>
+                <w:rFonts w:ascii="Arial" w:hAnsi="Arial" w:eastAsia="Arial" w:cs="Arial"/>
+                <w:sz w:val="22"/>
+                <w:szCs w:val="22"/>
+                <w:color w:val="111111"/>
+              </w:rPr>
+              <w:t xml:space="preserve">1340 (6.34%)</w:t>
+            </w:r>
+          </w:p>
+        </w:tc>
+        <w:tc>
+          <w:tcPr>
+            <w:tcBorders/>
+            <w:shd w:val="clear" w:color="auto" w:fill="FFFFFF"/>
+            <w:tcMar>
+              <w:top w:w="0" w:type="dxa"/>
+              <w:bottom w:w="0" w:type="dxa"/>
+              <w:left w:w="0" w:type="dxa"/>
+              <w:right w:w="0" w:type="dxa"/>
+            </w:tcMar>
+            <w:vAlign w:val="center"/>
+          </w:tcPr>
+          <w:p>
+            <w:pPr>
+              <w:jc w:val="left"/>
+              <w:spacing w:after="40" w:before="40"/>
+              <w:ind w:firstLine="0" w:left="100" w:right="100"/>
+            </w:pPr>
+            <w:r xmlns:w="http://schemas.openxmlformats.org/wordprocessingml/2006/main" xmlns:wp="http://schemas.openxmlformats.org/drawingml/2006/wordprocessingDrawing" xmlns:r="http://schemas.openxmlformats.org/officeDocument/2006/relationships" xmlns:w14="http://schemas.microsoft.com/office/word/2010/wordml">
+              <w:rPr>
+                <w:rFonts w:ascii="Arial" w:hAnsi="Arial" w:eastAsia="Arial" w:cs="Arial"/>
+                <w:sz w:val="22"/>
+                <w:szCs w:val="22"/>
+                <w:color w:val="111111"/>
+              </w:rPr>
+              <w:t xml:space="preserve">1794 (7.83%)</w:t>
+            </w:r>
+          </w:p>
+        </w:tc>
+        <w:tc>
+          <w:tcPr>
+            <w:tcBorders/>
+            <w:shd w:val="clear" w:color="auto" w:fill="FFFFFF"/>
+            <w:tcMar>
+              <w:top w:w="0" w:type="dxa"/>
+              <w:bottom w:w="0" w:type="dxa"/>
+              <w:left w:w="0" w:type="dxa"/>
+              <w:right w:w="0" w:type="dxa"/>
+            </w:tcMar>
+            <w:vAlign w:val="center"/>
+          </w:tcPr>
+          <w:p>
+            <w:pPr>
+              <w:jc w:val="left"/>
+              <w:spacing w:after="40" w:before="40"/>
+              <w:ind w:firstLine="0" w:left="100" w:right="100"/>
+            </w:pPr>
+            <w:r xmlns:w="http://schemas.openxmlformats.org/wordprocessingml/2006/main" xmlns:wp="http://schemas.openxmlformats.org/drawingml/2006/wordprocessingDrawing" xmlns:r="http://schemas.openxmlformats.org/officeDocument/2006/relationships" xmlns:w14="http://schemas.microsoft.com/office/word/2010/wordml">
+              <w:rPr>
+                <w:rFonts w:ascii="Arial" w:hAnsi="Arial" w:eastAsia="Arial" w:cs="Arial"/>
+                <w:sz w:val="22"/>
+                <w:szCs w:val="22"/>
+                <w:color w:val="111111"/>
+              </w:rPr>
+              <w:t xml:space="preserve">452 (25.20%)</w:t>
+            </w:r>
+          </w:p>
+        </w:tc>
+        <w:tc>
+          <w:tcPr>
+            <w:tcBorders/>
+            <w:shd w:val="clear" w:color="auto" w:fill="FFFFFF"/>
+            <w:tcMar>
+              <w:top w:w="0" w:type="dxa"/>
+              <w:bottom w:w="0" w:type="dxa"/>
+              <w:left w:w="0" w:type="dxa"/>
+              <w:right w:w="0" w:type="dxa"/>
+            </w:tcMar>
+            <w:vAlign w:val="center"/>
+          </w:tcPr>
+          <w:p>
+            <w:pPr>
+              <w:jc w:val="left"/>
+              <w:spacing w:after="40" w:before="40"/>
+              <w:ind w:firstLine="0" w:left="100" w:right="100"/>
+            </w:pPr>
+            <w:r xmlns:w="http://schemas.openxmlformats.org/wordprocessingml/2006/main" xmlns:wp="http://schemas.openxmlformats.org/drawingml/2006/wordprocessingDrawing" xmlns:r="http://schemas.openxmlformats.org/officeDocument/2006/relationships" xmlns:w14="http://schemas.microsoft.com/office/word/2010/wordml">
+              <w:rPr>
+                <w:rFonts w:ascii="Arial" w:hAnsi="Arial" w:eastAsia="Arial" w:cs="Arial"/>
+                <w:sz w:val="22"/>
+                <w:szCs w:val="22"/>
+                <w:color w:val="111111"/>
+              </w:rPr>
+              <w:t xml:space="preserve">899 (50.11%)</w:t>
+            </w:r>
+          </w:p>
+        </w:tc>
+        <w:tc>
+          <w:tcPr>
+            <w:tcBorders/>
+            <w:shd w:val="clear" w:color="auto" w:fill="FFFFFF"/>
+            <w:tcMar>
+              <w:top w:w="0" w:type="dxa"/>
+              <w:bottom w:w="0" w:type="dxa"/>
+              <w:left w:w="0" w:type="dxa"/>
+              <w:right w:w="0" w:type="dxa"/>
+            </w:tcMar>
+            <w:vAlign w:val="center"/>
+          </w:tcPr>
+          <w:p>
+            <w:pPr>
+              <w:jc w:val="left"/>
+              <w:spacing w:after="40" w:before="40"/>
+              <w:ind w:firstLine="0" w:left="100" w:right="100"/>
+            </w:pPr>
+            <w:r xmlns:w="http://schemas.openxmlformats.org/wordprocessingml/2006/main" xmlns:wp="http://schemas.openxmlformats.org/drawingml/2006/wordprocessingDrawing" xmlns:r="http://schemas.openxmlformats.org/officeDocument/2006/relationships" xmlns:w14="http://schemas.microsoft.com/office/word/2010/wordml">
+              <w:rPr>
+                <w:rFonts w:ascii="Arial" w:hAnsi="Arial" w:eastAsia="Arial" w:cs="Arial"/>
+                <w:sz w:val="22"/>
+                <w:szCs w:val="22"/>
+                <w:color w:val="111111"/>
+              </w:rPr>
+              <w:t xml:space="preserve">-</w:t>
+            </w:r>
+          </w:p>
+        </w:tc>
+        <w:tc>
+          <w:tcPr>
+            <w:tcBorders/>
+            <w:shd w:val="clear" w:color="auto" w:fill="FFFFFF"/>
+            <w:tcMar>
+              <w:top w:w="0" w:type="dxa"/>
+              <w:bottom w:w="0" w:type="dxa"/>
+              <w:left w:w="0" w:type="dxa"/>
+              <w:right w:w="0" w:type="dxa"/>
+            </w:tcMar>
+            <w:vAlign w:val="center"/>
+          </w:tcPr>
+          <w:p>
+            <w:pPr>
+              <w:jc w:val="left"/>
+              <w:spacing w:after="40" w:before="40"/>
+              <w:ind w:firstLine="0" w:left="100" w:right="100"/>
+            </w:pPr>
+            <w:r xmlns:w="http://schemas.openxmlformats.org/wordprocessingml/2006/main" xmlns:wp="http://schemas.openxmlformats.org/drawingml/2006/wordprocessingDrawing" xmlns:r="http://schemas.openxmlformats.org/officeDocument/2006/relationships" xmlns:w14="http://schemas.microsoft.com/office/word/2010/wordml">
+              <w:rPr>
+                <w:rFonts w:ascii="Arial" w:hAnsi="Arial" w:eastAsia="Arial" w:cs="Arial"/>
+                <w:sz w:val="22"/>
+                <w:szCs w:val="22"/>
+                <w:color w:val="111111"/>
+              </w:rPr>
+              <w:t xml:space="preserve">322 (17.95%)</w:t>
+            </w:r>
+          </w:p>
+        </w:tc>
+        <w:tc>
+          <w:tcPr>
+            <w:tcBorders/>
+            <w:shd w:val="clear" w:color="auto" w:fill="FFFFFF"/>
+            <w:tcMar>
+              <w:top w:w="0" w:type="dxa"/>
+              <w:bottom w:w="0" w:type="dxa"/>
+              <w:left w:w="0" w:type="dxa"/>
+              <w:right w:w="0" w:type="dxa"/>
+            </w:tcMar>
+            <w:vAlign w:val="center"/>
+          </w:tcPr>
+          <w:p>
+            <w:pPr>
+              <w:jc w:val="left"/>
+              <w:spacing w:after="40" w:before="40"/>
+              <w:ind w:firstLine="0" w:left="100" w:right="100"/>
+            </w:pPr>
+            <w:r xmlns:w="http://schemas.openxmlformats.org/wordprocessingml/2006/main" xmlns:wp="http://schemas.openxmlformats.org/drawingml/2006/wordprocessingDrawing" xmlns:r="http://schemas.openxmlformats.org/officeDocument/2006/relationships" xmlns:w14="http://schemas.microsoft.com/office/word/2010/wordml">
+              <w:rPr>
+                <w:rFonts w:ascii="Arial" w:hAnsi="Arial" w:eastAsia="Arial" w:cs="Arial"/>
+                <w:sz w:val="22"/>
+                <w:szCs w:val="22"/>
+                <w:color w:val="111111"/>
+              </w:rPr>
+              <w:t xml:space="preserve">121 (6.74%)</w:t>
             </w:r>
           </w:p>
         </w:tc>
@@ -17913,7 +17913,7 @@
                 <w:szCs w:val="22"/>
                 <w:color w:val="111111"/>
               </w:rPr>
-              <w:t xml:space="preserve">Petrilli</w:t>
+              <w:t xml:space="preserve">Alkurt</w:t>
             </w:r>
           </w:p>
         </w:tc>
@@ -17942,355 +17942,355 @@
                 <w:szCs w:val="22"/>
                 <w:color w:val="111111"/>
               </w:rPr>
-              <w:t xml:space="preserve">10620</w:t>
-            </w:r>
-          </w:p>
-        </w:tc>
-        <w:tc>
-          <w:tcPr>
-            <w:tcBorders/>
-            <w:shd w:val="clear" w:color="auto" w:fill="FFFFFF"/>
-            <w:tcMar>
-              <w:top w:w="0" w:type="dxa"/>
-              <w:bottom w:w="0" w:type="dxa"/>
-              <w:left w:w="0" w:type="dxa"/>
-              <w:right w:w="0" w:type="dxa"/>
-            </w:tcMar>
-            <w:vAlign w:val="center"/>
-          </w:tcPr>
-          <w:p>
-            <w:pPr>
-              <w:jc w:val="left"/>
-              <w:spacing w:after="40" w:before="40"/>
-              <w:ind w:firstLine="0" w:left="100" w:right="100"/>
-            </w:pPr>
-            <w:r xmlns:w="http://schemas.openxmlformats.org/wordprocessingml/2006/main" xmlns:wp="http://schemas.openxmlformats.org/drawingml/2006/wordprocessingDrawing" xmlns:r="http://schemas.openxmlformats.org/officeDocument/2006/relationships" xmlns:w14="http://schemas.microsoft.com/office/word/2010/wordml">
-              <w:rPr>
-                <w:rFonts w:ascii="Arial" w:hAnsi="Arial" w:eastAsia="Arial" w:cs="Arial"/>
-                <w:sz w:val="22"/>
-                <w:szCs w:val="22"/>
-                <w:color w:val="111111"/>
-              </w:rPr>
-              <w:t xml:space="preserve">5341 (50.29%)</w:t>
-            </w:r>
-          </w:p>
-        </w:tc>
-        <w:tc>
-          <w:tcPr>
-            <w:tcBorders/>
-            <w:shd w:val="clear" w:color="auto" w:fill="FFFFFF"/>
-            <w:tcMar>
-              <w:top w:w="0" w:type="dxa"/>
-              <w:bottom w:w="0" w:type="dxa"/>
-              <w:left w:w="0" w:type="dxa"/>
-              <w:right w:w="0" w:type="dxa"/>
-            </w:tcMar>
-            <w:vAlign w:val="center"/>
-          </w:tcPr>
-          <w:p>
-            <w:pPr>
-              <w:jc w:val="left"/>
-              <w:spacing w:after="40" w:before="40"/>
-              <w:ind w:firstLine="0" w:left="100" w:right="100"/>
-            </w:pPr>
-            <w:r xmlns:w="http://schemas.openxmlformats.org/wordprocessingml/2006/main" xmlns:wp="http://schemas.openxmlformats.org/drawingml/2006/wordprocessingDrawing" xmlns:r="http://schemas.openxmlformats.org/officeDocument/2006/relationships" xmlns:w14="http://schemas.microsoft.com/office/word/2010/wordml">
-              <w:rPr>
-                <w:rFonts w:ascii="Arial" w:hAnsi="Arial" w:eastAsia="Arial" w:cs="Arial"/>
-                <w:sz w:val="22"/>
-                <w:szCs w:val="22"/>
-                <w:color w:val="111111"/>
-              </w:rPr>
-              <w:t xml:space="preserve">3454 (64.67%)</w:t>
-            </w:r>
-          </w:p>
-        </w:tc>
-        <w:tc>
-          <w:tcPr>
-            <w:tcBorders/>
-            <w:shd w:val="clear" w:color="auto" w:fill="FFFFFF"/>
-            <w:tcMar>
-              <w:top w:w="0" w:type="dxa"/>
-              <w:bottom w:w="0" w:type="dxa"/>
-              <w:left w:w="0" w:type="dxa"/>
-              <w:right w:w="0" w:type="dxa"/>
-            </w:tcMar>
-            <w:vAlign w:val="center"/>
-          </w:tcPr>
-          <w:p>
-            <w:pPr>
-              <w:jc w:val="left"/>
-              <w:spacing w:after="40" w:before="40"/>
-              <w:ind w:firstLine="0" w:left="100" w:right="100"/>
-            </w:pPr>
-            <w:r xmlns:w="http://schemas.openxmlformats.org/wordprocessingml/2006/main" xmlns:wp="http://schemas.openxmlformats.org/drawingml/2006/wordprocessingDrawing" xmlns:r="http://schemas.openxmlformats.org/officeDocument/2006/relationships" xmlns:w14="http://schemas.microsoft.com/office/word/2010/wordml">
-              <w:rPr>
-                <w:rFonts w:ascii="Arial" w:hAnsi="Arial" w:eastAsia="Arial" w:cs="Arial"/>
-                <w:sz w:val="22"/>
-                <w:szCs w:val="22"/>
-                <w:color w:val="111111"/>
-              </w:rPr>
-              <w:t xml:space="preserve">816 (15.28%)</w:t>
-            </w:r>
-          </w:p>
-        </w:tc>
-        <w:tc>
-          <w:tcPr>
-            <w:tcBorders/>
-            <w:shd w:val="clear" w:color="auto" w:fill="FFFFFF"/>
-            <w:tcMar>
-              <w:top w:w="0" w:type="dxa"/>
-              <w:bottom w:w="0" w:type="dxa"/>
-              <w:left w:w="0" w:type="dxa"/>
-              <w:right w:w="0" w:type="dxa"/>
-            </w:tcMar>
-            <w:vAlign w:val="center"/>
-          </w:tcPr>
-          <w:p>
-            <w:pPr>
-              <w:jc w:val="left"/>
-              <w:spacing w:after="40" w:before="40"/>
-              <w:ind w:firstLine="0" w:left="100" w:right="100"/>
-            </w:pPr>
-            <w:r xmlns:w="http://schemas.openxmlformats.org/wordprocessingml/2006/main" xmlns:wp="http://schemas.openxmlformats.org/drawingml/2006/wordprocessingDrawing" xmlns:r="http://schemas.openxmlformats.org/officeDocument/2006/relationships" xmlns:w14="http://schemas.microsoft.com/office/word/2010/wordml">
-              <w:rPr>
-                <w:rFonts w:ascii="Arial" w:hAnsi="Arial" w:eastAsia="Arial" w:cs="Arial"/>
-                <w:sz w:val="22"/>
-                <w:szCs w:val="22"/>
-                <w:color w:val="111111"/>
-              </w:rPr>
-              <w:t xml:space="preserve">-</w:t>
-            </w:r>
-          </w:p>
-        </w:tc>
-        <w:tc>
-          <w:tcPr>
-            <w:tcBorders/>
-            <w:shd w:val="clear" w:color="auto" w:fill="FFFFFF"/>
-            <w:tcMar>
-              <w:top w:w="0" w:type="dxa"/>
-              <w:bottom w:w="0" w:type="dxa"/>
-              <w:left w:w="0" w:type="dxa"/>
-              <w:right w:w="0" w:type="dxa"/>
-            </w:tcMar>
-            <w:vAlign w:val="center"/>
-          </w:tcPr>
-          <w:p>
-            <w:pPr>
-              <w:jc w:val="left"/>
-              <w:spacing w:after="40" w:before="40"/>
-              <w:ind w:firstLine="0" w:left="100" w:right="100"/>
-            </w:pPr>
-            <w:r xmlns:w="http://schemas.openxmlformats.org/wordprocessingml/2006/main" xmlns:wp="http://schemas.openxmlformats.org/drawingml/2006/wordprocessingDrawing" xmlns:r="http://schemas.openxmlformats.org/officeDocument/2006/relationships" xmlns:w14="http://schemas.microsoft.com/office/word/2010/wordml">
-              <w:rPr>
-                <w:rFonts w:ascii="Arial" w:hAnsi="Arial" w:eastAsia="Arial" w:cs="Arial"/>
-                <w:sz w:val="22"/>
-                <w:szCs w:val="22"/>
-                <w:color w:val="111111"/>
-              </w:rPr>
-              <w:t xml:space="preserve">541 (10.13%)</w:t>
-            </w:r>
-          </w:p>
-        </w:tc>
-        <w:tc>
-          <w:tcPr>
-            <w:tcBorders/>
-            <w:shd w:val="clear" w:color="auto" w:fill="FFFFFF"/>
-            <w:tcMar>
-              <w:top w:w="0" w:type="dxa"/>
-              <w:bottom w:w="0" w:type="dxa"/>
-              <w:left w:w="0" w:type="dxa"/>
-              <w:right w:w="0" w:type="dxa"/>
-            </w:tcMar>
-            <w:vAlign w:val="center"/>
-          </w:tcPr>
-          <w:p>
-            <w:pPr>
-              <w:jc w:val="left"/>
-              <w:spacing w:after="40" w:before="40"/>
-              <w:ind w:firstLine="0" w:left="100" w:right="100"/>
-            </w:pPr>
-            <w:r xmlns:w="http://schemas.openxmlformats.org/wordprocessingml/2006/main" xmlns:wp="http://schemas.openxmlformats.org/drawingml/2006/wordprocessingDrawing" xmlns:r="http://schemas.openxmlformats.org/officeDocument/2006/relationships" xmlns:w14="http://schemas.microsoft.com/office/word/2010/wordml">
-              <w:rPr>
-                <w:rFonts w:ascii="Arial" w:hAnsi="Arial" w:eastAsia="Arial" w:cs="Arial"/>
-                <w:sz w:val="22"/>
-                <w:szCs w:val="22"/>
-                <w:color w:val="111111"/>
-              </w:rPr>
-              <w:t xml:space="preserve">530 (9.92%)</w:t>
-            </w:r>
-          </w:p>
-        </w:tc>
-        <w:tc>
-          <w:tcPr>
-            <w:tcBorders/>
-            <w:shd w:val="clear" w:color="auto" w:fill="FFFFFF"/>
-            <w:tcMar>
-              <w:top w:w="0" w:type="dxa"/>
-              <w:bottom w:w="0" w:type="dxa"/>
-              <w:left w:w="0" w:type="dxa"/>
-              <w:right w:w="0" w:type="dxa"/>
-            </w:tcMar>
-            <w:vAlign w:val="center"/>
-          </w:tcPr>
-          <w:p>
-            <w:pPr>
-              <w:jc w:val="left"/>
-              <w:spacing w:after="40" w:before="40"/>
-              <w:ind w:firstLine="0" w:left="100" w:right="100"/>
-            </w:pPr>
-            <w:r xmlns:w="http://schemas.openxmlformats.org/wordprocessingml/2006/main" xmlns:wp="http://schemas.openxmlformats.org/drawingml/2006/wordprocessingDrawing" xmlns:r="http://schemas.openxmlformats.org/officeDocument/2006/relationships" xmlns:w14="http://schemas.microsoft.com/office/word/2010/wordml">
-              <w:rPr>
-                <w:rFonts w:ascii="Arial" w:hAnsi="Arial" w:eastAsia="Arial" w:cs="Arial"/>
-                <w:sz w:val="22"/>
-                <w:szCs w:val="22"/>
-                <w:color w:val="111111"/>
-              </w:rPr>
-              <w:t xml:space="preserve">5279 (49.71%)</w:t>
-            </w:r>
-          </w:p>
-        </w:tc>
-        <w:tc>
-          <w:tcPr>
-            <w:tcBorders/>
-            <w:shd w:val="clear" w:color="auto" w:fill="FFFFFF"/>
-            <w:tcMar>
-              <w:top w:w="0" w:type="dxa"/>
-              <w:bottom w:w="0" w:type="dxa"/>
-              <w:left w:w="0" w:type="dxa"/>
-              <w:right w:w="0" w:type="dxa"/>
-            </w:tcMar>
-            <w:vAlign w:val="center"/>
-          </w:tcPr>
-          <w:p>
-            <w:pPr>
-              <w:jc w:val="left"/>
-              <w:spacing w:after="40" w:before="40"/>
-              <w:ind w:firstLine="0" w:left="100" w:right="100"/>
-            </w:pPr>
-            <w:r xmlns:w="http://schemas.openxmlformats.org/wordprocessingml/2006/main" xmlns:wp="http://schemas.openxmlformats.org/drawingml/2006/wordprocessingDrawing" xmlns:r="http://schemas.openxmlformats.org/officeDocument/2006/relationships" xmlns:w14="http://schemas.microsoft.com/office/word/2010/wordml">
-              <w:rPr>
-                <w:rFonts w:ascii="Arial" w:hAnsi="Arial" w:eastAsia="Arial" w:cs="Arial"/>
-                <w:sz w:val="22"/>
-                <w:szCs w:val="22"/>
-                <w:color w:val="111111"/>
-              </w:rPr>
-              <w:t xml:space="preserve">3268 (61.91%)</w:t>
-            </w:r>
-          </w:p>
-        </w:tc>
-        <w:tc>
-          <w:tcPr>
-            <w:tcBorders/>
-            <w:shd w:val="clear" w:color="auto" w:fill="FFFFFF"/>
-            <w:tcMar>
-              <w:top w:w="0" w:type="dxa"/>
-              <w:bottom w:w="0" w:type="dxa"/>
-              <w:left w:w="0" w:type="dxa"/>
-              <w:right w:w="0" w:type="dxa"/>
-            </w:tcMar>
-            <w:vAlign w:val="center"/>
-          </w:tcPr>
-          <w:p>
-            <w:pPr>
-              <w:jc w:val="left"/>
-              <w:spacing w:after="40" w:before="40"/>
-              <w:ind w:firstLine="0" w:left="100" w:right="100"/>
-            </w:pPr>
-            <w:r xmlns:w="http://schemas.openxmlformats.org/wordprocessingml/2006/main" xmlns:wp="http://schemas.openxmlformats.org/drawingml/2006/wordprocessingDrawing" xmlns:r="http://schemas.openxmlformats.org/officeDocument/2006/relationships" xmlns:w14="http://schemas.microsoft.com/office/word/2010/wordml">
-              <w:rPr>
-                <w:rFonts w:ascii="Arial" w:hAnsi="Arial" w:eastAsia="Arial" w:cs="Arial"/>
-                <w:sz w:val="22"/>
-                <w:szCs w:val="22"/>
-                <w:color w:val="111111"/>
-              </w:rPr>
-              <w:t xml:space="preserve">902 (17.09%)</w:t>
-            </w:r>
-          </w:p>
-        </w:tc>
-        <w:tc>
-          <w:tcPr>
-            <w:tcBorders/>
-            <w:shd w:val="clear" w:color="auto" w:fill="FFFFFF"/>
-            <w:tcMar>
-              <w:top w:w="0" w:type="dxa"/>
-              <w:bottom w:w="0" w:type="dxa"/>
-              <w:left w:w="0" w:type="dxa"/>
-              <w:right w:w="0" w:type="dxa"/>
-            </w:tcMar>
-            <w:vAlign w:val="center"/>
-          </w:tcPr>
-          <w:p>
-            <w:pPr>
-              <w:jc w:val="left"/>
-              <w:spacing w:after="40" w:before="40"/>
-              <w:ind w:firstLine="0" w:left="100" w:right="100"/>
-            </w:pPr>
-            <w:r xmlns:w="http://schemas.openxmlformats.org/wordprocessingml/2006/main" xmlns:wp="http://schemas.openxmlformats.org/drawingml/2006/wordprocessingDrawing" xmlns:r="http://schemas.openxmlformats.org/officeDocument/2006/relationships" xmlns:w14="http://schemas.microsoft.com/office/word/2010/wordml">
-              <w:rPr>
-                <w:rFonts w:ascii="Arial" w:hAnsi="Arial" w:eastAsia="Arial" w:cs="Arial"/>
-                <w:sz w:val="22"/>
-                <w:szCs w:val="22"/>
-                <w:color w:val="111111"/>
-              </w:rPr>
-              <w:t xml:space="preserve">-</w:t>
-            </w:r>
-          </w:p>
-        </w:tc>
-        <w:tc>
-          <w:tcPr>
-            <w:tcBorders/>
-            <w:shd w:val="clear" w:color="auto" w:fill="FFFFFF"/>
-            <w:tcMar>
-              <w:top w:w="0" w:type="dxa"/>
-              <w:bottom w:w="0" w:type="dxa"/>
-              <w:left w:w="0" w:type="dxa"/>
-              <w:right w:w="0" w:type="dxa"/>
-            </w:tcMar>
-            <w:vAlign w:val="center"/>
-          </w:tcPr>
-          <w:p>
-            <w:pPr>
-              <w:jc w:val="left"/>
-              <w:spacing w:after="40" w:before="40"/>
-              <w:ind w:firstLine="0" w:left="100" w:right="100"/>
-            </w:pPr>
-            <w:r xmlns:w="http://schemas.openxmlformats.org/wordprocessingml/2006/main" xmlns:wp="http://schemas.openxmlformats.org/drawingml/2006/wordprocessingDrawing" xmlns:r="http://schemas.openxmlformats.org/officeDocument/2006/relationships" xmlns:w14="http://schemas.microsoft.com/office/word/2010/wordml">
-              <w:rPr>
-                <w:rFonts w:ascii="Arial" w:hAnsi="Arial" w:eastAsia="Arial" w:cs="Arial"/>
-                <w:sz w:val="22"/>
-                <w:szCs w:val="22"/>
-                <w:color w:val="111111"/>
-              </w:rPr>
-              <w:t xml:space="preserve">288 (5.46%)</w:t>
-            </w:r>
-          </w:p>
-        </w:tc>
-        <w:tc>
-          <w:tcPr>
-            <w:tcBorders/>
-            <w:shd w:val="clear" w:color="auto" w:fill="FFFFFF"/>
-            <w:tcMar>
-              <w:top w:w="0" w:type="dxa"/>
-              <w:bottom w:w="0" w:type="dxa"/>
-              <w:left w:w="0" w:type="dxa"/>
-              <w:right w:w="0" w:type="dxa"/>
-            </w:tcMar>
-            <w:vAlign w:val="center"/>
-          </w:tcPr>
-          <w:p>
-            <w:pPr>
-              <w:jc w:val="left"/>
-              <w:spacing w:after="40" w:before="40"/>
-              <w:ind w:firstLine="0" w:left="100" w:right="100"/>
-            </w:pPr>
-            <w:r xmlns:w="http://schemas.openxmlformats.org/wordprocessingml/2006/main" xmlns:wp="http://schemas.openxmlformats.org/drawingml/2006/wordprocessingDrawing" xmlns:r="http://schemas.openxmlformats.org/officeDocument/2006/relationships" xmlns:w14="http://schemas.microsoft.com/office/word/2010/wordml">
-              <w:rPr>
-                <w:rFonts w:ascii="Arial" w:hAnsi="Arial" w:eastAsia="Arial" w:cs="Arial"/>
-                <w:sz w:val="22"/>
-                <w:szCs w:val="22"/>
-                <w:color w:val="111111"/>
-              </w:rPr>
-              <w:t xml:space="preserve">821 (15.55%)</w:t>
+              <w:t xml:space="preserve">119</w:t>
+            </w:r>
+          </w:p>
+        </w:tc>
+        <w:tc>
+          <w:tcPr>
+            <w:tcBorders/>
+            <w:shd w:val="clear" w:color="auto" w:fill="FFFFFF"/>
+            <w:tcMar>
+              <w:top w:w="0" w:type="dxa"/>
+              <w:bottom w:w="0" w:type="dxa"/>
+              <w:left w:w="0" w:type="dxa"/>
+              <w:right w:w="0" w:type="dxa"/>
+            </w:tcMar>
+            <w:vAlign w:val="center"/>
+          </w:tcPr>
+          <w:p>
+            <w:pPr>
+              <w:jc w:val="left"/>
+              <w:spacing w:after="40" w:before="40"/>
+              <w:ind w:firstLine="0" w:left="100" w:right="100"/>
+            </w:pPr>
+            <w:r xmlns:w="http://schemas.openxmlformats.org/wordprocessingml/2006/main" xmlns:wp="http://schemas.openxmlformats.org/drawingml/2006/wordprocessingDrawing" xmlns:r="http://schemas.openxmlformats.org/officeDocument/2006/relationships" xmlns:w14="http://schemas.microsoft.com/office/word/2010/wordml">
+              <w:rPr>
+                <w:rFonts w:ascii="Arial" w:hAnsi="Arial" w:eastAsia="Arial" w:cs="Arial"/>
+                <w:sz w:val="22"/>
+                <w:szCs w:val="22"/>
+                <w:color w:val="111111"/>
+              </w:rPr>
+              <w:t xml:space="preserve">NA ( NA%)</w:t>
+            </w:r>
+          </w:p>
+        </w:tc>
+        <w:tc>
+          <w:tcPr>
+            <w:tcBorders/>
+            <w:shd w:val="clear" w:color="auto" w:fill="FFFFFF"/>
+            <w:tcMar>
+              <w:top w:w="0" w:type="dxa"/>
+              <w:bottom w:w="0" w:type="dxa"/>
+              <w:left w:w="0" w:type="dxa"/>
+              <w:right w:w="0" w:type="dxa"/>
+            </w:tcMar>
+            <w:vAlign w:val="center"/>
+          </w:tcPr>
+          <w:p>
+            <w:pPr>
+              <w:jc w:val="left"/>
+              <w:spacing w:after="40" w:before="40"/>
+              <w:ind w:firstLine="0" w:left="100" w:right="100"/>
+            </w:pPr>
+            <w:r xmlns:w="http://schemas.openxmlformats.org/wordprocessingml/2006/main" xmlns:wp="http://schemas.openxmlformats.org/drawingml/2006/wordprocessingDrawing" xmlns:r="http://schemas.openxmlformats.org/officeDocument/2006/relationships" xmlns:w14="http://schemas.microsoft.com/office/word/2010/wordml">
+              <w:rPr>
+                <w:rFonts w:ascii="Arial" w:hAnsi="Arial" w:eastAsia="Arial" w:cs="Arial"/>
+                <w:sz w:val="22"/>
+                <w:szCs w:val="22"/>
+                <w:color w:val="111111"/>
+              </w:rPr>
+              <w:t xml:space="preserve">-</w:t>
+            </w:r>
+          </w:p>
+        </w:tc>
+        <w:tc>
+          <w:tcPr>
+            <w:tcBorders/>
+            <w:shd w:val="clear" w:color="auto" w:fill="FFFFFF"/>
+            <w:tcMar>
+              <w:top w:w="0" w:type="dxa"/>
+              <w:bottom w:w="0" w:type="dxa"/>
+              <w:left w:w="0" w:type="dxa"/>
+              <w:right w:w="0" w:type="dxa"/>
+            </w:tcMar>
+            <w:vAlign w:val="center"/>
+          </w:tcPr>
+          <w:p>
+            <w:pPr>
+              <w:jc w:val="left"/>
+              <w:spacing w:after="40" w:before="40"/>
+              <w:ind w:firstLine="0" w:left="100" w:right="100"/>
+            </w:pPr>
+            <w:r xmlns:w="http://schemas.openxmlformats.org/wordprocessingml/2006/main" xmlns:wp="http://schemas.openxmlformats.org/drawingml/2006/wordprocessingDrawing" xmlns:r="http://schemas.openxmlformats.org/officeDocument/2006/relationships" xmlns:w14="http://schemas.microsoft.com/office/word/2010/wordml">
+              <w:rPr>
+                <w:rFonts w:ascii="Arial" w:hAnsi="Arial" w:eastAsia="Arial" w:cs="Arial"/>
+                <w:sz w:val="22"/>
+                <w:szCs w:val="22"/>
+                <w:color w:val="111111"/>
+              </w:rPr>
+              <w:t xml:space="preserve">-</w:t>
+            </w:r>
+          </w:p>
+        </w:tc>
+        <w:tc>
+          <w:tcPr>
+            <w:tcBorders/>
+            <w:shd w:val="clear" w:color="auto" w:fill="FFFFFF"/>
+            <w:tcMar>
+              <w:top w:w="0" w:type="dxa"/>
+              <w:bottom w:w="0" w:type="dxa"/>
+              <w:left w:w="0" w:type="dxa"/>
+              <w:right w:w="0" w:type="dxa"/>
+            </w:tcMar>
+            <w:vAlign w:val="center"/>
+          </w:tcPr>
+          <w:p>
+            <w:pPr>
+              <w:jc w:val="left"/>
+              <w:spacing w:after="40" w:before="40"/>
+              <w:ind w:firstLine="0" w:left="100" w:right="100"/>
+            </w:pPr>
+            <w:r xmlns:w="http://schemas.openxmlformats.org/wordprocessingml/2006/main" xmlns:wp="http://schemas.openxmlformats.org/drawingml/2006/wordprocessingDrawing" xmlns:r="http://schemas.openxmlformats.org/officeDocument/2006/relationships" xmlns:w14="http://schemas.microsoft.com/office/word/2010/wordml">
+              <w:rPr>
+                <w:rFonts w:ascii="Arial" w:hAnsi="Arial" w:eastAsia="Arial" w:cs="Arial"/>
+                <w:sz w:val="22"/>
+                <w:szCs w:val="22"/>
+                <w:color w:val="111111"/>
+              </w:rPr>
+              <w:t xml:space="preserve">-</w:t>
+            </w:r>
+          </w:p>
+        </w:tc>
+        <w:tc>
+          <w:tcPr>
+            <w:tcBorders/>
+            <w:shd w:val="clear" w:color="auto" w:fill="FFFFFF"/>
+            <w:tcMar>
+              <w:top w:w="0" w:type="dxa"/>
+              <w:bottom w:w="0" w:type="dxa"/>
+              <w:left w:w="0" w:type="dxa"/>
+              <w:right w:w="0" w:type="dxa"/>
+            </w:tcMar>
+            <w:vAlign w:val="center"/>
+          </w:tcPr>
+          <w:p>
+            <w:pPr>
+              <w:jc w:val="left"/>
+              <w:spacing w:after="40" w:before="40"/>
+              <w:ind w:firstLine="0" w:left="100" w:right="100"/>
+            </w:pPr>
+            <w:r xmlns:w="http://schemas.openxmlformats.org/wordprocessingml/2006/main" xmlns:wp="http://schemas.openxmlformats.org/drawingml/2006/wordprocessingDrawing" xmlns:r="http://schemas.openxmlformats.org/officeDocument/2006/relationships" xmlns:w14="http://schemas.microsoft.com/office/word/2010/wordml">
+              <w:rPr>
+                <w:rFonts w:ascii="Arial" w:hAnsi="Arial" w:eastAsia="Arial" w:cs="Arial"/>
+                <w:sz w:val="22"/>
+                <w:szCs w:val="22"/>
+                <w:color w:val="111111"/>
+              </w:rPr>
+              <w:t xml:space="preserve">-</w:t>
+            </w:r>
+          </w:p>
+        </w:tc>
+        <w:tc>
+          <w:tcPr>
+            <w:tcBorders/>
+            <w:shd w:val="clear" w:color="auto" w:fill="FFFFFF"/>
+            <w:tcMar>
+              <w:top w:w="0" w:type="dxa"/>
+              <w:bottom w:w="0" w:type="dxa"/>
+              <w:left w:w="0" w:type="dxa"/>
+              <w:right w:w="0" w:type="dxa"/>
+            </w:tcMar>
+            <w:vAlign w:val="center"/>
+          </w:tcPr>
+          <w:p>
+            <w:pPr>
+              <w:jc w:val="left"/>
+              <w:spacing w:after="40" w:before="40"/>
+              <w:ind w:firstLine="0" w:left="100" w:right="100"/>
+            </w:pPr>
+            <w:r xmlns:w="http://schemas.openxmlformats.org/wordprocessingml/2006/main" xmlns:wp="http://schemas.openxmlformats.org/drawingml/2006/wordprocessingDrawing" xmlns:r="http://schemas.openxmlformats.org/officeDocument/2006/relationships" xmlns:w14="http://schemas.microsoft.com/office/word/2010/wordml">
+              <w:rPr>
+                <w:rFonts w:ascii="Arial" w:hAnsi="Arial" w:eastAsia="Arial" w:cs="Arial"/>
+                <w:sz w:val="22"/>
+                <w:szCs w:val="22"/>
+                <w:color w:val="111111"/>
+              </w:rPr>
+              <w:t xml:space="preserve">-</w:t>
+            </w:r>
+          </w:p>
+        </w:tc>
+        <w:tc>
+          <w:tcPr>
+            <w:tcBorders/>
+            <w:shd w:val="clear" w:color="auto" w:fill="FFFFFF"/>
+            <w:tcMar>
+              <w:top w:w="0" w:type="dxa"/>
+              <w:bottom w:w="0" w:type="dxa"/>
+              <w:left w:w="0" w:type="dxa"/>
+              <w:right w:w="0" w:type="dxa"/>
+            </w:tcMar>
+            <w:vAlign w:val="center"/>
+          </w:tcPr>
+          <w:p>
+            <w:pPr>
+              <w:jc w:val="left"/>
+              <w:spacing w:after="40" w:before="40"/>
+              <w:ind w:firstLine="0" w:left="100" w:right="100"/>
+            </w:pPr>
+            <w:r xmlns:w="http://schemas.openxmlformats.org/wordprocessingml/2006/main" xmlns:wp="http://schemas.openxmlformats.org/drawingml/2006/wordprocessingDrawing" xmlns:r="http://schemas.openxmlformats.org/officeDocument/2006/relationships" xmlns:w14="http://schemas.microsoft.com/office/word/2010/wordml">
+              <w:rPr>
+                <w:rFonts w:ascii="Arial" w:hAnsi="Arial" w:eastAsia="Arial" w:cs="Arial"/>
+                <w:sz w:val="22"/>
+                <w:szCs w:val="22"/>
+                <w:color w:val="111111"/>
+              </w:rPr>
+              <w:t xml:space="preserve">119 (100.00%)</w:t>
+            </w:r>
+          </w:p>
+        </w:tc>
+        <w:tc>
+          <w:tcPr>
+            <w:tcBorders/>
+            <w:shd w:val="clear" w:color="auto" w:fill="FFFFFF"/>
+            <w:tcMar>
+              <w:top w:w="0" w:type="dxa"/>
+              <w:bottom w:w="0" w:type="dxa"/>
+              <w:left w:w="0" w:type="dxa"/>
+              <w:right w:w="0" w:type="dxa"/>
+            </w:tcMar>
+            <w:vAlign w:val="center"/>
+          </w:tcPr>
+          <w:p>
+            <w:pPr>
+              <w:jc w:val="left"/>
+              <w:spacing w:after="40" w:before="40"/>
+              <w:ind w:firstLine="0" w:left="100" w:right="100"/>
+            </w:pPr>
+            <w:r xmlns:w="http://schemas.openxmlformats.org/wordprocessingml/2006/main" xmlns:wp="http://schemas.openxmlformats.org/drawingml/2006/wordprocessingDrawing" xmlns:r="http://schemas.openxmlformats.org/officeDocument/2006/relationships" xmlns:w14="http://schemas.microsoft.com/office/word/2010/wordml">
+              <w:rPr>
+                <w:rFonts w:ascii="Arial" w:hAnsi="Arial" w:eastAsia="Arial" w:cs="Arial"/>
+                <w:sz w:val="22"/>
+                <w:szCs w:val="22"/>
+                <w:color w:val="111111"/>
+              </w:rPr>
+              <w:t xml:space="preserve">14 (11.76%)</w:t>
+            </w:r>
+          </w:p>
+        </w:tc>
+        <w:tc>
+          <w:tcPr>
+            <w:tcBorders/>
+            <w:shd w:val="clear" w:color="auto" w:fill="FFFFFF"/>
+            <w:tcMar>
+              <w:top w:w="0" w:type="dxa"/>
+              <w:bottom w:w="0" w:type="dxa"/>
+              <w:left w:w="0" w:type="dxa"/>
+              <w:right w:w="0" w:type="dxa"/>
+            </w:tcMar>
+            <w:vAlign w:val="center"/>
+          </w:tcPr>
+          <w:p>
+            <w:pPr>
+              <w:jc w:val="left"/>
+              <w:spacing w:after="40" w:before="40"/>
+              <w:ind w:firstLine="0" w:left="100" w:right="100"/>
+            </w:pPr>
+            <w:r xmlns:w="http://schemas.openxmlformats.org/wordprocessingml/2006/main" xmlns:wp="http://schemas.openxmlformats.org/drawingml/2006/wordprocessingDrawing" xmlns:r="http://schemas.openxmlformats.org/officeDocument/2006/relationships" xmlns:w14="http://schemas.microsoft.com/office/word/2010/wordml">
+              <w:rPr>
+                <w:rFonts w:ascii="Arial" w:hAnsi="Arial" w:eastAsia="Arial" w:cs="Arial"/>
+                <w:sz w:val="22"/>
+                <w:szCs w:val="22"/>
+                <w:color w:val="111111"/>
+              </w:rPr>
+              <w:t xml:space="preserve">-</w:t>
+            </w:r>
+          </w:p>
+        </w:tc>
+        <w:tc>
+          <w:tcPr>
+            <w:tcBorders/>
+            <w:shd w:val="clear" w:color="auto" w:fill="FFFFFF"/>
+            <w:tcMar>
+              <w:top w:w="0" w:type="dxa"/>
+              <w:bottom w:w="0" w:type="dxa"/>
+              <w:left w:w="0" w:type="dxa"/>
+              <w:right w:w="0" w:type="dxa"/>
+            </w:tcMar>
+            <w:vAlign w:val="center"/>
+          </w:tcPr>
+          <w:p>
+            <w:pPr>
+              <w:jc w:val="left"/>
+              <w:spacing w:after="40" w:before="40"/>
+              <w:ind w:firstLine="0" w:left="100" w:right="100"/>
+            </w:pPr>
+            <w:r xmlns:w="http://schemas.openxmlformats.org/wordprocessingml/2006/main" xmlns:wp="http://schemas.openxmlformats.org/drawingml/2006/wordprocessingDrawing" xmlns:r="http://schemas.openxmlformats.org/officeDocument/2006/relationships" xmlns:w14="http://schemas.microsoft.com/office/word/2010/wordml">
+              <w:rPr>
+                <w:rFonts w:ascii="Arial" w:hAnsi="Arial" w:eastAsia="Arial" w:cs="Arial"/>
+                <w:sz w:val="22"/>
+                <w:szCs w:val="22"/>
+                <w:color w:val="111111"/>
+              </w:rPr>
+              <w:t xml:space="preserve">-</w:t>
+            </w:r>
+          </w:p>
+        </w:tc>
+        <w:tc>
+          <w:tcPr>
+            <w:tcBorders/>
+            <w:shd w:val="clear" w:color="auto" w:fill="FFFFFF"/>
+            <w:tcMar>
+              <w:top w:w="0" w:type="dxa"/>
+              <w:bottom w:w="0" w:type="dxa"/>
+              <w:left w:w="0" w:type="dxa"/>
+              <w:right w:w="0" w:type="dxa"/>
+            </w:tcMar>
+            <w:vAlign w:val="center"/>
+          </w:tcPr>
+          <w:p>
+            <w:pPr>
+              <w:jc w:val="left"/>
+              <w:spacing w:after="40" w:before="40"/>
+              <w:ind w:firstLine="0" w:left="100" w:right="100"/>
+            </w:pPr>
+            <w:r xmlns:w="http://schemas.openxmlformats.org/wordprocessingml/2006/main" xmlns:wp="http://schemas.openxmlformats.org/drawingml/2006/wordprocessingDrawing" xmlns:r="http://schemas.openxmlformats.org/officeDocument/2006/relationships" xmlns:w14="http://schemas.microsoft.com/office/word/2010/wordml">
+              <w:rPr>
+                <w:rFonts w:ascii="Arial" w:hAnsi="Arial" w:eastAsia="Arial" w:cs="Arial"/>
+                <w:sz w:val="22"/>
+                <w:szCs w:val="22"/>
+                <w:color w:val="111111"/>
+              </w:rPr>
+              <w:t xml:space="preserve">-</w:t>
+            </w:r>
+          </w:p>
+        </w:tc>
+        <w:tc>
+          <w:tcPr>
+            <w:tcBorders/>
+            <w:shd w:val="clear" w:color="auto" w:fill="FFFFFF"/>
+            <w:tcMar>
+              <w:top w:w="0" w:type="dxa"/>
+              <w:bottom w:w="0" w:type="dxa"/>
+              <w:left w:w="0" w:type="dxa"/>
+              <w:right w:w="0" w:type="dxa"/>
+            </w:tcMar>
+            <w:vAlign w:val="center"/>
+          </w:tcPr>
+          <w:p>
+            <w:pPr>
+              <w:jc w:val="left"/>
+              <w:spacing w:after="40" w:before="40"/>
+              <w:ind w:firstLine="0" w:left="100" w:right="100"/>
+            </w:pPr>
+            <w:r xmlns:w="http://schemas.openxmlformats.org/wordprocessingml/2006/main" xmlns:wp="http://schemas.openxmlformats.org/drawingml/2006/wordprocessingDrawing" xmlns:r="http://schemas.openxmlformats.org/officeDocument/2006/relationships" xmlns:w14="http://schemas.microsoft.com/office/word/2010/wordml">
+              <w:rPr>
+                <w:rFonts w:ascii="Arial" w:hAnsi="Arial" w:eastAsia="Arial" w:cs="Arial"/>
+                <w:sz w:val="22"/>
+                <w:szCs w:val="22"/>
+                <w:color w:val="111111"/>
+              </w:rPr>
+              <w:t xml:space="preserve">105 (88.24%)</w:t>
             </w:r>
           </w:p>
         </w:tc>
@@ -18302,6 +18302,1242 @@
         </w:trPr>
         <w:tc>
           <w:tcPr>
+            <w:tcBorders/>
+            <w:shd w:val="clear" w:color="auto" w:fill="FFFFFF"/>
+            <w:tcMar>
+              <w:top w:w="0" w:type="dxa"/>
+              <w:bottom w:w="0" w:type="dxa"/>
+              <w:left w:w="0" w:type="dxa"/>
+              <w:right w:w="0" w:type="dxa"/>
+            </w:tcMar>
+            <w:vAlign w:val="center"/>
+          </w:tcPr>
+          <w:p>
+            <w:pPr>
+              <w:jc w:val="left"/>
+              <w:spacing w:after="40" w:before="40"/>
+              <w:ind w:firstLine="0" w:left="100" w:right="100"/>
+            </w:pPr>
+            <w:r xmlns:w="http://schemas.openxmlformats.org/wordprocessingml/2006/main" xmlns:wp="http://schemas.openxmlformats.org/drawingml/2006/wordprocessingDrawing" xmlns:r="http://schemas.openxmlformats.org/officeDocument/2006/relationships" xmlns:w14="http://schemas.microsoft.com/office/word/2010/wordml">
+              <w:rPr>
+                <w:rFonts w:ascii="Arial" w:hAnsi="Arial" w:eastAsia="Arial" w:cs="Arial"/>
+                <w:sz w:val="22"/>
+                <w:szCs w:val="22"/>
+                <w:color w:val="111111"/>
+              </w:rPr>
+              <w:t xml:space="preserve">Petrilli</w:t>
+            </w:r>
+          </w:p>
+        </w:tc>
+        <w:tc>
+          <w:tcPr>
+            <w:tcBorders/>
+            <w:shd w:val="clear" w:color="auto" w:fill="FFFFFF"/>
+            <w:tcMar>
+              <w:top w:w="0" w:type="dxa"/>
+              <w:bottom w:w="0" w:type="dxa"/>
+              <w:left w:w="0" w:type="dxa"/>
+              <w:right w:w="0" w:type="dxa"/>
+            </w:tcMar>
+            <w:vAlign w:val="center"/>
+          </w:tcPr>
+          <w:p>
+            <w:pPr>
+              <w:jc w:val="right"/>
+              <w:spacing w:after="40" w:before="40"/>
+              <w:ind w:firstLine="0" w:left="100" w:right="100"/>
+            </w:pPr>
+            <w:r xmlns:w="http://schemas.openxmlformats.org/wordprocessingml/2006/main" xmlns:wp="http://schemas.openxmlformats.org/drawingml/2006/wordprocessingDrawing" xmlns:r="http://schemas.openxmlformats.org/officeDocument/2006/relationships" xmlns:w14="http://schemas.microsoft.com/office/word/2010/wordml">
+              <w:rPr>
+                <w:rFonts w:ascii="Arial" w:hAnsi="Arial" w:eastAsia="Arial" w:cs="Arial"/>
+                <w:sz w:val="22"/>
+                <w:szCs w:val="22"/>
+                <w:color w:val="111111"/>
+              </w:rPr>
+              <w:t xml:space="preserve">10620</w:t>
+            </w:r>
+          </w:p>
+        </w:tc>
+        <w:tc>
+          <w:tcPr>
+            <w:tcBorders/>
+            <w:shd w:val="clear" w:color="auto" w:fill="FFFFFF"/>
+            <w:tcMar>
+              <w:top w:w="0" w:type="dxa"/>
+              <w:bottom w:w="0" w:type="dxa"/>
+              <w:left w:w="0" w:type="dxa"/>
+              <w:right w:w="0" w:type="dxa"/>
+            </w:tcMar>
+            <w:vAlign w:val="center"/>
+          </w:tcPr>
+          <w:p>
+            <w:pPr>
+              <w:jc w:val="left"/>
+              <w:spacing w:after="40" w:before="40"/>
+              <w:ind w:firstLine="0" w:left="100" w:right="100"/>
+            </w:pPr>
+            <w:r xmlns:w="http://schemas.openxmlformats.org/wordprocessingml/2006/main" xmlns:wp="http://schemas.openxmlformats.org/drawingml/2006/wordprocessingDrawing" xmlns:r="http://schemas.openxmlformats.org/officeDocument/2006/relationships" xmlns:w14="http://schemas.microsoft.com/office/word/2010/wordml">
+              <w:rPr>
+                <w:rFonts w:ascii="Arial" w:hAnsi="Arial" w:eastAsia="Arial" w:cs="Arial"/>
+                <w:sz w:val="22"/>
+                <w:szCs w:val="22"/>
+                <w:color w:val="111111"/>
+              </w:rPr>
+              <w:t xml:space="preserve">5341 (50.29%)</w:t>
+            </w:r>
+          </w:p>
+        </w:tc>
+        <w:tc>
+          <w:tcPr>
+            <w:tcBorders/>
+            <w:shd w:val="clear" w:color="auto" w:fill="FFFFFF"/>
+            <w:tcMar>
+              <w:top w:w="0" w:type="dxa"/>
+              <w:bottom w:w="0" w:type="dxa"/>
+              <w:left w:w="0" w:type="dxa"/>
+              <w:right w:w="0" w:type="dxa"/>
+            </w:tcMar>
+            <w:vAlign w:val="center"/>
+          </w:tcPr>
+          <w:p>
+            <w:pPr>
+              <w:jc w:val="left"/>
+              <w:spacing w:after="40" w:before="40"/>
+              <w:ind w:firstLine="0" w:left="100" w:right="100"/>
+            </w:pPr>
+            <w:r xmlns:w="http://schemas.openxmlformats.org/wordprocessingml/2006/main" xmlns:wp="http://schemas.openxmlformats.org/drawingml/2006/wordprocessingDrawing" xmlns:r="http://schemas.openxmlformats.org/officeDocument/2006/relationships" xmlns:w14="http://schemas.microsoft.com/office/word/2010/wordml">
+              <w:rPr>
+                <w:rFonts w:ascii="Arial" w:hAnsi="Arial" w:eastAsia="Arial" w:cs="Arial"/>
+                <w:sz w:val="22"/>
+                <w:szCs w:val="22"/>
+                <w:color w:val="111111"/>
+              </w:rPr>
+              <w:t xml:space="preserve">3454 (64.67%)</w:t>
+            </w:r>
+          </w:p>
+        </w:tc>
+        <w:tc>
+          <w:tcPr>
+            <w:tcBorders/>
+            <w:shd w:val="clear" w:color="auto" w:fill="FFFFFF"/>
+            <w:tcMar>
+              <w:top w:w="0" w:type="dxa"/>
+              <w:bottom w:w="0" w:type="dxa"/>
+              <w:left w:w="0" w:type="dxa"/>
+              <w:right w:w="0" w:type="dxa"/>
+            </w:tcMar>
+            <w:vAlign w:val="center"/>
+          </w:tcPr>
+          <w:p>
+            <w:pPr>
+              <w:jc w:val="left"/>
+              <w:spacing w:after="40" w:before="40"/>
+              <w:ind w:firstLine="0" w:left="100" w:right="100"/>
+            </w:pPr>
+            <w:r xmlns:w="http://schemas.openxmlformats.org/wordprocessingml/2006/main" xmlns:wp="http://schemas.openxmlformats.org/drawingml/2006/wordprocessingDrawing" xmlns:r="http://schemas.openxmlformats.org/officeDocument/2006/relationships" xmlns:w14="http://schemas.microsoft.com/office/word/2010/wordml">
+              <w:rPr>
+                <w:rFonts w:ascii="Arial" w:hAnsi="Arial" w:eastAsia="Arial" w:cs="Arial"/>
+                <w:sz w:val="22"/>
+                <w:szCs w:val="22"/>
+                <w:color w:val="111111"/>
+              </w:rPr>
+              <w:t xml:space="preserve">816 (15.28%)</w:t>
+            </w:r>
+          </w:p>
+        </w:tc>
+        <w:tc>
+          <w:tcPr>
+            <w:tcBorders/>
+            <w:shd w:val="clear" w:color="auto" w:fill="FFFFFF"/>
+            <w:tcMar>
+              <w:top w:w="0" w:type="dxa"/>
+              <w:bottom w:w="0" w:type="dxa"/>
+              <w:left w:w="0" w:type="dxa"/>
+              <w:right w:w="0" w:type="dxa"/>
+            </w:tcMar>
+            <w:vAlign w:val="center"/>
+          </w:tcPr>
+          <w:p>
+            <w:pPr>
+              <w:jc w:val="left"/>
+              <w:spacing w:after="40" w:before="40"/>
+              <w:ind w:firstLine="0" w:left="100" w:right="100"/>
+            </w:pPr>
+            <w:r xmlns:w="http://schemas.openxmlformats.org/wordprocessingml/2006/main" xmlns:wp="http://schemas.openxmlformats.org/drawingml/2006/wordprocessingDrawing" xmlns:r="http://schemas.openxmlformats.org/officeDocument/2006/relationships" xmlns:w14="http://schemas.microsoft.com/office/word/2010/wordml">
+              <w:rPr>
+                <w:rFonts w:ascii="Arial" w:hAnsi="Arial" w:eastAsia="Arial" w:cs="Arial"/>
+                <w:sz w:val="22"/>
+                <w:szCs w:val="22"/>
+                <w:color w:val="111111"/>
+              </w:rPr>
+              <w:t xml:space="preserve">-</w:t>
+            </w:r>
+          </w:p>
+        </w:tc>
+        <w:tc>
+          <w:tcPr>
+            <w:tcBorders/>
+            <w:shd w:val="clear" w:color="auto" w:fill="FFFFFF"/>
+            <w:tcMar>
+              <w:top w:w="0" w:type="dxa"/>
+              <w:bottom w:w="0" w:type="dxa"/>
+              <w:left w:w="0" w:type="dxa"/>
+              <w:right w:w="0" w:type="dxa"/>
+            </w:tcMar>
+            <w:vAlign w:val="center"/>
+          </w:tcPr>
+          <w:p>
+            <w:pPr>
+              <w:jc w:val="left"/>
+              <w:spacing w:after="40" w:before="40"/>
+              <w:ind w:firstLine="0" w:left="100" w:right="100"/>
+            </w:pPr>
+            <w:r xmlns:w="http://schemas.openxmlformats.org/wordprocessingml/2006/main" xmlns:wp="http://schemas.openxmlformats.org/drawingml/2006/wordprocessingDrawing" xmlns:r="http://schemas.openxmlformats.org/officeDocument/2006/relationships" xmlns:w14="http://schemas.microsoft.com/office/word/2010/wordml">
+              <w:rPr>
+                <w:rFonts w:ascii="Arial" w:hAnsi="Arial" w:eastAsia="Arial" w:cs="Arial"/>
+                <w:sz w:val="22"/>
+                <w:szCs w:val="22"/>
+                <w:color w:val="111111"/>
+              </w:rPr>
+              <w:t xml:space="preserve">541 (10.13%)</w:t>
+            </w:r>
+          </w:p>
+        </w:tc>
+        <w:tc>
+          <w:tcPr>
+            <w:tcBorders/>
+            <w:shd w:val="clear" w:color="auto" w:fill="FFFFFF"/>
+            <w:tcMar>
+              <w:top w:w="0" w:type="dxa"/>
+              <w:bottom w:w="0" w:type="dxa"/>
+              <w:left w:w="0" w:type="dxa"/>
+              <w:right w:w="0" w:type="dxa"/>
+            </w:tcMar>
+            <w:vAlign w:val="center"/>
+          </w:tcPr>
+          <w:p>
+            <w:pPr>
+              <w:jc w:val="left"/>
+              <w:spacing w:after="40" w:before="40"/>
+              <w:ind w:firstLine="0" w:left="100" w:right="100"/>
+            </w:pPr>
+            <w:r xmlns:w="http://schemas.openxmlformats.org/wordprocessingml/2006/main" xmlns:wp="http://schemas.openxmlformats.org/drawingml/2006/wordprocessingDrawing" xmlns:r="http://schemas.openxmlformats.org/officeDocument/2006/relationships" xmlns:w14="http://schemas.microsoft.com/office/word/2010/wordml">
+              <w:rPr>
+                <w:rFonts w:ascii="Arial" w:hAnsi="Arial" w:eastAsia="Arial" w:cs="Arial"/>
+                <w:sz w:val="22"/>
+                <w:szCs w:val="22"/>
+                <w:color w:val="111111"/>
+              </w:rPr>
+              <w:t xml:space="preserve">530 (9.92%)</w:t>
+            </w:r>
+          </w:p>
+        </w:tc>
+        <w:tc>
+          <w:tcPr>
+            <w:tcBorders/>
+            <w:shd w:val="clear" w:color="auto" w:fill="FFFFFF"/>
+            <w:tcMar>
+              <w:top w:w="0" w:type="dxa"/>
+              <w:bottom w:w="0" w:type="dxa"/>
+              <w:left w:w="0" w:type="dxa"/>
+              <w:right w:w="0" w:type="dxa"/>
+            </w:tcMar>
+            <w:vAlign w:val="center"/>
+          </w:tcPr>
+          <w:p>
+            <w:pPr>
+              <w:jc w:val="left"/>
+              <w:spacing w:after="40" w:before="40"/>
+              <w:ind w:firstLine="0" w:left="100" w:right="100"/>
+            </w:pPr>
+            <w:r xmlns:w="http://schemas.openxmlformats.org/wordprocessingml/2006/main" xmlns:wp="http://schemas.openxmlformats.org/drawingml/2006/wordprocessingDrawing" xmlns:r="http://schemas.openxmlformats.org/officeDocument/2006/relationships" xmlns:w14="http://schemas.microsoft.com/office/word/2010/wordml">
+              <w:rPr>
+                <w:rFonts w:ascii="Arial" w:hAnsi="Arial" w:eastAsia="Arial" w:cs="Arial"/>
+                <w:sz w:val="22"/>
+                <w:szCs w:val="22"/>
+                <w:color w:val="111111"/>
+              </w:rPr>
+              <w:t xml:space="preserve">5279 (49.71%)</w:t>
+            </w:r>
+          </w:p>
+        </w:tc>
+        <w:tc>
+          <w:tcPr>
+            <w:tcBorders/>
+            <w:shd w:val="clear" w:color="auto" w:fill="FFFFFF"/>
+            <w:tcMar>
+              <w:top w:w="0" w:type="dxa"/>
+              <w:bottom w:w="0" w:type="dxa"/>
+              <w:left w:w="0" w:type="dxa"/>
+              <w:right w:w="0" w:type="dxa"/>
+            </w:tcMar>
+            <w:vAlign w:val="center"/>
+          </w:tcPr>
+          <w:p>
+            <w:pPr>
+              <w:jc w:val="left"/>
+              <w:spacing w:after="40" w:before="40"/>
+              <w:ind w:firstLine="0" w:left="100" w:right="100"/>
+            </w:pPr>
+            <w:r xmlns:w="http://schemas.openxmlformats.org/wordprocessingml/2006/main" xmlns:wp="http://schemas.openxmlformats.org/drawingml/2006/wordprocessingDrawing" xmlns:r="http://schemas.openxmlformats.org/officeDocument/2006/relationships" xmlns:w14="http://schemas.microsoft.com/office/word/2010/wordml">
+              <w:rPr>
+                <w:rFonts w:ascii="Arial" w:hAnsi="Arial" w:eastAsia="Arial" w:cs="Arial"/>
+                <w:sz w:val="22"/>
+                <w:szCs w:val="22"/>
+                <w:color w:val="111111"/>
+              </w:rPr>
+              <w:t xml:space="preserve">3268 (61.91%)</w:t>
+            </w:r>
+          </w:p>
+        </w:tc>
+        <w:tc>
+          <w:tcPr>
+            <w:tcBorders/>
+            <w:shd w:val="clear" w:color="auto" w:fill="FFFFFF"/>
+            <w:tcMar>
+              <w:top w:w="0" w:type="dxa"/>
+              <w:bottom w:w="0" w:type="dxa"/>
+              <w:left w:w="0" w:type="dxa"/>
+              <w:right w:w="0" w:type="dxa"/>
+            </w:tcMar>
+            <w:vAlign w:val="center"/>
+          </w:tcPr>
+          <w:p>
+            <w:pPr>
+              <w:jc w:val="left"/>
+              <w:spacing w:after="40" w:before="40"/>
+              <w:ind w:firstLine="0" w:left="100" w:right="100"/>
+            </w:pPr>
+            <w:r xmlns:w="http://schemas.openxmlformats.org/wordprocessingml/2006/main" xmlns:wp="http://schemas.openxmlformats.org/drawingml/2006/wordprocessingDrawing" xmlns:r="http://schemas.openxmlformats.org/officeDocument/2006/relationships" xmlns:w14="http://schemas.microsoft.com/office/word/2010/wordml">
+              <w:rPr>
+                <w:rFonts w:ascii="Arial" w:hAnsi="Arial" w:eastAsia="Arial" w:cs="Arial"/>
+                <w:sz w:val="22"/>
+                <w:szCs w:val="22"/>
+                <w:color w:val="111111"/>
+              </w:rPr>
+              <w:t xml:space="preserve">902 (17.09%)</w:t>
+            </w:r>
+          </w:p>
+        </w:tc>
+        <w:tc>
+          <w:tcPr>
+            <w:tcBorders/>
+            <w:shd w:val="clear" w:color="auto" w:fill="FFFFFF"/>
+            <w:tcMar>
+              <w:top w:w="0" w:type="dxa"/>
+              <w:bottom w:w="0" w:type="dxa"/>
+              <w:left w:w="0" w:type="dxa"/>
+              <w:right w:w="0" w:type="dxa"/>
+            </w:tcMar>
+            <w:vAlign w:val="center"/>
+          </w:tcPr>
+          <w:p>
+            <w:pPr>
+              <w:jc w:val="left"/>
+              <w:spacing w:after="40" w:before="40"/>
+              <w:ind w:firstLine="0" w:left="100" w:right="100"/>
+            </w:pPr>
+            <w:r xmlns:w="http://schemas.openxmlformats.org/wordprocessingml/2006/main" xmlns:wp="http://schemas.openxmlformats.org/drawingml/2006/wordprocessingDrawing" xmlns:r="http://schemas.openxmlformats.org/officeDocument/2006/relationships" xmlns:w14="http://schemas.microsoft.com/office/word/2010/wordml">
+              <w:rPr>
+                <w:rFonts w:ascii="Arial" w:hAnsi="Arial" w:eastAsia="Arial" w:cs="Arial"/>
+                <w:sz w:val="22"/>
+                <w:szCs w:val="22"/>
+                <w:color w:val="111111"/>
+              </w:rPr>
+              <w:t xml:space="preserve">-</w:t>
+            </w:r>
+          </w:p>
+        </w:tc>
+        <w:tc>
+          <w:tcPr>
+            <w:tcBorders/>
+            <w:shd w:val="clear" w:color="auto" w:fill="FFFFFF"/>
+            <w:tcMar>
+              <w:top w:w="0" w:type="dxa"/>
+              <w:bottom w:w="0" w:type="dxa"/>
+              <w:left w:w="0" w:type="dxa"/>
+              <w:right w:w="0" w:type="dxa"/>
+            </w:tcMar>
+            <w:vAlign w:val="center"/>
+          </w:tcPr>
+          <w:p>
+            <w:pPr>
+              <w:jc w:val="left"/>
+              <w:spacing w:after="40" w:before="40"/>
+              <w:ind w:firstLine="0" w:left="100" w:right="100"/>
+            </w:pPr>
+            <w:r xmlns:w="http://schemas.openxmlformats.org/wordprocessingml/2006/main" xmlns:wp="http://schemas.openxmlformats.org/drawingml/2006/wordprocessingDrawing" xmlns:r="http://schemas.openxmlformats.org/officeDocument/2006/relationships" xmlns:w14="http://schemas.microsoft.com/office/word/2010/wordml">
+              <w:rPr>
+                <w:rFonts w:ascii="Arial" w:hAnsi="Arial" w:eastAsia="Arial" w:cs="Arial"/>
+                <w:sz w:val="22"/>
+                <w:szCs w:val="22"/>
+                <w:color w:val="111111"/>
+              </w:rPr>
+              <w:t xml:space="preserve">288 (5.46%)</w:t>
+            </w:r>
+          </w:p>
+        </w:tc>
+        <w:tc>
+          <w:tcPr>
+            <w:tcBorders/>
+            <w:shd w:val="clear" w:color="auto" w:fill="FFFFFF"/>
+            <w:tcMar>
+              <w:top w:w="0" w:type="dxa"/>
+              <w:bottom w:w="0" w:type="dxa"/>
+              <w:left w:w="0" w:type="dxa"/>
+              <w:right w:w="0" w:type="dxa"/>
+            </w:tcMar>
+            <w:vAlign w:val="center"/>
+          </w:tcPr>
+          <w:p>
+            <w:pPr>
+              <w:jc w:val="left"/>
+              <w:spacing w:after="40" w:before="40"/>
+              <w:ind w:firstLine="0" w:left="100" w:right="100"/>
+            </w:pPr>
+            <w:r xmlns:w="http://schemas.openxmlformats.org/wordprocessingml/2006/main" xmlns:wp="http://schemas.openxmlformats.org/drawingml/2006/wordprocessingDrawing" xmlns:r="http://schemas.openxmlformats.org/officeDocument/2006/relationships" xmlns:w14="http://schemas.microsoft.com/office/word/2010/wordml">
+              <w:rPr>
+                <w:rFonts w:ascii="Arial" w:hAnsi="Arial" w:eastAsia="Arial" w:cs="Arial"/>
+                <w:sz w:val="22"/>
+                <w:szCs w:val="22"/>
+                <w:color w:val="111111"/>
+              </w:rPr>
+              <w:t xml:space="preserve">821 (15.55%)</w:t>
+            </w:r>
+          </w:p>
+        </w:tc>
+      </w:tr>
+      <w:tr>
+        <w:trPr>
+          <w:cantSplit/>
+          <w:trHeight w:val="360" w:hRule="auto"/>
+        </w:trPr>
+        <w:tc>
+          <w:tcPr>
+            <w:tcBorders/>
+            <w:shd w:val="clear" w:color="auto" w:fill="FFFFFF"/>
+            <w:tcMar>
+              <w:top w:w="0" w:type="dxa"/>
+              <w:bottom w:w="0" w:type="dxa"/>
+              <w:left w:w="0" w:type="dxa"/>
+              <w:right w:w="0" w:type="dxa"/>
+            </w:tcMar>
+            <w:vAlign w:val="center"/>
+          </w:tcPr>
+          <w:p>
+            <w:pPr>
+              <w:jc w:val="left"/>
+              <w:spacing w:after="40" w:before="40"/>
+              <w:ind w:firstLine="0" w:left="100" w:right="100"/>
+            </w:pPr>
+            <w:r xmlns:w="http://schemas.openxmlformats.org/wordprocessingml/2006/main" xmlns:wp="http://schemas.openxmlformats.org/drawingml/2006/wordprocessingDrawing" xmlns:r="http://schemas.openxmlformats.org/officeDocument/2006/relationships" xmlns:w14="http://schemas.microsoft.com/office/word/2010/wordml">
+              <w:rPr>
+                <w:rFonts w:ascii="Arial" w:hAnsi="Arial" w:eastAsia="Arial" w:cs="Arial"/>
+                <w:sz w:val="22"/>
+                <w:szCs w:val="22"/>
+                <w:color w:val="111111"/>
+              </w:rPr>
+              <w:t xml:space="preserve">Bello-Chavolla</w:t>
+            </w:r>
+          </w:p>
+        </w:tc>
+        <w:tc>
+          <w:tcPr>
+            <w:tcBorders/>
+            <w:shd w:val="clear" w:color="auto" w:fill="FFFFFF"/>
+            <w:tcMar>
+              <w:top w:w="0" w:type="dxa"/>
+              <w:bottom w:w="0" w:type="dxa"/>
+              <w:left w:w="0" w:type="dxa"/>
+              <w:right w:w="0" w:type="dxa"/>
+            </w:tcMar>
+            <w:vAlign w:val="center"/>
+          </w:tcPr>
+          <w:p>
+            <w:pPr>
+              <w:jc w:val="right"/>
+              <w:spacing w:after="40" w:before="40"/>
+              <w:ind w:firstLine="0" w:left="100" w:right="100"/>
+            </w:pPr>
+            <w:r xmlns:w="http://schemas.openxmlformats.org/wordprocessingml/2006/main" xmlns:wp="http://schemas.openxmlformats.org/drawingml/2006/wordprocessingDrawing" xmlns:r="http://schemas.openxmlformats.org/officeDocument/2006/relationships" xmlns:w14="http://schemas.microsoft.com/office/word/2010/wordml">
+              <w:rPr>
+                <w:rFonts w:ascii="Arial" w:hAnsi="Arial" w:eastAsia="Arial" w:cs="Arial"/>
+                <w:sz w:val="22"/>
+                <w:szCs w:val="22"/>
+                <w:color w:val="111111"/>
+              </w:rPr>
+              <w:t xml:space="preserve">150200</w:t>
+            </w:r>
+          </w:p>
+        </w:tc>
+        <w:tc>
+          <w:tcPr>
+            <w:tcBorders/>
+            <w:shd w:val="clear" w:color="auto" w:fill="FFFFFF"/>
+            <w:tcMar>
+              <w:top w:w="0" w:type="dxa"/>
+              <w:bottom w:w="0" w:type="dxa"/>
+              <w:left w:w="0" w:type="dxa"/>
+              <w:right w:w="0" w:type="dxa"/>
+            </w:tcMar>
+            <w:vAlign w:val="center"/>
+          </w:tcPr>
+          <w:p>
+            <w:pPr>
+              <w:jc w:val="left"/>
+              <w:spacing w:after="40" w:before="40"/>
+              <w:ind w:firstLine="0" w:left="100" w:right="100"/>
+            </w:pPr>
+            <w:r xmlns:w="http://schemas.openxmlformats.org/wordprocessingml/2006/main" xmlns:wp="http://schemas.openxmlformats.org/drawingml/2006/wordprocessingDrawing" xmlns:r="http://schemas.openxmlformats.org/officeDocument/2006/relationships" xmlns:w14="http://schemas.microsoft.com/office/word/2010/wordml">
+              <w:rPr>
+                <w:rFonts w:ascii="Arial" w:hAnsi="Arial" w:eastAsia="Arial" w:cs="Arial"/>
+                <w:sz w:val="22"/>
+                <w:szCs w:val="22"/>
+                <w:color w:val="111111"/>
+              </w:rPr>
+              <w:t xml:space="preserve">98567 (65.62%)</w:t>
+            </w:r>
+          </w:p>
+        </w:tc>
+        <w:tc>
+          <w:tcPr>
+            <w:tcBorders/>
+            <w:shd w:val="clear" w:color="auto" w:fill="FFFFFF"/>
+            <w:tcMar>
+              <w:top w:w="0" w:type="dxa"/>
+              <w:bottom w:w="0" w:type="dxa"/>
+              <w:left w:w="0" w:type="dxa"/>
+              <w:right w:w="0" w:type="dxa"/>
+            </w:tcMar>
+            <w:vAlign w:val="center"/>
+          </w:tcPr>
+          <w:p>
+            <w:pPr>
+              <w:jc w:val="left"/>
+              <w:spacing w:after="40" w:before="40"/>
+              <w:ind w:firstLine="0" w:left="100" w:right="100"/>
+            </w:pPr>
+            <w:r xmlns:w="http://schemas.openxmlformats.org/wordprocessingml/2006/main" xmlns:wp="http://schemas.openxmlformats.org/drawingml/2006/wordprocessingDrawing" xmlns:r="http://schemas.openxmlformats.org/officeDocument/2006/relationships" xmlns:w14="http://schemas.microsoft.com/office/word/2010/wordml">
+              <w:rPr>
+                <w:rFonts w:ascii="Arial" w:hAnsi="Arial" w:eastAsia="Arial" w:cs="Arial"/>
+                <w:sz w:val="22"/>
+                <w:szCs w:val="22"/>
+                <w:color w:val="111111"/>
+              </w:rPr>
+              <w:t xml:space="preserve">-</w:t>
+            </w:r>
+          </w:p>
+        </w:tc>
+        <w:tc>
+          <w:tcPr>
+            <w:tcBorders/>
+            <w:shd w:val="clear" w:color="auto" w:fill="FFFFFF"/>
+            <w:tcMar>
+              <w:top w:w="0" w:type="dxa"/>
+              <w:bottom w:w="0" w:type="dxa"/>
+              <w:left w:w="0" w:type="dxa"/>
+              <w:right w:w="0" w:type="dxa"/>
+            </w:tcMar>
+            <w:vAlign w:val="center"/>
+          </w:tcPr>
+          <w:p>
+            <w:pPr>
+              <w:jc w:val="left"/>
+              <w:spacing w:after="40" w:before="40"/>
+              <w:ind w:firstLine="0" w:left="100" w:right="100"/>
+            </w:pPr>
+            <w:r xmlns:w="http://schemas.openxmlformats.org/wordprocessingml/2006/main" xmlns:wp="http://schemas.openxmlformats.org/drawingml/2006/wordprocessingDrawing" xmlns:r="http://schemas.openxmlformats.org/officeDocument/2006/relationships" xmlns:w14="http://schemas.microsoft.com/office/word/2010/wordml">
+              <w:rPr>
+                <w:rFonts w:ascii="Arial" w:hAnsi="Arial" w:eastAsia="Arial" w:cs="Arial"/>
+                <w:sz w:val="22"/>
+                <w:szCs w:val="22"/>
+                <w:color w:val="111111"/>
+              </w:rPr>
+              <w:t xml:space="preserve">-</w:t>
+            </w:r>
+          </w:p>
+        </w:tc>
+        <w:tc>
+          <w:tcPr>
+            <w:tcBorders/>
+            <w:shd w:val="clear" w:color="auto" w:fill="FFFFFF"/>
+            <w:tcMar>
+              <w:top w:w="0" w:type="dxa"/>
+              <w:bottom w:w="0" w:type="dxa"/>
+              <w:left w:w="0" w:type="dxa"/>
+              <w:right w:w="0" w:type="dxa"/>
+            </w:tcMar>
+            <w:vAlign w:val="center"/>
+          </w:tcPr>
+          <w:p>
+            <w:pPr>
+              <w:jc w:val="left"/>
+              <w:spacing w:after="40" w:before="40"/>
+              <w:ind w:firstLine="0" w:left="100" w:right="100"/>
+            </w:pPr>
+            <w:r xmlns:w="http://schemas.openxmlformats.org/wordprocessingml/2006/main" xmlns:wp="http://schemas.openxmlformats.org/drawingml/2006/wordprocessingDrawing" xmlns:r="http://schemas.openxmlformats.org/officeDocument/2006/relationships" xmlns:w14="http://schemas.microsoft.com/office/word/2010/wordml">
+              <w:rPr>
+                <w:rFonts w:ascii="Arial" w:hAnsi="Arial" w:eastAsia="Arial" w:cs="Arial"/>
+                <w:sz w:val="22"/>
+                <w:szCs w:val="22"/>
+                <w:color w:val="111111"/>
+              </w:rPr>
+              <w:t xml:space="preserve">9624 (9.76%)</w:t>
+            </w:r>
+          </w:p>
+        </w:tc>
+        <w:tc>
+          <w:tcPr>
+            <w:tcBorders/>
+            <w:shd w:val="clear" w:color="auto" w:fill="FFFFFF"/>
+            <w:tcMar>
+              <w:top w:w="0" w:type="dxa"/>
+              <w:bottom w:w="0" w:type="dxa"/>
+              <w:left w:w="0" w:type="dxa"/>
+              <w:right w:w="0" w:type="dxa"/>
+            </w:tcMar>
+            <w:vAlign w:val="center"/>
+          </w:tcPr>
+          <w:p>
+            <w:pPr>
+              <w:jc w:val="left"/>
+              <w:spacing w:after="40" w:before="40"/>
+              <w:ind w:firstLine="0" w:left="100" w:right="100"/>
+            </w:pPr>
+            <w:r xmlns:w="http://schemas.openxmlformats.org/wordprocessingml/2006/main" xmlns:wp="http://schemas.openxmlformats.org/drawingml/2006/wordprocessingDrawing" xmlns:r="http://schemas.openxmlformats.org/officeDocument/2006/relationships" xmlns:w14="http://schemas.microsoft.com/office/word/2010/wordml">
+              <w:rPr>
+                <w:rFonts w:ascii="Arial" w:hAnsi="Arial" w:eastAsia="Arial" w:cs="Arial"/>
+                <w:sz w:val="22"/>
+                <w:szCs w:val="22"/>
+                <w:color w:val="111111"/>
+              </w:rPr>
+              <w:t xml:space="preserve">-</w:t>
+            </w:r>
+          </w:p>
+        </w:tc>
+        <w:tc>
+          <w:tcPr>
+            <w:tcBorders/>
+            <w:shd w:val="clear" w:color="auto" w:fill="FFFFFF"/>
+            <w:tcMar>
+              <w:top w:w="0" w:type="dxa"/>
+              <w:bottom w:w="0" w:type="dxa"/>
+              <w:left w:w="0" w:type="dxa"/>
+              <w:right w:w="0" w:type="dxa"/>
+            </w:tcMar>
+            <w:vAlign w:val="center"/>
+          </w:tcPr>
+          <w:p>
+            <w:pPr>
+              <w:jc w:val="left"/>
+              <w:spacing w:after="40" w:before="40"/>
+              <w:ind w:firstLine="0" w:left="100" w:right="100"/>
+            </w:pPr>
+            <w:r xmlns:w="http://schemas.openxmlformats.org/wordprocessingml/2006/main" xmlns:wp="http://schemas.openxmlformats.org/drawingml/2006/wordprocessingDrawing" xmlns:r="http://schemas.openxmlformats.org/officeDocument/2006/relationships" xmlns:w14="http://schemas.microsoft.com/office/word/2010/wordml">
+              <w:rPr>
+                <w:rFonts w:ascii="Arial" w:hAnsi="Arial" w:eastAsia="Arial" w:cs="Arial"/>
+                <w:sz w:val="22"/>
+                <w:szCs w:val="22"/>
+                <w:color w:val="111111"/>
+              </w:rPr>
+              <w:t xml:space="preserve">88943 (90.24%)</w:t>
+            </w:r>
+          </w:p>
+        </w:tc>
+        <w:tc>
+          <w:tcPr>
+            <w:tcBorders/>
+            <w:shd w:val="clear" w:color="auto" w:fill="FFFFFF"/>
+            <w:tcMar>
+              <w:top w:w="0" w:type="dxa"/>
+              <w:bottom w:w="0" w:type="dxa"/>
+              <w:left w:w="0" w:type="dxa"/>
+              <w:right w:w="0" w:type="dxa"/>
+            </w:tcMar>
+            <w:vAlign w:val="center"/>
+          </w:tcPr>
+          <w:p>
+            <w:pPr>
+              <w:jc w:val="left"/>
+              <w:spacing w:after="40" w:before="40"/>
+              <w:ind w:firstLine="0" w:left="100" w:right="100"/>
+            </w:pPr>
+            <w:r xmlns:w="http://schemas.openxmlformats.org/wordprocessingml/2006/main" xmlns:wp="http://schemas.openxmlformats.org/drawingml/2006/wordprocessingDrawing" xmlns:r="http://schemas.openxmlformats.org/officeDocument/2006/relationships" xmlns:w14="http://schemas.microsoft.com/office/word/2010/wordml">
+              <w:rPr>
+                <w:rFonts w:ascii="Arial" w:hAnsi="Arial" w:eastAsia="Arial" w:cs="Arial"/>
+                <w:sz w:val="22"/>
+                <w:szCs w:val="22"/>
+                <w:color w:val="111111"/>
+              </w:rPr>
+              <w:t xml:space="preserve">51633 (34.38%)</w:t>
+            </w:r>
+          </w:p>
+        </w:tc>
+        <w:tc>
+          <w:tcPr>
+            <w:tcBorders/>
+            <w:shd w:val="clear" w:color="auto" w:fill="FFFFFF"/>
+            <w:tcMar>
+              <w:top w:w="0" w:type="dxa"/>
+              <w:bottom w:w="0" w:type="dxa"/>
+              <w:left w:w="0" w:type="dxa"/>
+              <w:right w:w="0" w:type="dxa"/>
+            </w:tcMar>
+            <w:vAlign w:val="center"/>
+          </w:tcPr>
+          <w:p>
+            <w:pPr>
+              <w:jc w:val="left"/>
+              <w:spacing w:after="40" w:before="40"/>
+              <w:ind w:firstLine="0" w:left="100" w:right="100"/>
+            </w:pPr>
+            <w:r xmlns:w="http://schemas.openxmlformats.org/wordprocessingml/2006/main" xmlns:wp="http://schemas.openxmlformats.org/drawingml/2006/wordprocessingDrawing" xmlns:r="http://schemas.openxmlformats.org/officeDocument/2006/relationships" xmlns:w14="http://schemas.microsoft.com/office/word/2010/wordml">
+              <w:rPr>
+                <w:rFonts w:ascii="Arial" w:hAnsi="Arial" w:eastAsia="Arial" w:cs="Arial"/>
+                <w:sz w:val="22"/>
+                <w:szCs w:val="22"/>
+                <w:color w:val="111111"/>
+              </w:rPr>
+              <w:t xml:space="preserve">-</w:t>
+            </w:r>
+          </w:p>
+        </w:tc>
+        <w:tc>
+          <w:tcPr>
+            <w:tcBorders/>
+            <w:shd w:val="clear" w:color="auto" w:fill="FFFFFF"/>
+            <w:tcMar>
+              <w:top w:w="0" w:type="dxa"/>
+              <w:bottom w:w="0" w:type="dxa"/>
+              <w:left w:w="0" w:type="dxa"/>
+              <w:right w:w="0" w:type="dxa"/>
+            </w:tcMar>
+            <w:vAlign w:val="center"/>
+          </w:tcPr>
+          <w:p>
+            <w:pPr>
+              <w:jc w:val="left"/>
+              <w:spacing w:after="40" w:before="40"/>
+              <w:ind w:firstLine="0" w:left="100" w:right="100"/>
+            </w:pPr>
+            <w:r xmlns:w="http://schemas.openxmlformats.org/wordprocessingml/2006/main" xmlns:wp="http://schemas.openxmlformats.org/drawingml/2006/wordprocessingDrawing" xmlns:r="http://schemas.openxmlformats.org/officeDocument/2006/relationships" xmlns:w14="http://schemas.microsoft.com/office/word/2010/wordml">
+              <w:rPr>
+                <w:rFonts w:ascii="Arial" w:hAnsi="Arial" w:eastAsia="Arial" w:cs="Arial"/>
+                <w:sz w:val="22"/>
+                <w:szCs w:val="22"/>
+                <w:color w:val="111111"/>
+              </w:rPr>
+              <w:t xml:space="preserve">-</w:t>
+            </w:r>
+          </w:p>
+        </w:tc>
+        <w:tc>
+          <w:tcPr>
+            <w:tcBorders/>
+            <w:shd w:val="clear" w:color="auto" w:fill="FFFFFF"/>
+            <w:tcMar>
+              <w:top w:w="0" w:type="dxa"/>
+              <w:bottom w:w="0" w:type="dxa"/>
+              <w:left w:w="0" w:type="dxa"/>
+              <w:right w:w="0" w:type="dxa"/>
+            </w:tcMar>
+            <w:vAlign w:val="center"/>
+          </w:tcPr>
+          <w:p>
+            <w:pPr>
+              <w:jc w:val="left"/>
+              <w:spacing w:after="40" w:before="40"/>
+              <w:ind w:firstLine="0" w:left="100" w:right="100"/>
+            </w:pPr>
+            <w:r xmlns:w="http://schemas.openxmlformats.org/wordprocessingml/2006/main" xmlns:wp="http://schemas.openxmlformats.org/drawingml/2006/wordprocessingDrawing" xmlns:r="http://schemas.openxmlformats.org/officeDocument/2006/relationships" xmlns:w14="http://schemas.microsoft.com/office/word/2010/wordml">
+              <w:rPr>
+                <w:rFonts w:ascii="Arial" w:hAnsi="Arial" w:eastAsia="Arial" w:cs="Arial"/>
+                <w:sz w:val="22"/>
+                <w:szCs w:val="22"/>
+                <w:color w:val="111111"/>
+              </w:rPr>
+              <w:t xml:space="preserve">4366 (8.46%)</w:t>
+            </w:r>
+          </w:p>
+        </w:tc>
+        <w:tc>
+          <w:tcPr>
+            <w:tcBorders/>
+            <w:shd w:val="clear" w:color="auto" w:fill="FFFFFF"/>
+            <w:tcMar>
+              <w:top w:w="0" w:type="dxa"/>
+              <w:bottom w:w="0" w:type="dxa"/>
+              <w:left w:w="0" w:type="dxa"/>
+              <w:right w:w="0" w:type="dxa"/>
+            </w:tcMar>
+            <w:vAlign w:val="center"/>
+          </w:tcPr>
+          <w:p>
+            <w:pPr>
+              <w:jc w:val="left"/>
+              <w:spacing w:after="40" w:before="40"/>
+              <w:ind w:firstLine="0" w:left="100" w:right="100"/>
+            </w:pPr>
+            <w:r xmlns:w="http://schemas.openxmlformats.org/wordprocessingml/2006/main" xmlns:wp="http://schemas.openxmlformats.org/drawingml/2006/wordprocessingDrawing" xmlns:r="http://schemas.openxmlformats.org/officeDocument/2006/relationships" xmlns:w14="http://schemas.microsoft.com/office/word/2010/wordml">
+              <w:rPr>
+                <w:rFonts w:ascii="Arial" w:hAnsi="Arial" w:eastAsia="Arial" w:cs="Arial"/>
+                <w:sz w:val="22"/>
+                <w:szCs w:val="22"/>
+                <w:color w:val="111111"/>
+              </w:rPr>
+              <w:t xml:space="preserve">-</w:t>
+            </w:r>
+          </w:p>
+        </w:tc>
+        <w:tc>
+          <w:tcPr>
+            <w:tcBorders/>
+            <w:shd w:val="clear" w:color="auto" w:fill="FFFFFF"/>
+            <w:tcMar>
+              <w:top w:w="0" w:type="dxa"/>
+              <w:bottom w:w="0" w:type="dxa"/>
+              <w:left w:w="0" w:type="dxa"/>
+              <w:right w:w="0" w:type="dxa"/>
+            </w:tcMar>
+            <w:vAlign w:val="center"/>
+          </w:tcPr>
+          <w:p>
+            <w:pPr>
+              <w:jc w:val="left"/>
+              <w:spacing w:after="40" w:before="40"/>
+              <w:ind w:firstLine="0" w:left="100" w:right="100"/>
+            </w:pPr>
+            <w:r xmlns:w="http://schemas.openxmlformats.org/wordprocessingml/2006/main" xmlns:wp="http://schemas.openxmlformats.org/drawingml/2006/wordprocessingDrawing" xmlns:r="http://schemas.openxmlformats.org/officeDocument/2006/relationships" xmlns:w14="http://schemas.microsoft.com/office/word/2010/wordml">
+              <w:rPr>
+                <w:rFonts w:ascii="Arial" w:hAnsi="Arial" w:eastAsia="Arial" w:cs="Arial"/>
+                <w:sz w:val="22"/>
+                <w:szCs w:val="22"/>
+                <w:color w:val="111111"/>
+              </w:rPr>
+              <w:t xml:space="preserve">47267 (91.54%)</w:t>
+            </w:r>
+          </w:p>
+        </w:tc>
+      </w:tr>
+      <w:tr>
+        <w:trPr>
+          <w:cantSplit/>
+          <w:trHeight w:val="360" w:hRule="auto"/>
+        </w:trPr>
+        <w:tc>
+          <w:tcPr>
+            <w:tcBorders/>
+            <w:shd w:val="clear" w:color="auto" w:fill="FFFFFF"/>
+            <w:tcMar>
+              <w:top w:w="0" w:type="dxa"/>
+              <w:bottom w:w="0" w:type="dxa"/>
+              <w:left w:w="0" w:type="dxa"/>
+              <w:right w:w="0" w:type="dxa"/>
+            </w:tcMar>
+            <w:vAlign w:val="center"/>
+          </w:tcPr>
+          <w:p>
+            <w:pPr>
+              <w:jc w:val="left"/>
+              <w:spacing w:after="40" w:before="40"/>
+              <w:ind w:firstLine="0" w:left="100" w:right="100"/>
+            </w:pPr>
+            <w:r xmlns:w="http://schemas.openxmlformats.org/wordprocessingml/2006/main" xmlns:wp="http://schemas.openxmlformats.org/drawingml/2006/wordprocessingDrawing" xmlns:r="http://schemas.openxmlformats.org/officeDocument/2006/relationships" xmlns:w14="http://schemas.microsoft.com/office/word/2010/wordml">
+              <w:rPr>
+                <w:rFonts w:ascii="Arial" w:hAnsi="Arial" w:eastAsia="Arial" w:cs="Arial"/>
+                <w:sz w:val="22"/>
+                <w:szCs w:val="22"/>
+                <w:color w:val="111111"/>
+              </w:rPr>
+              <w:t xml:space="preserve">Ariza</w:t>
+            </w:r>
+          </w:p>
+        </w:tc>
+        <w:tc>
+          <w:tcPr>
+            <w:tcBorders/>
+            <w:shd w:val="clear" w:color="auto" w:fill="FFFFFF"/>
+            <w:tcMar>
+              <w:top w:w="0" w:type="dxa"/>
+              <w:bottom w:w="0" w:type="dxa"/>
+              <w:left w:w="0" w:type="dxa"/>
+              <w:right w:w="0" w:type="dxa"/>
+            </w:tcMar>
+            <w:vAlign w:val="center"/>
+          </w:tcPr>
+          <w:p>
+            <w:pPr>
+              <w:jc w:val="right"/>
+              <w:spacing w:after="40" w:before="40"/>
+              <w:ind w:firstLine="0" w:left="100" w:right="100"/>
+            </w:pPr>
+            <w:r xmlns:w="http://schemas.openxmlformats.org/wordprocessingml/2006/main" xmlns:wp="http://schemas.openxmlformats.org/drawingml/2006/wordprocessingDrawing" xmlns:r="http://schemas.openxmlformats.org/officeDocument/2006/relationships" xmlns:w14="http://schemas.microsoft.com/office/word/2010/wordml">
+              <w:rPr>
+                <w:rFonts w:ascii="Arial" w:hAnsi="Arial" w:eastAsia="Arial" w:cs="Arial"/>
+                <w:sz w:val="22"/>
+                <w:szCs w:val="22"/>
+                <w:color w:val="111111"/>
+              </w:rPr>
+              <w:t xml:space="preserve">351</w:t>
+            </w:r>
+          </w:p>
+        </w:tc>
+        <w:tc>
+          <w:tcPr>
+            <w:tcBorders/>
+            <w:shd w:val="clear" w:color="auto" w:fill="FFFFFF"/>
+            <w:tcMar>
+              <w:top w:w="0" w:type="dxa"/>
+              <w:bottom w:w="0" w:type="dxa"/>
+              <w:left w:w="0" w:type="dxa"/>
+              <w:right w:w="0" w:type="dxa"/>
+            </w:tcMar>
+            <w:vAlign w:val="center"/>
+          </w:tcPr>
+          <w:p>
+            <w:pPr>
+              <w:jc w:val="left"/>
+              <w:spacing w:after="40" w:before="40"/>
+              <w:ind w:firstLine="0" w:left="100" w:right="100"/>
+            </w:pPr>
+            <w:r xmlns:w="http://schemas.openxmlformats.org/wordprocessingml/2006/main" xmlns:wp="http://schemas.openxmlformats.org/drawingml/2006/wordprocessingDrawing" xmlns:r="http://schemas.openxmlformats.org/officeDocument/2006/relationships" xmlns:w14="http://schemas.microsoft.com/office/word/2010/wordml">
+              <w:rPr>
+                <w:rFonts w:ascii="Arial" w:hAnsi="Arial" w:eastAsia="Arial" w:cs="Arial"/>
+                <w:sz w:val="22"/>
+                <w:szCs w:val="22"/>
+                <w:color w:val="111111"/>
+              </w:rPr>
+              <w:t xml:space="preserve">322 (91.74%)</w:t>
+            </w:r>
+          </w:p>
+        </w:tc>
+        <w:tc>
+          <w:tcPr>
+            <w:tcBorders/>
+            <w:shd w:val="clear" w:color="auto" w:fill="FFFFFF"/>
+            <w:tcMar>
+              <w:top w:w="0" w:type="dxa"/>
+              <w:bottom w:w="0" w:type="dxa"/>
+              <w:left w:w="0" w:type="dxa"/>
+              <w:right w:w="0" w:type="dxa"/>
+            </w:tcMar>
+            <w:vAlign w:val="center"/>
+          </w:tcPr>
+          <w:p>
+            <w:pPr>
+              <w:jc w:val="left"/>
+              <w:spacing w:after="40" w:before="40"/>
+              <w:ind w:firstLine="0" w:left="100" w:right="100"/>
+            </w:pPr>
+            <w:r xmlns:w="http://schemas.openxmlformats.org/wordprocessingml/2006/main" xmlns:wp="http://schemas.openxmlformats.org/drawingml/2006/wordprocessingDrawing" xmlns:r="http://schemas.openxmlformats.org/officeDocument/2006/relationships" xmlns:w14="http://schemas.microsoft.com/office/word/2010/wordml">
+              <w:rPr>
+                <w:rFonts w:ascii="Arial" w:hAnsi="Arial" w:eastAsia="Arial" w:cs="Arial"/>
+                <w:sz w:val="22"/>
+                <w:szCs w:val="22"/>
+                <w:color w:val="111111"/>
+              </w:rPr>
+              <w:t xml:space="preserve">21 (6.52%)</w:t>
+            </w:r>
+          </w:p>
+        </w:tc>
+        <w:tc>
+          <w:tcPr>
+            <w:tcBorders/>
+            <w:shd w:val="clear" w:color="auto" w:fill="FFFFFF"/>
+            <w:tcMar>
+              <w:top w:w="0" w:type="dxa"/>
+              <w:bottom w:w="0" w:type="dxa"/>
+              <w:left w:w="0" w:type="dxa"/>
+              <w:right w:w="0" w:type="dxa"/>
+            </w:tcMar>
+            <w:vAlign w:val="center"/>
+          </w:tcPr>
+          <w:p>
+            <w:pPr>
+              <w:jc w:val="left"/>
+              <w:spacing w:after="40" w:before="40"/>
+              <w:ind w:firstLine="0" w:left="100" w:right="100"/>
+            </w:pPr>
+            <w:r xmlns:w="http://schemas.openxmlformats.org/wordprocessingml/2006/main" xmlns:wp="http://schemas.openxmlformats.org/drawingml/2006/wordprocessingDrawing" xmlns:r="http://schemas.openxmlformats.org/officeDocument/2006/relationships" xmlns:w14="http://schemas.microsoft.com/office/word/2010/wordml">
+              <w:rPr>
+                <w:rFonts w:ascii="Arial" w:hAnsi="Arial" w:eastAsia="Arial" w:cs="Arial"/>
+                <w:sz w:val="22"/>
+                <w:szCs w:val="22"/>
+                <w:color w:val="111111"/>
+              </w:rPr>
+              <w:t xml:space="preserve">-</w:t>
+            </w:r>
+          </w:p>
+        </w:tc>
+        <w:tc>
+          <w:tcPr>
+            <w:tcBorders/>
+            <w:shd w:val="clear" w:color="auto" w:fill="FFFFFF"/>
+            <w:tcMar>
+              <w:top w:w="0" w:type="dxa"/>
+              <w:bottom w:w="0" w:type="dxa"/>
+              <w:left w:w="0" w:type="dxa"/>
+              <w:right w:w="0" w:type="dxa"/>
+            </w:tcMar>
+            <w:vAlign w:val="center"/>
+          </w:tcPr>
+          <w:p>
+            <w:pPr>
+              <w:jc w:val="left"/>
+              <w:spacing w:after="40" w:before="40"/>
+              <w:ind w:firstLine="0" w:left="100" w:right="100"/>
+            </w:pPr>
+            <w:r xmlns:w="http://schemas.openxmlformats.org/wordprocessingml/2006/main" xmlns:wp="http://schemas.openxmlformats.org/drawingml/2006/wordprocessingDrawing" xmlns:r="http://schemas.openxmlformats.org/officeDocument/2006/relationships" xmlns:w14="http://schemas.microsoft.com/office/word/2010/wordml">
+              <w:rPr>
+                <w:rFonts w:ascii="Arial" w:hAnsi="Arial" w:eastAsia="Arial" w:cs="Arial"/>
+                <w:sz w:val="22"/>
+                <w:szCs w:val="22"/>
+                <w:color w:val="111111"/>
+              </w:rPr>
+              <w:t xml:space="preserve">-</w:t>
+            </w:r>
+          </w:p>
+        </w:tc>
+        <w:tc>
+          <w:tcPr>
+            <w:tcBorders/>
+            <w:shd w:val="clear" w:color="auto" w:fill="FFFFFF"/>
+            <w:tcMar>
+              <w:top w:w="0" w:type="dxa"/>
+              <w:bottom w:w="0" w:type="dxa"/>
+              <w:left w:w="0" w:type="dxa"/>
+              <w:right w:w="0" w:type="dxa"/>
+            </w:tcMar>
+            <w:vAlign w:val="center"/>
+          </w:tcPr>
+          <w:p>
+            <w:pPr>
+              <w:jc w:val="left"/>
+              <w:spacing w:after="40" w:before="40"/>
+              <w:ind w:firstLine="0" w:left="100" w:right="100"/>
+            </w:pPr>
+            <w:r xmlns:w="http://schemas.openxmlformats.org/wordprocessingml/2006/main" xmlns:wp="http://schemas.openxmlformats.org/drawingml/2006/wordprocessingDrawing" xmlns:r="http://schemas.openxmlformats.org/officeDocument/2006/relationships" xmlns:w14="http://schemas.microsoft.com/office/word/2010/wordml">
+              <w:rPr>
+                <w:rFonts w:ascii="Arial" w:hAnsi="Arial" w:eastAsia="Arial" w:cs="Arial"/>
+                <w:sz w:val="22"/>
+                <w:szCs w:val="22"/>
+                <w:color w:val="111111"/>
+              </w:rPr>
+              <w:t xml:space="preserve">-</w:t>
+            </w:r>
+          </w:p>
+        </w:tc>
+        <w:tc>
+          <w:tcPr>
+            <w:tcBorders/>
+            <w:shd w:val="clear" w:color="auto" w:fill="FFFFFF"/>
+            <w:tcMar>
+              <w:top w:w="0" w:type="dxa"/>
+              <w:bottom w:w="0" w:type="dxa"/>
+              <w:left w:w="0" w:type="dxa"/>
+              <w:right w:w="0" w:type="dxa"/>
+            </w:tcMar>
+            <w:vAlign w:val="center"/>
+          </w:tcPr>
+          <w:p>
+            <w:pPr>
+              <w:jc w:val="left"/>
+              <w:spacing w:after="40" w:before="40"/>
+              <w:ind w:firstLine="0" w:left="100" w:right="100"/>
+            </w:pPr>
+            <w:r xmlns:w="http://schemas.openxmlformats.org/wordprocessingml/2006/main" xmlns:wp="http://schemas.openxmlformats.org/drawingml/2006/wordprocessingDrawing" xmlns:r="http://schemas.openxmlformats.org/officeDocument/2006/relationships" xmlns:w14="http://schemas.microsoft.com/office/word/2010/wordml">
+              <w:rPr>
+                <w:rFonts w:ascii="Arial" w:hAnsi="Arial" w:eastAsia="Arial" w:cs="Arial"/>
+                <w:sz w:val="22"/>
+                <w:szCs w:val="22"/>
+                <w:color w:val="111111"/>
+              </w:rPr>
+              <w:t xml:space="preserve">301 (93.48%)</w:t>
+            </w:r>
+          </w:p>
+        </w:tc>
+        <w:tc>
+          <w:tcPr>
+            <w:tcBorders/>
+            <w:shd w:val="clear" w:color="auto" w:fill="FFFFFF"/>
+            <w:tcMar>
+              <w:top w:w="0" w:type="dxa"/>
+              <w:bottom w:w="0" w:type="dxa"/>
+              <w:left w:w="0" w:type="dxa"/>
+              <w:right w:w="0" w:type="dxa"/>
+            </w:tcMar>
+            <w:vAlign w:val="center"/>
+          </w:tcPr>
+          <w:p>
+            <w:pPr>
+              <w:jc w:val="left"/>
+              <w:spacing w:after="40" w:before="40"/>
+              <w:ind w:firstLine="0" w:left="100" w:right="100"/>
+            </w:pPr>
+            <w:r xmlns:w="http://schemas.openxmlformats.org/wordprocessingml/2006/main" xmlns:wp="http://schemas.openxmlformats.org/drawingml/2006/wordprocessingDrawing" xmlns:r="http://schemas.openxmlformats.org/officeDocument/2006/relationships" xmlns:w14="http://schemas.microsoft.com/office/word/2010/wordml">
+              <w:rPr>
+                <w:rFonts w:ascii="Arial" w:hAnsi="Arial" w:eastAsia="Arial" w:cs="Arial"/>
+                <w:sz w:val="22"/>
+                <w:szCs w:val="22"/>
+                <w:color w:val="111111"/>
+              </w:rPr>
+              <w:t xml:space="preserve">29 (8.26%)</w:t>
+            </w:r>
+          </w:p>
+        </w:tc>
+        <w:tc>
+          <w:tcPr>
+            <w:tcBorders/>
+            <w:shd w:val="clear" w:color="auto" w:fill="FFFFFF"/>
+            <w:tcMar>
+              <w:top w:w="0" w:type="dxa"/>
+              <w:bottom w:w="0" w:type="dxa"/>
+              <w:left w:w="0" w:type="dxa"/>
+              <w:right w:w="0" w:type="dxa"/>
+            </w:tcMar>
+            <w:vAlign w:val="center"/>
+          </w:tcPr>
+          <w:p>
+            <w:pPr>
+              <w:jc w:val="left"/>
+              <w:spacing w:after="40" w:before="40"/>
+              <w:ind w:firstLine="0" w:left="100" w:right="100"/>
+            </w:pPr>
+            <w:r xmlns:w="http://schemas.openxmlformats.org/wordprocessingml/2006/main" xmlns:wp="http://schemas.openxmlformats.org/drawingml/2006/wordprocessingDrawing" xmlns:r="http://schemas.openxmlformats.org/officeDocument/2006/relationships" xmlns:w14="http://schemas.microsoft.com/office/word/2010/wordml">
+              <w:rPr>
+                <w:rFonts w:ascii="Arial" w:hAnsi="Arial" w:eastAsia="Arial" w:cs="Arial"/>
+                <w:sz w:val="22"/>
+                <w:szCs w:val="22"/>
+                <w:color w:val="111111"/>
+              </w:rPr>
+              <w:t xml:space="preserve">3 (10.34%)</w:t>
+            </w:r>
+          </w:p>
+        </w:tc>
+        <w:tc>
+          <w:tcPr>
+            <w:tcBorders/>
+            <w:shd w:val="clear" w:color="auto" w:fill="FFFFFF"/>
+            <w:tcMar>
+              <w:top w:w="0" w:type="dxa"/>
+              <w:bottom w:w="0" w:type="dxa"/>
+              <w:left w:w="0" w:type="dxa"/>
+              <w:right w:w="0" w:type="dxa"/>
+            </w:tcMar>
+            <w:vAlign w:val="center"/>
+          </w:tcPr>
+          <w:p>
+            <w:pPr>
+              <w:jc w:val="left"/>
+              <w:spacing w:after="40" w:before="40"/>
+              <w:ind w:firstLine="0" w:left="100" w:right="100"/>
+            </w:pPr>
+            <w:r xmlns:w="http://schemas.openxmlformats.org/wordprocessingml/2006/main" xmlns:wp="http://schemas.openxmlformats.org/drawingml/2006/wordprocessingDrawing" xmlns:r="http://schemas.openxmlformats.org/officeDocument/2006/relationships" xmlns:w14="http://schemas.microsoft.com/office/word/2010/wordml">
+              <w:rPr>
+                <w:rFonts w:ascii="Arial" w:hAnsi="Arial" w:eastAsia="Arial" w:cs="Arial"/>
+                <w:sz w:val="22"/>
+                <w:szCs w:val="22"/>
+                <w:color w:val="111111"/>
+              </w:rPr>
+              <w:t xml:space="preserve">-</w:t>
+            </w:r>
+          </w:p>
+        </w:tc>
+        <w:tc>
+          <w:tcPr>
+            <w:tcBorders/>
+            <w:shd w:val="clear" w:color="auto" w:fill="FFFFFF"/>
+            <w:tcMar>
+              <w:top w:w="0" w:type="dxa"/>
+              <w:bottom w:w="0" w:type="dxa"/>
+              <w:left w:w="0" w:type="dxa"/>
+              <w:right w:w="0" w:type="dxa"/>
+            </w:tcMar>
+            <w:vAlign w:val="center"/>
+          </w:tcPr>
+          <w:p>
+            <w:pPr>
+              <w:jc w:val="left"/>
+              <w:spacing w:after="40" w:before="40"/>
+              <w:ind w:firstLine="0" w:left="100" w:right="100"/>
+            </w:pPr>
+            <w:r xmlns:w="http://schemas.openxmlformats.org/wordprocessingml/2006/main" xmlns:wp="http://schemas.openxmlformats.org/drawingml/2006/wordprocessingDrawing" xmlns:r="http://schemas.openxmlformats.org/officeDocument/2006/relationships" xmlns:w14="http://schemas.microsoft.com/office/word/2010/wordml">
+              <w:rPr>
+                <w:rFonts w:ascii="Arial" w:hAnsi="Arial" w:eastAsia="Arial" w:cs="Arial"/>
+                <w:sz w:val="22"/>
+                <w:szCs w:val="22"/>
+                <w:color w:val="111111"/>
+              </w:rPr>
+              <w:t xml:space="preserve">-</w:t>
+            </w:r>
+          </w:p>
+        </w:tc>
+        <w:tc>
+          <w:tcPr>
+            <w:tcBorders/>
+            <w:shd w:val="clear" w:color="auto" w:fill="FFFFFF"/>
+            <w:tcMar>
+              <w:top w:w="0" w:type="dxa"/>
+              <w:bottom w:w="0" w:type="dxa"/>
+              <w:left w:w="0" w:type="dxa"/>
+              <w:right w:w="0" w:type="dxa"/>
+            </w:tcMar>
+            <w:vAlign w:val="center"/>
+          </w:tcPr>
+          <w:p>
+            <w:pPr>
+              <w:jc w:val="left"/>
+              <w:spacing w:after="40" w:before="40"/>
+              <w:ind w:firstLine="0" w:left="100" w:right="100"/>
+            </w:pPr>
+            <w:r xmlns:w="http://schemas.openxmlformats.org/wordprocessingml/2006/main" xmlns:wp="http://schemas.openxmlformats.org/drawingml/2006/wordprocessingDrawing" xmlns:r="http://schemas.openxmlformats.org/officeDocument/2006/relationships" xmlns:w14="http://schemas.microsoft.com/office/word/2010/wordml">
+              <w:rPr>
+                <w:rFonts w:ascii="Arial" w:hAnsi="Arial" w:eastAsia="Arial" w:cs="Arial"/>
+                <w:sz w:val="22"/>
+                <w:szCs w:val="22"/>
+                <w:color w:val="111111"/>
+              </w:rPr>
+              <w:t xml:space="preserve">-</w:t>
+            </w:r>
+          </w:p>
+        </w:tc>
+        <w:tc>
+          <w:tcPr>
+            <w:tcBorders/>
+            <w:shd w:val="clear" w:color="auto" w:fill="FFFFFF"/>
+            <w:tcMar>
+              <w:top w:w="0" w:type="dxa"/>
+              <w:bottom w:w="0" w:type="dxa"/>
+              <w:left w:w="0" w:type="dxa"/>
+              <w:right w:w="0" w:type="dxa"/>
+            </w:tcMar>
+            <w:vAlign w:val="center"/>
+          </w:tcPr>
+          <w:p>
+            <w:pPr>
+              <w:jc w:val="left"/>
+              <w:spacing w:after="40" w:before="40"/>
+              <w:ind w:firstLine="0" w:left="100" w:right="100"/>
+            </w:pPr>
+            <w:r xmlns:w="http://schemas.openxmlformats.org/wordprocessingml/2006/main" xmlns:wp="http://schemas.openxmlformats.org/drawingml/2006/wordprocessingDrawing" xmlns:r="http://schemas.openxmlformats.org/officeDocument/2006/relationships" xmlns:w14="http://schemas.microsoft.com/office/word/2010/wordml">
+              <w:rPr>
+                <w:rFonts w:ascii="Arial" w:hAnsi="Arial" w:eastAsia="Arial" w:cs="Arial"/>
+                <w:sz w:val="22"/>
+                <w:szCs w:val="22"/>
+                <w:color w:val="111111"/>
+              </w:rPr>
+              <w:t xml:space="preserve">26 (89.66%)</w:t>
+            </w:r>
+          </w:p>
+        </w:tc>
+      </w:tr>
+      <w:tr>
+        <w:trPr>
+          <w:cantSplit/>
+          <w:trHeight w:val="360" w:hRule="auto"/>
+        </w:trPr>
+        <w:tc>
+          <w:tcPr>
             <w:tcBorders>
               <w:bottom w:val="single" w:sz="16" w:space="0" w:color="000000"/>
             </w:tcBorders>
@@ -18327,7 +19563,7 @@
                 <w:szCs w:val="22"/>
                 <w:color w:val="111111"/>
               </w:rPr>
-              <w:t xml:space="preserve">Bello-Chavolla</w:t>
+              <w:t xml:space="preserve">Carrat</w:t>
             </w:r>
           </w:p>
         </w:tc>
@@ -18358,7 +19594,7 @@
                 <w:szCs w:val="22"/>
                 <w:color w:val="111111"/>
               </w:rPr>
-              <w:t xml:space="preserve">150200</w:t>
+              <w:t xml:space="preserve">14393</w:t>
             </w:r>
           </w:p>
         </w:tc>
@@ -18389,7 +19625,7 @@
                 <w:szCs w:val="22"/>
                 <w:color w:val="111111"/>
               </w:rPr>
-              <w:t xml:space="preserve">98567 (65.62%)</w:t>
+              <w:t xml:space="preserve">13426 (93.28%)</w:t>
             </w:r>
           </w:p>
         </w:tc>
@@ -18420,7 +19656,7 @@
                 <w:szCs w:val="22"/>
                 <w:color w:val="111111"/>
               </w:rPr>
-              <w:t xml:space="preserve">-</w:t>
+              <w:t xml:space="preserve">1652 (12.30%)</w:t>
             </w:r>
           </w:p>
         </w:tc>
@@ -18451,7 +19687,7 @@
                 <w:szCs w:val="22"/>
                 <w:color w:val="111111"/>
               </w:rPr>
-              <w:t xml:space="preserve">-</w:t>
+              <w:t xml:space="preserve">5620 (41.86%)</w:t>
             </w:r>
           </w:p>
         </w:tc>
@@ -18482,7 +19718,7 @@
                 <w:szCs w:val="22"/>
                 <w:color w:val="111111"/>
               </w:rPr>
-              <w:t xml:space="preserve">9624 (9.76%)</w:t>
+              <w:t xml:space="preserve">-</w:t>
             </w:r>
           </w:p>
         </w:tc>
@@ -18513,7 +19749,7 @@
                 <w:szCs w:val="22"/>
                 <w:color w:val="111111"/>
               </w:rPr>
-              <w:t xml:space="preserve">-</w:t>
+              <w:t xml:space="preserve">6154 (45.84%)</w:t>
             </w:r>
           </w:p>
         </w:tc>
@@ -18544,7 +19780,7 @@
                 <w:szCs w:val="22"/>
                 <w:color w:val="111111"/>
               </w:rPr>
-              <w:t xml:space="preserve">88943 (90.24%)</w:t>
+              <w:t xml:space="preserve">-</w:t>
             </w:r>
           </w:p>
         </w:tc>
@@ -18575,7 +19811,7 @@
                 <w:szCs w:val="22"/>
                 <w:color w:val="111111"/>
               </w:rPr>
-              <w:t xml:space="preserve">51633 (34.38%)</w:t>
+              <w:t xml:space="preserve">967 (6.72%)</w:t>
             </w:r>
           </w:p>
         </w:tc>
@@ -18606,7 +19842,7 @@
                 <w:szCs w:val="22"/>
                 <w:color w:val="111111"/>
               </w:rPr>
-              <w:t xml:space="preserve">-</w:t>
+              <w:t xml:space="preserve">98 (10.13%)</w:t>
             </w:r>
           </w:p>
         </w:tc>
@@ -18637,7 +19873,7 @@
                 <w:szCs w:val="22"/>
                 <w:color w:val="111111"/>
               </w:rPr>
-              <w:t xml:space="preserve">-</w:t>
+              <w:t xml:space="preserve">353 (36.50%)</w:t>
             </w:r>
           </w:p>
         </w:tc>
@@ -18668,7 +19904,7 @@
                 <w:szCs w:val="22"/>
                 <w:color w:val="111111"/>
               </w:rPr>
-              <w:t xml:space="preserve">4366 (8.46%)</w:t>
+              <w:t xml:space="preserve">-</w:t>
             </w:r>
           </w:p>
         </w:tc>
@@ -18699,7 +19935,7 @@
                 <w:szCs w:val="22"/>
                 <w:color w:val="111111"/>
               </w:rPr>
-              <w:t xml:space="preserve">-</w:t>
+              <w:t xml:space="preserve">516 (53.36%)</w:t>
             </w:r>
           </w:p>
         </w:tc>
@@ -18730,7 +19966,7 @@
                 <w:szCs w:val="22"/>
                 <w:color w:val="111111"/>
               </w:rPr>
-              <w:t xml:space="preserve">47267 (91.54%)</w:t>
+              <w:t xml:space="preserve">-</w:t>
             </w:r>
           </w:p>
         </w:tc>

--- a/output_data/Table_2.docx
+++ b/output_data/Table_2.docx
@@ -19538,6 +19538,418 @@
         </w:trPr>
         <w:tc>
           <w:tcPr>
+            <w:tcBorders/>
+            <w:shd w:val="clear" w:color="auto" w:fill="FFFFFF"/>
+            <w:tcMar>
+              <w:top w:w="0" w:type="dxa"/>
+              <w:bottom w:w="0" w:type="dxa"/>
+              <w:left w:w="0" w:type="dxa"/>
+              <w:right w:w="0" w:type="dxa"/>
+            </w:tcMar>
+            <w:vAlign w:val="center"/>
+          </w:tcPr>
+          <w:p>
+            <w:pPr>
+              <w:jc w:val="left"/>
+              <w:spacing w:after="40" w:before="40"/>
+              <w:ind w:firstLine="0" w:left="100" w:right="100"/>
+            </w:pPr>
+            <w:r xmlns:w="http://schemas.openxmlformats.org/wordprocessingml/2006/main" xmlns:wp="http://schemas.openxmlformats.org/drawingml/2006/wordprocessingDrawing" xmlns:r="http://schemas.openxmlformats.org/officeDocument/2006/relationships" xmlns:w14="http://schemas.microsoft.com/office/word/2010/wordml">
+              <w:rPr>
+                <w:rFonts w:ascii="Arial" w:hAnsi="Arial" w:eastAsia="Arial" w:cs="Arial"/>
+                <w:sz w:val="22"/>
+                <w:szCs w:val="22"/>
+                <w:color w:val="111111"/>
+              </w:rPr>
+              <w:t xml:space="preserve">Carrat</w:t>
+            </w:r>
+          </w:p>
+        </w:tc>
+        <w:tc>
+          <w:tcPr>
+            <w:tcBorders/>
+            <w:shd w:val="clear" w:color="auto" w:fill="FFFFFF"/>
+            <w:tcMar>
+              <w:top w:w="0" w:type="dxa"/>
+              <w:bottom w:w="0" w:type="dxa"/>
+              <w:left w:w="0" w:type="dxa"/>
+              <w:right w:w="0" w:type="dxa"/>
+            </w:tcMar>
+            <w:vAlign w:val="center"/>
+          </w:tcPr>
+          <w:p>
+            <w:pPr>
+              <w:jc w:val="right"/>
+              <w:spacing w:after="40" w:before="40"/>
+              <w:ind w:firstLine="0" w:left="100" w:right="100"/>
+            </w:pPr>
+            <w:r xmlns:w="http://schemas.openxmlformats.org/wordprocessingml/2006/main" xmlns:wp="http://schemas.openxmlformats.org/drawingml/2006/wordprocessingDrawing" xmlns:r="http://schemas.openxmlformats.org/officeDocument/2006/relationships" xmlns:w14="http://schemas.microsoft.com/office/word/2010/wordml">
+              <w:rPr>
+                <w:rFonts w:ascii="Arial" w:hAnsi="Arial" w:eastAsia="Arial" w:cs="Arial"/>
+                <w:sz w:val="22"/>
+                <w:szCs w:val="22"/>
+                <w:color w:val="111111"/>
+              </w:rPr>
+              <w:t xml:space="preserve">14393</w:t>
+            </w:r>
+          </w:p>
+        </w:tc>
+        <w:tc>
+          <w:tcPr>
+            <w:tcBorders/>
+            <w:shd w:val="clear" w:color="auto" w:fill="FFFFFF"/>
+            <w:tcMar>
+              <w:top w:w="0" w:type="dxa"/>
+              <w:bottom w:w="0" w:type="dxa"/>
+              <w:left w:w="0" w:type="dxa"/>
+              <w:right w:w="0" w:type="dxa"/>
+            </w:tcMar>
+            <w:vAlign w:val="center"/>
+          </w:tcPr>
+          <w:p>
+            <w:pPr>
+              <w:jc w:val="left"/>
+              <w:spacing w:after="40" w:before="40"/>
+              <w:ind w:firstLine="0" w:left="100" w:right="100"/>
+            </w:pPr>
+            <w:r xmlns:w="http://schemas.openxmlformats.org/wordprocessingml/2006/main" xmlns:wp="http://schemas.openxmlformats.org/drawingml/2006/wordprocessingDrawing" xmlns:r="http://schemas.openxmlformats.org/officeDocument/2006/relationships" xmlns:w14="http://schemas.microsoft.com/office/word/2010/wordml">
+              <w:rPr>
+                <w:rFonts w:ascii="Arial" w:hAnsi="Arial" w:eastAsia="Arial" w:cs="Arial"/>
+                <w:sz w:val="22"/>
+                <w:szCs w:val="22"/>
+                <w:color w:val="111111"/>
+              </w:rPr>
+              <w:t xml:space="preserve">13426 (93.28%)</w:t>
+            </w:r>
+          </w:p>
+        </w:tc>
+        <w:tc>
+          <w:tcPr>
+            <w:tcBorders/>
+            <w:shd w:val="clear" w:color="auto" w:fill="FFFFFF"/>
+            <w:tcMar>
+              <w:top w:w="0" w:type="dxa"/>
+              <w:bottom w:w="0" w:type="dxa"/>
+              <w:left w:w="0" w:type="dxa"/>
+              <w:right w:w="0" w:type="dxa"/>
+            </w:tcMar>
+            <w:vAlign w:val="center"/>
+          </w:tcPr>
+          <w:p>
+            <w:pPr>
+              <w:jc w:val="left"/>
+              <w:spacing w:after="40" w:before="40"/>
+              <w:ind w:firstLine="0" w:left="100" w:right="100"/>
+            </w:pPr>
+            <w:r xmlns:w="http://schemas.openxmlformats.org/wordprocessingml/2006/main" xmlns:wp="http://schemas.openxmlformats.org/drawingml/2006/wordprocessingDrawing" xmlns:r="http://schemas.openxmlformats.org/officeDocument/2006/relationships" xmlns:w14="http://schemas.microsoft.com/office/word/2010/wordml">
+              <w:rPr>
+                <w:rFonts w:ascii="Arial" w:hAnsi="Arial" w:eastAsia="Arial" w:cs="Arial"/>
+                <w:sz w:val="22"/>
+                <w:szCs w:val="22"/>
+                <w:color w:val="111111"/>
+              </w:rPr>
+              <w:t xml:space="preserve">1652 (12.30%)</w:t>
+            </w:r>
+          </w:p>
+        </w:tc>
+        <w:tc>
+          <w:tcPr>
+            <w:tcBorders/>
+            <w:shd w:val="clear" w:color="auto" w:fill="FFFFFF"/>
+            <w:tcMar>
+              <w:top w:w="0" w:type="dxa"/>
+              <w:bottom w:w="0" w:type="dxa"/>
+              <w:left w:w="0" w:type="dxa"/>
+              <w:right w:w="0" w:type="dxa"/>
+            </w:tcMar>
+            <w:vAlign w:val="center"/>
+          </w:tcPr>
+          <w:p>
+            <w:pPr>
+              <w:jc w:val="left"/>
+              <w:spacing w:after="40" w:before="40"/>
+              <w:ind w:firstLine="0" w:left="100" w:right="100"/>
+            </w:pPr>
+            <w:r xmlns:w="http://schemas.openxmlformats.org/wordprocessingml/2006/main" xmlns:wp="http://schemas.openxmlformats.org/drawingml/2006/wordprocessingDrawing" xmlns:r="http://schemas.openxmlformats.org/officeDocument/2006/relationships" xmlns:w14="http://schemas.microsoft.com/office/word/2010/wordml">
+              <w:rPr>
+                <w:rFonts w:ascii="Arial" w:hAnsi="Arial" w:eastAsia="Arial" w:cs="Arial"/>
+                <w:sz w:val="22"/>
+                <w:szCs w:val="22"/>
+                <w:color w:val="111111"/>
+              </w:rPr>
+              <w:t xml:space="preserve">5620 (41.86%)</w:t>
+            </w:r>
+          </w:p>
+        </w:tc>
+        <w:tc>
+          <w:tcPr>
+            <w:tcBorders/>
+            <w:shd w:val="clear" w:color="auto" w:fill="FFFFFF"/>
+            <w:tcMar>
+              <w:top w:w="0" w:type="dxa"/>
+              <w:bottom w:w="0" w:type="dxa"/>
+              <w:left w:w="0" w:type="dxa"/>
+              <w:right w:w="0" w:type="dxa"/>
+            </w:tcMar>
+            <w:vAlign w:val="center"/>
+          </w:tcPr>
+          <w:p>
+            <w:pPr>
+              <w:jc w:val="left"/>
+              <w:spacing w:after="40" w:before="40"/>
+              <w:ind w:firstLine="0" w:left="100" w:right="100"/>
+            </w:pPr>
+            <w:r xmlns:w="http://schemas.openxmlformats.org/wordprocessingml/2006/main" xmlns:wp="http://schemas.openxmlformats.org/drawingml/2006/wordprocessingDrawing" xmlns:r="http://schemas.openxmlformats.org/officeDocument/2006/relationships" xmlns:w14="http://schemas.microsoft.com/office/word/2010/wordml">
+              <w:rPr>
+                <w:rFonts w:ascii="Arial" w:hAnsi="Arial" w:eastAsia="Arial" w:cs="Arial"/>
+                <w:sz w:val="22"/>
+                <w:szCs w:val="22"/>
+                <w:color w:val="111111"/>
+              </w:rPr>
+              <w:t xml:space="preserve">-</w:t>
+            </w:r>
+          </w:p>
+        </w:tc>
+        <w:tc>
+          <w:tcPr>
+            <w:tcBorders/>
+            <w:shd w:val="clear" w:color="auto" w:fill="FFFFFF"/>
+            <w:tcMar>
+              <w:top w:w="0" w:type="dxa"/>
+              <w:bottom w:w="0" w:type="dxa"/>
+              <w:left w:w="0" w:type="dxa"/>
+              <w:right w:w="0" w:type="dxa"/>
+            </w:tcMar>
+            <w:vAlign w:val="center"/>
+          </w:tcPr>
+          <w:p>
+            <w:pPr>
+              <w:jc w:val="left"/>
+              <w:spacing w:after="40" w:before="40"/>
+              <w:ind w:firstLine="0" w:left="100" w:right="100"/>
+            </w:pPr>
+            <w:r xmlns:w="http://schemas.openxmlformats.org/wordprocessingml/2006/main" xmlns:wp="http://schemas.openxmlformats.org/drawingml/2006/wordprocessingDrawing" xmlns:r="http://schemas.openxmlformats.org/officeDocument/2006/relationships" xmlns:w14="http://schemas.microsoft.com/office/word/2010/wordml">
+              <w:rPr>
+                <w:rFonts w:ascii="Arial" w:hAnsi="Arial" w:eastAsia="Arial" w:cs="Arial"/>
+                <w:sz w:val="22"/>
+                <w:szCs w:val="22"/>
+                <w:color w:val="111111"/>
+              </w:rPr>
+              <w:t xml:space="preserve">6154 (45.84%)</w:t>
+            </w:r>
+          </w:p>
+        </w:tc>
+        <w:tc>
+          <w:tcPr>
+            <w:tcBorders/>
+            <w:shd w:val="clear" w:color="auto" w:fill="FFFFFF"/>
+            <w:tcMar>
+              <w:top w:w="0" w:type="dxa"/>
+              <w:bottom w:w="0" w:type="dxa"/>
+              <w:left w:w="0" w:type="dxa"/>
+              <w:right w:w="0" w:type="dxa"/>
+            </w:tcMar>
+            <w:vAlign w:val="center"/>
+          </w:tcPr>
+          <w:p>
+            <w:pPr>
+              <w:jc w:val="left"/>
+              <w:spacing w:after="40" w:before="40"/>
+              <w:ind w:firstLine="0" w:left="100" w:right="100"/>
+            </w:pPr>
+            <w:r xmlns:w="http://schemas.openxmlformats.org/wordprocessingml/2006/main" xmlns:wp="http://schemas.openxmlformats.org/drawingml/2006/wordprocessingDrawing" xmlns:r="http://schemas.openxmlformats.org/officeDocument/2006/relationships" xmlns:w14="http://schemas.microsoft.com/office/word/2010/wordml">
+              <w:rPr>
+                <w:rFonts w:ascii="Arial" w:hAnsi="Arial" w:eastAsia="Arial" w:cs="Arial"/>
+                <w:sz w:val="22"/>
+                <w:szCs w:val="22"/>
+                <w:color w:val="111111"/>
+              </w:rPr>
+              <w:t xml:space="preserve">-</w:t>
+            </w:r>
+          </w:p>
+        </w:tc>
+        <w:tc>
+          <w:tcPr>
+            <w:tcBorders/>
+            <w:shd w:val="clear" w:color="auto" w:fill="FFFFFF"/>
+            <w:tcMar>
+              <w:top w:w="0" w:type="dxa"/>
+              <w:bottom w:w="0" w:type="dxa"/>
+              <w:left w:w="0" w:type="dxa"/>
+              <w:right w:w="0" w:type="dxa"/>
+            </w:tcMar>
+            <w:vAlign w:val="center"/>
+          </w:tcPr>
+          <w:p>
+            <w:pPr>
+              <w:jc w:val="left"/>
+              <w:spacing w:after="40" w:before="40"/>
+              <w:ind w:firstLine="0" w:left="100" w:right="100"/>
+            </w:pPr>
+            <w:r xmlns:w="http://schemas.openxmlformats.org/wordprocessingml/2006/main" xmlns:wp="http://schemas.openxmlformats.org/drawingml/2006/wordprocessingDrawing" xmlns:r="http://schemas.openxmlformats.org/officeDocument/2006/relationships" xmlns:w14="http://schemas.microsoft.com/office/word/2010/wordml">
+              <w:rPr>
+                <w:rFonts w:ascii="Arial" w:hAnsi="Arial" w:eastAsia="Arial" w:cs="Arial"/>
+                <w:sz w:val="22"/>
+                <w:szCs w:val="22"/>
+                <w:color w:val="111111"/>
+              </w:rPr>
+              <w:t xml:space="preserve">967 (6.72%)</w:t>
+            </w:r>
+          </w:p>
+        </w:tc>
+        <w:tc>
+          <w:tcPr>
+            <w:tcBorders/>
+            <w:shd w:val="clear" w:color="auto" w:fill="FFFFFF"/>
+            <w:tcMar>
+              <w:top w:w="0" w:type="dxa"/>
+              <w:bottom w:w="0" w:type="dxa"/>
+              <w:left w:w="0" w:type="dxa"/>
+              <w:right w:w="0" w:type="dxa"/>
+            </w:tcMar>
+            <w:vAlign w:val="center"/>
+          </w:tcPr>
+          <w:p>
+            <w:pPr>
+              <w:jc w:val="left"/>
+              <w:spacing w:after="40" w:before="40"/>
+              <w:ind w:firstLine="0" w:left="100" w:right="100"/>
+            </w:pPr>
+            <w:r xmlns:w="http://schemas.openxmlformats.org/wordprocessingml/2006/main" xmlns:wp="http://schemas.openxmlformats.org/drawingml/2006/wordprocessingDrawing" xmlns:r="http://schemas.openxmlformats.org/officeDocument/2006/relationships" xmlns:w14="http://schemas.microsoft.com/office/word/2010/wordml">
+              <w:rPr>
+                <w:rFonts w:ascii="Arial" w:hAnsi="Arial" w:eastAsia="Arial" w:cs="Arial"/>
+                <w:sz w:val="22"/>
+                <w:szCs w:val="22"/>
+                <w:color w:val="111111"/>
+              </w:rPr>
+              <w:t xml:space="preserve">98 (10.13%)</w:t>
+            </w:r>
+          </w:p>
+        </w:tc>
+        <w:tc>
+          <w:tcPr>
+            <w:tcBorders/>
+            <w:shd w:val="clear" w:color="auto" w:fill="FFFFFF"/>
+            <w:tcMar>
+              <w:top w:w="0" w:type="dxa"/>
+              <w:bottom w:w="0" w:type="dxa"/>
+              <w:left w:w="0" w:type="dxa"/>
+              <w:right w:w="0" w:type="dxa"/>
+            </w:tcMar>
+            <w:vAlign w:val="center"/>
+          </w:tcPr>
+          <w:p>
+            <w:pPr>
+              <w:jc w:val="left"/>
+              <w:spacing w:after="40" w:before="40"/>
+              <w:ind w:firstLine="0" w:left="100" w:right="100"/>
+            </w:pPr>
+            <w:r xmlns:w="http://schemas.openxmlformats.org/wordprocessingml/2006/main" xmlns:wp="http://schemas.openxmlformats.org/drawingml/2006/wordprocessingDrawing" xmlns:r="http://schemas.openxmlformats.org/officeDocument/2006/relationships" xmlns:w14="http://schemas.microsoft.com/office/word/2010/wordml">
+              <w:rPr>
+                <w:rFonts w:ascii="Arial" w:hAnsi="Arial" w:eastAsia="Arial" w:cs="Arial"/>
+                <w:sz w:val="22"/>
+                <w:szCs w:val="22"/>
+                <w:color w:val="111111"/>
+              </w:rPr>
+              <w:t xml:space="preserve">353 (36.50%)</w:t>
+            </w:r>
+          </w:p>
+        </w:tc>
+        <w:tc>
+          <w:tcPr>
+            <w:tcBorders/>
+            <w:shd w:val="clear" w:color="auto" w:fill="FFFFFF"/>
+            <w:tcMar>
+              <w:top w:w="0" w:type="dxa"/>
+              <w:bottom w:w="0" w:type="dxa"/>
+              <w:left w:w="0" w:type="dxa"/>
+              <w:right w:w="0" w:type="dxa"/>
+            </w:tcMar>
+            <w:vAlign w:val="center"/>
+          </w:tcPr>
+          <w:p>
+            <w:pPr>
+              <w:jc w:val="left"/>
+              <w:spacing w:after="40" w:before="40"/>
+              <w:ind w:firstLine="0" w:left="100" w:right="100"/>
+            </w:pPr>
+            <w:r xmlns:w="http://schemas.openxmlformats.org/wordprocessingml/2006/main" xmlns:wp="http://schemas.openxmlformats.org/drawingml/2006/wordprocessingDrawing" xmlns:r="http://schemas.openxmlformats.org/officeDocument/2006/relationships" xmlns:w14="http://schemas.microsoft.com/office/word/2010/wordml">
+              <w:rPr>
+                <w:rFonts w:ascii="Arial" w:hAnsi="Arial" w:eastAsia="Arial" w:cs="Arial"/>
+                <w:sz w:val="22"/>
+                <w:szCs w:val="22"/>
+                <w:color w:val="111111"/>
+              </w:rPr>
+              <w:t xml:space="preserve">-</w:t>
+            </w:r>
+          </w:p>
+        </w:tc>
+        <w:tc>
+          <w:tcPr>
+            <w:tcBorders/>
+            <w:shd w:val="clear" w:color="auto" w:fill="FFFFFF"/>
+            <w:tcMar>
+              <w:top w:w="0" w:type="dxa"/>
+              <w:bottom w:w="0" w:type="dxa"/>
+              <w:left w:w="0" w:type="dxa"/>
+              <w:right w:w="0" w:type="dxa"/>
+            </w:tcMar>
+            <w:vAlign w:val="center"/>
+          </w:tcPr>
+          <w:p>
+            <w:pPr>
+              <w:jc w:val="left"/>
+              <w:spacing w:after="40" w:before="40"/>
+              <w:ind w:firstLine="0" w:left="100" w:right="100"/>
+            </w:pPr>
+            <w:r xmlns:w="http://schemas.openxmlformats.org/wordprocessingml/2006/main" xmlns:wp="http://schemas.openxmlformats.org/drawingml/2006/wordprocessingDrawing" xmlns:r="http://schemas.openxmlformats.org/officeDocument/2006/relationships" xmlns:w14="http://schemas.microsoft.com/office/word/2010/wordml">
+              <w:rPr>
+                <w:rFonts w:ascii="Arial" w:hAnsi="Arial" w:eastAsia="Arial" w:cs="Arial"/>
+                <w:sz w:val="22"/>
+                <w:szCs w:val="22"/>
+                <w:color w:val="111111"/>
+              </w:rPr>
+              <w:t xml:space="preserve">516 (53.36%)</w:t>
+            </w:r>
+          </w:p>
+        </w:tc>
+        <w:tc>
+          <w:tcPr>
+            <w:tcBorders/>
+            <w:shd w:val="clear" w:color="auto" w:fill="FFFFFF"/>
+            <w:tcMar>
+              <w:top w:w="0" w:type="dxa"/>
+              <w:bottom w:w="0" w:type="dxa"/>
+              <w:left w:w="0" w:type="dxa"/>
+              <w:right w:w="0" w:type="dxa"/>
+            </w:tcMar>
+            <w:vAlign w:val="center"/>
+          </w:tcPr>
+          <w:p>
+            <w:pPr>
+              <w:jc w:val="left"/>
+              <w:spacing w:after="40" w:before="40"/>
+              <w:ind w:firstLine="0" w:left="100" w:right="100"/>
+            </w:pPr>
+            <w:r xmlns:w="http://schemas.openxmlformats.org/wordprocessingml/2006/main" xmlns:wp="http://schemas.openxmlformats.org/drawingml/2006/wordprocessingDrawing" xmlns:r="http://schemas.openxmlformats.org/officeDocument/2006/relationships" xmlns:w14="http://schemas.microsoft.com/office/word/2010/wordml">
+              <w:rPr>
+                <w:rFonts w:ascii="Arial" w:hAnsi="Arial" w:eastAsia="Arial" w:cs="Arial"/>
+                <w:sz w:val="22"/>
+                <w:szCs w:val="22"/>
+                <w:color w:val="111111"/>
+              </w:rPr>
+              <w:t xml:space="preserve">-</w:t>
+            </w:r>
+          </w:p>
+        </w:tc>
+      </w:tr>
+      <w:tr>
+        <w:trPr>
+          <w:cantSplit/>
+          <w:trHeight w:val="360" w:hRule="auto"/>
+        </w:trPr>
+        <w:tc>
+          <w:tcPr>
             <w:tcBorders>
               <w:bottom w:val="single" w:sz="16" w:space="0" w:color="000000"/>
             </w:tcBorders>
@@ -19563,7 +19975,7 @@
                 <w:szCs w:val="22"/>
                 <w:color w:val="111111"/>
               </w:rPr>
-              <w:t xml:space="preserve">Carrat</w:t>
+              <w:t xml:space="preserve">Meini</w:t>
             </w:r>
           </w:p>
         </w:tc>
@@ -19594,7 +20006,7 @@
                 <w:szCs w:val="22"/>
                 <w:color w:val="111111"/>
               </w:rPr>
-              <w:t xml:space="preserve">14393</w:t>
+              <w:t xml:space="preserve">461</w:t>
             </w:r>
           </w:p>
         </w:tc>
@@ -19625,7 +20037,7 @@
                 <w:szCs w:val="22"/>
                 <w:color w:val="111111"/>
               </w:rPr>
-              <w:t xml:space="preserve">13426 (93.28%)</w:t>
+              <w:t xml:space="preserve">243 (52.71%)</w:t>
             </w:r>
           </w:p>
         </w:tc>
@@ -19656,7 +20068,7 @@
                 <w:szCs w:val="22"/>
                 <w:color w:val="111111"/>
               </w:rPr>
-              <w:t xml:space="preserve">1652 (12.30%)</w:t>
+              <w:t xml:space="preserve">39 (16.05%)</w:t>
             </w:r>
           </w:p>
         </w:tc>
@@ -19687,7 +20099,7 @@
                 <w:szCs w:val="22"/>
                 <w:color w:val="111111"/>
               </w:rPr>
-              <w:t xml:space="preserve">5620 (41.86%)</w:t>
+              <w:t xml:space="preserve">66 (27.16%)</w:t>
             </w:r>
           </w:p>
         </w:tc>
@@ -19749,7 +20161,7 @@
                 <w:szCs w:val="22"/>
                 <w:color w:val="111111"/>
               </w:rPr>
-              <w:t xml:space="preserve">6154 (45.84%)</w:t>
+              <w:t xml:space="preserve">138 (56.79%)</w:t>
             </w:r>
           </w:p>
         </w:tc>
@@ -19811,7 +20223,7 @@
                 <w:szCs w:val="22"/>
                 <w:color w:val="111111"/>
               </w:rPr>
-              <w:t xml:space="preserve">967 (6.72%)</w:t>
+              <w:t xml:space="preserve">218 (47.29%)</w:t>
             </w:r>
           </w:p>
         </w:tc>
@@ -19842,7 +20254,7 @@
                 <w:szCs w:val="22"/>
                 <w:color w:val="111111"/>
               </w:rPr>
-              <w:t xml:space="preserve">98 (10.13%)</w:t>
+              <w:t xml:space="preserve">9 (4.13%)</w:t>
             </w:r>
           </w:p>
         </w:tc>
@@ -19873,7 +20285,7 @@
                 <w:szCs w:val="22"/>
                 <w:color w:val="111111"/>
               </w:rPr>
-              <w:t xml:space="preserve">353 (36.50%)</w:t>
+              <w:t xml:space="preserve">53 (24.31%)</w:t>
             </w:r>
           </w:p>
         </w:tc>
@@ -19935,7 +20347,7 @@
                 <w:szCs w:val="22"/>
                 <w:color w:val="111111"/>
               </w:rPr>
-              <w:t xml:space="preserve">516 (53.36%)</w:t>
+              <w:t xml:space="preserve">156 (71.56%)</w:t>
             </w:r>
           </w:p>
         </w:tc>
